--- a/Study31/java.docx
+++ b/Study31/java.docx
@@ -7,13 +7,13 @@
         <w:pStyle w:val="2"/>
         <w:bidi w:val="0"/>
         <w:rPr>
-          <w:rFonts w:hint="eastAsia"/>
-          <w:lang w:val="en-US" w:eastAsia="zh-CN"/>
-        </w:rPr>
-      </w:pPr>
-      <w:r>
-        <w:rPr>
-          <w:rFonts w:hint="eastAsia"/>
+          <w:rFonts w:hint="eastAsia" w:ascii="微软雅黑" w:hAnsi="微软雅黑" w:eastAsia="微软雅黑" w:cs="微软雅黑"/>
+          <w:lang w:val="en-US" w:eastAsia="zh-CN"/>
+        </w:rPr>
+      </w:pPr>
+      <w:r>
+        <w:rPr>
+          <w:rFonts w:hint="eastAsia" w:ascii="微软雅黑" w:hAnsi="微软雅黑" w:eastAsia="微软雅黑" w:cs="微软雅黑"/>
           <w:lang w:val="en-US" w:eastAsia="zh-CN"/>
         </w:rPr>
         <w:t>1数据类型</w:t>
@@ -24,13 +24,13 @@
         <w:pStyle w:val="3"/>
         <w:bidi w:val="0"/>
         <w:rPr>
-          <w:rFonts w:hint="eastAsia"/>
-          <w:lang w:val="en-US" w:eastAsia="zh-CN"/>
-        </w:rPr>
-      </w:pPr>
-      <w:r>
-        <w:rPr>
-          <w:rFonts w:hint="eastAsia"/>
+          <w:rFonts w:hint="eastAsia" w:ascii="微软雅黑" w:hAnsi="微软雅黑" w:eastAsia="微软雅黑" w:cs="微软雅黑"/>
+          <w:lang w:val="en-US" w:eastAsia="zh-CN"/>
+        </w:rPr>
+      </w:pPr>
+      <w:r>
+        <w:rPr>
+          <w:rFonts w:hint="eastAsia" w:ascii="微软雅黑" w:hAnsi="微软雅黑" w:eastAsia="微软雅黑" w:cs="微软雅黑"/>
           <w:lang w:val="en-US" w:eastAsia="zh-CN"/>
         </w:rPr>
         <w:t>1.1基本数据类型</w:t>
@@ -39,7 +39,7 @@
     <w:p>
       <w:pPr>
         <w:rPr>
-          <w:rFonts w:hint="eastAsia"/>
+          <w:rFonts w:hint="eastAsia" w:ascii="微软雅黑" w:hAnsi="微软雅黑" w:eastAsia="微软雅黑" w:cs="微软雅黑"/>
           <w:sz w:val="32"/>
           <w:szCs w:val="32"/>
           <w:lang w:val="en-US" w:eastAsia="zh-CN"/>
@@ -47,7 +47,7 @@
       </w:pPr>
       <w:r>
         <w:rPr>
-          <w:rFonts w:hint="eastAsia"/>
+          <w:rFonts w:hint="eastAsia" w:ascii="微软雅黑" w:hAnsi="微软雅黑" w:eastAsia="微软雅黑" w:cs="微软雅黑"/>
           <w:sz w:val="32"/>
           <w:szCs w:val="32"/>
           <w:lang w:val="en-US" w:eastAsia="zh-CN"/>
@@ -70,7 +70,9 @@
         </w:tblBorders>
         <w:tblLayout w:type="fixed"/>
         <w:tblCellMar>
+          <w:top w:w="0" w:type="dxa"/>
           <w:left w:w="108" w:type="dxa"/>
+          <w:bottom w:w="0" w:type="dxa"/>
           <w:right w:w="108" w:type="dxa"/>
         </w:tblCellMar>
       </w:tblPr>
@@ -93,7 +95,9 @@
           </w:tblBorders>
           <w:tblLayout w:type="fixed"/>
           <w:tblCellMar>
+            <w:top w:w="0" w:type="dxa"/>
             <w:left w:w="108" w:type="dxa"/>
+            <w:bottom w:w="0" w:type="dxa"/>
             <w:right w:w="108" w:type="dxa"/>
           </w:tblCellMar>
         </w:tblPrEx>
@@ -104,7 +108,7 @@
           <w:p>
             <w:pPr>
               <w:rPr>
-                <w:rFonts w:hint="default"/>
+                <w:rFonts w:hint="eastAsia" w:ascii="微软雅黑" w:hAnsi="微软雅黑" w:eastAsia="微软雅黑" w:cs="微软雅黑"/>
                 <w:sz w:val="32"/>
                 <w:szCs w:val="32"/>
                 <w:vertAlign w:val="baseline"/>
@@ -113,7 +117,7 @@
             </w:pPr>
             <w:r>
               <w:rPr>
-                <w:rFonts w:hint="eastAsia"/>
+                <w:rFonts w:hint="eastAsia" w:ascii="微软雅黑" w:hAnsi="微软雅黑" w:eastAsia="微软雅黑" w:cs="微软雅黑"/>
                 <w:sz w:val="32"/>
                 <w:szCs w:val="32"/>
                 <w:vertAlign w:val="baseline"/>
@@ -130,7 +134,7 @@
           <w:p>
             <w:pPr>
               <w:rPr>
-                <w:rFonts w:hint="default"/>
+                <w:rFonts w:hint="eastAsia" w:ascii="微软雅黑" w:hAnsi="微软雅黑" w:eastAsia="微软雅黑" w:cs="微软雅黑"/>
                 <w:sz w:val="32"/>
                 <w:szCs w:val="32"/>
                 <w:vertAlign w:val="baseline"/>
@@ -139,7 +143,7 @@
             </w:pPr>
             <w:r>
               <w:rPr>
-                <w:rFonts w:hint="eastAsia"/>
+                <w:rFonts w:hint="eastAsia" w:ascii="微软雅黑" w:hAnsi="微软雅黑" w:eastAsia="微软雅黑" w:cs="微软雅黑"/>
                 <w:sz w:val="32"/>
                 <w:szCs w:val="32"/>
                 <w:vertAlign w:val="baseline"/>
@@ -156,7 +160,7 @@
           <w:p>
             <w:pPr>
               <w:rPr>
-                <w:rFonts w:hint="default"/>
+                <w:rFonts w:hint="eastAsia" w:ascii="微软雅黑" w:hAnsi="微软雅黑" w:eastAsia="微软雅黑" w:cs="微软雅黑"/>
                 <w:sz w:val="32"/>
                 <w:szCs w:val="32"/>
                 <w:vertAlign w:val="baseline"/>
@@ -165,7 +169,7 @@
             </w:pPr>
             <w:r>
               <w:rPr>
-                <w:rFonts w:hint="eastAsia"/>
+                <w:rFonts w:hint="eastAsia" w:ascii="微软雅黑" w:hAnsi="微软雅黑" w:eastAsia="微软雅黑" w:cs="微软雅黑"/>
                 <w:sz w:val="32"/>
                 <w:szCs w:val="32"/>
                 <w:vertAlign w:val="baseline"/>
@@ -182,7 +186,7 @@
           <w:p>
             <w:pPr>
               <w:rPr>
-                <w:rFonts w:hint="default"/>
+                <w:rFonts w:hint="eastAsia" w:ascii="微软雅黑" w:hAnsi="微软雅黑" w:eastAsia="微软雅黑" w:cs="微软雅黑"/>
                 <w:sz w:val="32"/>
                 <w:szCs w:val="32"/>
                 <w:vertAlign w:val="baseline"/>
@@ -191,7 +195,7 @@
             </w:pPr>
             <w:r>
               <w:rPr>
-                <w:rFonts w:hint="eastAsia"/>
+                <w:rFonts w:hint="eastAsia" w:ascii="微软雅黑" w:hAnsi="微软雅黑" w:eastAsia="微软雅黑" w:cs="微软雅黑"/>
                 <w:sz w:val="32"/>
                 <w:szCs w:val="32"/>
                 <w:vertAlign w:val="baseline"/>
@@ -208,7 +212,7 @@
           <w:p>
             <w:pPr>
               <w:rPr>
-                <w:rFonts w:hint="default"/>
+                <w:rFonts w:hint="eastAsia" w:ascii="微软雅黑" w:hAnsi="微软雅黑" w:eastAsia="微软雅黑" w:cs="微软雅黑"/>
                 <w:sz w:val="32"/>
                 <w:szCs w:val="32"/>
                 <w:vertAlign w:val="baseline"/>
@@ -217,7 +221,7 @@
             </w:pPr>
             <w:r>
               <w:rPr>
-                <w:rFonts w:hint="eastAsia"/>
+                <w:rFonts w:hint="eastAsia" w:ascii="微软雅黑" w:hAnsi="微软雅黑" w:eastAsia="微软雅黑" w:cs="微软雅黑"/>
                 <w:sz w:val="32"/>
                 <w:szCs w:val="32"/>
                 <w:vertAlign w:val="baseline"/>
@@ -240,7 +244,9 @@
           </w:tblBorders>
           <w:tblLayout w:type="fixed"/>
           <w:tblCellMar>
+            <w:top w:w="0" w:type="dxa"/>
             <w:left w:w="108" w:type="dxa"/>
+            <w:bottom w:w="0" w:type="dxa"/>
             <w:right w:w="108" w:type="dxa"/>
           </w:tblCellMar>
         </w:tblPrEx>
@@ -251,7 +257,7 @@
           <w:p>
             <w:pPr>
               <w:rPr>
-                <w:rFonts w:hint="default"/>
+                <w:rFonts w:hint="eastAsia" w:ascii="微软雅黑" w:hAnsi="微软雅黑" w:eastAsia="微软雅黑" w:cs="微软雅黑"/>
                 <w:sz w:val="32"/>
                 <w:szCs w:val="32"/>
                 <w:vertAlign w:val="baseline"/>
@@ -260,7 +266,7 @@
             </w:pPr>
             <w:r>
               <w:rPr>
-                <w:rFonts w:hint="eastAsia"/>
+                <w:rFonts w:hint="eastAsia" w:ascii="微软雅黑" w:hAnsi="微软雅黑" w:eastAsia="微软雅黑" w:cs="微软雅黑"/>
                 <w:sz w:val="32"/>
                 <w:szCs w:val="32"/>
                 <w:vertAlign w:val="baseline"/>
@@ -277,7 +283,7 @@
           <w:p>
             <w:pPr>
               <w:rPr>
-                <w:rFonts w:hint="default"/>
+                <w:rFonts w:hint="eastAsia" w:ascii="微软雅黑" w:hAnsi="微软雅黑" w:eastAsia="微软雅黑" w:cs="微软雅黑"/>
                 <w:sz w:val="32"/>
                 <w:szCs w:val="32"/>
                 <w:vertAlign w:val="baseline"/>
@@ -286,7 +292,7 @@
             </w:pPr>
             <w:r>
               <w:rPr>
-                <w:rFonts w:hint="eastAsia"/>
+                <w:rFonts w:hint="eastAsia" w:ascii="微软雅黑" w:hAnsi="微软雅黑" w:eastAsia="微软雅黑" w:cs="微软雅黑"/>
                 <w:sz w:val="32"/>
                 <w:szCs w:val="32"/>
                 <w:vertAlign w:val="baseline"/>
@@ -303,7 +309,7 @@
           <w:p>
             <w:pPr>
               <w:rPr>
-                <w:rFonts w:hint="default"/>
+                <w:rFonts w:hint="eastAsia" w:ascii="微软雅黑" w:hAnsi="微软雅黑" w:eastAsia="微软雅黑" w:cs="微软雅黑"/>
                 <w:sz w:val="32"/>
                 <w:szCs w:val="32"/>
                 <w:vertAlign w:val="baseline"/>
@@ -312,7 +318,7 @@
             </w:pPr>
             <w:r>
               <w:rPr>
-                <w:rFonts w:hint="eastAsia"/>
+                <w:rFonts w:hint="eastAsia" w:ascii="微软雅黑" w:hAnsi="微软雅黑" w:eastAsia="微软雅黑" w:cs="微软雅黑"/>
                 <w:sz w:val="32"/>
                 <w:szCs w:val="32"/>
                 <w:vertAlign w:val="baseline"/>
@@ -329,7 +335,7 @@
           <w:p>
             <w:pPr>
               <w:rPr>
-                <w:rFonts w:hint="default"/>
+                <w:rFonts w:hint="eastAsia" w:ascii="微软雅黑" w:hAnsi="微软雅黑" w:eastAsia="微软雅黑" w:cs="微软雅黑"/>
                 <w:sz w:val="32"/>
                 <w:szCs w:val="32"/>
                 <w:vertAlign w:val="baseline"/>
@@ -338,7 +344,7 @@
             </w:pPr>
             <w:r>
               <w:rPr>
-                <w:rFonts w:hint="eastAsia"/>
+                <w:rFonts w:hint="eastAsia" w:ascii="微软雅黑" w:hAnsi="微软雅黑" w:eastAsia="微软雅黑" w:cs="微软雅黑"/>
                 <w:sz w:val="32"/>
                 <w:szCs w:val="32"/>
                 <w:vertAlign w:val="baseline"/>
@@ -355,7 +361,7 @@
           <w:p>
             <w:pPr>
               <w:rPr>
-                <w:rFonts w:hint="default"/>
+                <w:rFonts w:hint="eastAsia" w:ascii="微软雅黑" w:hAnsi="微软雅黑" w:eastAsia="微软雅黑" w:cs="微软雅黑"/>
                 <w:sz w:val="32"/>
                 <w:szCs w:val="32"/>
                 <w:vertAlign w:val="baseline"/>
@@ -364,7 +370,7 @@
             </w:pPr>
             <w:r>
               <w:rPr>
-                <w:rFonts w:hint="eastAsia"/>
+                <w:rFonts w:hint="eastAsia" w:ascii="微软雅黑" w:hAnsi="微软雅黑" w:eastAsia="微软雅黑" w:cs="微软雅黑"/>
                 <w:sz w:val="32"/>
                 <w:szCs w:val="32"/>
                 <w:vertAlign w:val="baseline"/>
@@ -387,7 +393,9 @@
           </w:tblBorders>
           <w:tblLayout w:type="fixed"/>
           <w:tblCellMar>
+            <w:top w:w="0" w:type="dxa"/>
             <w:left w:w="108" w:type="dxa"/>
+            <w:bottom w:w="0" w:type="dxa"/>
             <w:right w:w="108" w:type="dxa"/>
           </w:tblCellMar>
         </w:tblPrEx>
@@ -398,7 +406,7 @@
           <w:p>
             <w:pPr>
               <w:rPr>
-                <w:rFonts w:hint="default"/>
+                <w:rFonts w:hint="eastAsia" w:ascii="微软雅黑" w:hAnsi="微软雅黑" w:eastAsia="微软雅黑" w:cs="微软雅黑"/>
                 <w:sz w:val="32"/>
                 <w:szCs w:val="32"/>
                 <w:vertAlign w:val="baseline"/>
@@ -407,7 +415,7 @@
             </w:pPr>
             <w:r>
               <w:rPr>
-                <w:rFonts w:hint="eastAsia"/>
+                <w:rFonts w:hint="eastAsia" w:ascii="微软雅黑" w:hAnsi="微软雅黑" w:eastAsia="微软雅黑" w:cs="微软雅黑"/>
                 <w:sz w:val="32"/>
                 <w:szCs w:val="32"/>
                 <w:vertAlign w:val="baseline"/>
@@ -424,7 +432,7 @@
           <w:p>
             <w:pPr>
               <w:rPr>
-                <w:rFonts w:hint="default"/>
+                <w:rFonts w:hint="eastAsia" w:ascii="微软雅黑" w:hAnsi="微软雅黑" w:eastAsia="微软雅黑" w:cs="微软雅黑"/>
                 <w:sz w:val="32"/>
                 <w:szCs w:val="32"/>
                 <w:vertAlign w:val="baseline"/>
@@ -433,7 +441,7 @@
             </w:pPr>
             <w:r>
               <w:rPr>
-                <w:rFonts w:hint="eastAsia"/>
+                <w:rFonts w:hint="eastAsia" w:ascii="微软雅黑" w:hAnsi="微软雅黑" w:eastAsia="微软雅黑" w:cs="微软雅黑"/>
                 <w:sz w:val="32"/>
                 <w:szCs w:val="32"/>
                 <w:vertAlign w:val="baseline"/>
@@ -450,7 +458,7 @@
           <w:p>
             <w:pPr>
               <w:rPr>
-                <w:rFonts w:hint="default"/>
+                <w:rFonts w:hint="eastAsia" w:ascii="微软雅黑" w:hAnsi="微软雅黑" w:eastAsia="微软雅黑" w:cs="微软雅黑"/>
                 <w:sz w:val="32"/>
                 <w:szCs w:val="32"/>
                 <w:vertAlign w:val="baseline"/>
@@ -459,7 +467,7 @@
             </w:pPr>
             <w:r>
               <w:rPr>
-                <w:rFonts w:hint="eastAsia"/>
+                <w:rFonts w:hint="eastAsia" w:ascii="微软雅黑" w:hAnsi="微软雅黑" w:eastAsia="微软雅黑" w:cs="微软雅黑"/>
                 <w:sz w:val="32"/>
                 <w:szCs w:val="32"/>
                 <w:vertAlign w:val="baseline"/>
@@ -476,7 +484,7 @@
           <w:p>
             <w:pPr>
               <w:rPr>
-                <w:rFonts w:hint="default"/>
+                <w:rFonts w:hint="eastAsia" w:ascii="微软雅黑" w:hAnsi="微软雅黑" w:eastAsia="微软雅黑" w:cs="微软雅黑"/>
                 <w:sz w:val="32"/>
                 <w:szCs w:val="32"/>
                 <w:vertAlign w:val="baseline"/>
@@ -485,7 +493,7 @@
             </w:pPr>
             <w:r>
               <w:rPr>
-                <w:rFonts w:hint="eastAsia"/>
+                <w:rFonts w:hint="eastAsia" w:ascii="微软雅黑" w:hAnsi="微软雅黑" w:eastAsia="微软雅黑" w:cs="微软雅黑"/>
                 <w:sz w:val="32"/>
                 <w:szCs w:val="32"/>
                 <w:vertAlign w:val="baseline"/>
@@ -502,7 +510,7 @@
           <w:p>
             <w:pPr>
               <w:rPr>
-                <w:rFonts w:hint="default"/>
+                <w:rFonts w:hint="eastAsia" w:ascii="微软雅黑" w:hAnsi="微软雅黑" w:eastAsia="微软雅黑" w:cs="微软雅黑"/>
                 <w:sz w:val="32"/>
                 <w:szCs w:val="32"/>
                 <w:vertAlign w:val="baseline"/>
@@ -511,7 +519,7 @@
             </w:pPr>
             <w:r>
               <w:rPr>
-                <w:rFonts w:hint="eastAsia"/>
+                <w:rFonts w:hint="eastAsia" w:ascii="微软雅黑" w:hAnsi="微软雅黑" w:eastAsia="微软雅黑" w:cs="微软雅黑"/>
                 <w:sz w:val="32"/>
                 <w:szCs w:val="32"/>
                 <w:vertAlign w:val="baseline"/>
@@ -534,7 +542,9 @@
           </w:tblBorders>
           <w:tblLayout w:type="fixed"/>
           <w:tblCellMar>
+            <w:top w:w="0" w:type="dxa"/>
             <w:left w:w="108" w:type="dxa"/>
+            <w:bottom w:w="0" w:type="dxa"/>
             <w:right w:w="108" w:type="dxa"/>
           </w:tblCellMar>
         </w:tblPrEx>
@@ -545,7 +555,7 @@
           <w:p>
             <w:pPr>
               <w:rPr>
-                <w:rFonts w:hint="default"/>
+                <w:rFonts w:hint="eastAsia" w:ascii="微软雅黑" w:hAnsi="微软雅黑" w:eastAsia="微软雅黑" w:cs="微软雅黑"/>
                 <w:sz w:val="32"/>
                 <w:szCs w:val="32"/>
                 <w:vertAlign w:val="baseline"/>
@@ -554,7 +564,7 @@
             </w:pPr>
             <w:r>
               <w:rPr>
-                <w:rFonts w:hint="eastAsia"/>
+                <w:rFonts w:hint="eastAsia" w:ascii="微软雅黑" w:hAnsi="微软雅黑" w:eastAsia="微软雅黑" w:cs="微软雅黑"/>
                 <w:sz w:val="32"/>
                 <w:szCs w:val="32"/>
                 <w:vertAlign w:val="baseline"/>
@@ -571,7 +581,7 @@
           <w:p>
             <w:pPr>
               <w:rPr>
-                <w:rFonts w:hint="default"/>
+                <w:rFonts w:hint="eastAsia" w:ascii="微软雅黑" w:hAnsi="微软雅黑" w:eastAsia="微软雅黑" w:cs="微软雅黑"/>
                 <w:sz w:val="32"/>
                 <w:szCs w:val="32"/>
                 <w:vertAlign w:val="baseline"/>
@@ -580,7 +590,7 @@
             </w:pPr>
             <w:r>
               <w:rPr>
-                <w:rFonts w:hint="eastAsia"/>
+                <w:rFonts w:hint="eastAsia" w:ascii="微软雅黑" w:hAnsi="微软雅黑" w:eastAsia="微软雅黑" w:cs="微软雅黑"/>
                 <w:sz w:val="32"/>
                 <w:szCs w:val="32"/>
                 <w:vertAlign w:val="baseline"/>
@@ -597,7 +607,7 @@
           <w:p>
             <w:pPr>
               <w:rPr>
-                <w:rFonts w:hint="default"/>
+                <w:rFonts w:hint="eastAsia" w:ascii="微软雅黑" w:hAnsi="微软雅黑" w:eastAsia="微软雅黑" w:cs="微软雅黑"/>
                 <w:sz w:val="32"/>
                 <w:szCs w:val="32"/>
                 <w:vertAlign w:val="baseline"/>
@@ -606,7 +616,7 @@
             </w:pPr>
             <w:r>
               <w:rPr>
-                <w:rFonts w:hint="eastAsia"/>
+                <w:rFonts w:hint="eastAsia" w:ascii="微软雅黑" w:hAnsi="微软雅黑" w:eastAsia="微软雅黑" w:cs="微软雅黑"/>
                 <w:sz w:val="32"/>
                 <w:szCs w:val="32"/>
                 <w:vertAlign w:val="baseline"/>
@@ -623,7 +633,7 @@
           <w:p>
             <w:pPr>
               <w:rPr>
-                <w:rFonts w:hint="default"/>
+                <w:rFonts w:hint="eastAsia" w:ascii="微软雅黑" w:hAnsi="微软雅黑" w:eastAsia="微软雅黑" w:cs="微软雅黑"/>
                 <w:sz w:val="32"/>
                 <w:szCs w:val="32"/>
                 <w:vertAlign w:val="baseline"/>
@@ -632,7 +642,7 @@
             </w:pPr>
             <w:r>
               <w:rPr>
-                <w:rFonts w:hint="eastAsia"/>
+                <w:rFonts w:hint="eastAsia" w:ascii="微软雅黑" w:hAnsi="微软雅黑" w:eastAsia="微软雅黑" w:cs="微软雅黑"/>
                 <w:sz w:val="32"/>
                 <w:szCs w:val="32"/>
                 <w:vertAlign w:val="baseline"/>
@@ -649,7 +659,7 @@
           <w:p>
             <w:pPr>
               <w:rPr>
-                <w:rFonts w:hint="default"/>
+                <w:rFonts w:hint="eastAsia" w:ascii="微软雅黑" w:hAnsi="微软雅黑" w:eastAsia="微软雅黑" w:cs="微软雅黑"/>
                 <w:sz w:val="32"/>
                 <w:szCs w:val="32"/>
                 <w:vertAlign w:val="baseline"/>
@@ -658,7 +668,7 @@
             </w:pPr>
             <w:r>
               <w:rPr>
-                <w:rFonts w:hint="eastAsia"/>
+                <w:rFonts w:hint="eastAsia" w:ascii="微软雅黑" w:hAnsi="微软雅黑" w:eastAsia="微软雅黑" w:cs="微软雅黑"/>
                 <w:sz w:val="32"/>
                 <w:szCs w:val="32"/>
                 <w:vertAlign w:val="baseline"/>
@@ -681,7 +691,9 @@
           </w:tblBorders>
           <w:tblLayout w:type="fixed"/>
           <w:tblCellMar>
+            <w:top w:w="0" w:type="dxa"/>
             <w:left w:w="108" w:type="dxa"/>
+            <w:bottom w:w="0" w:type="dxa"/>
             <w:right w:w="108" w:type="dxa"/>
           </w:tblCellMar>
         </w:tblPrEx>
@@ -692,7 +704,7 @@
           <w:p>
             <w:pPr>
               <w:rPr>
-                <w:rFonts w:hint="default"/>
+                <w:rFonts w:hint="eastAsia" w:ascii="微软雅黑" w:hAnsi="微软雅黑" w:eastAsia="微软雅黑" w:cs="微软雅黑"/>
                 <w:sz w:val="32"/>
                 <w:szCs w:val="32"/>
                 <w:vertAlign w:val="baseline"/>
@@ -701,7 +713,7 @@
             </w:pPr>
             <w:r>
               <w:rPr>
-                <w:rFonts w:hint="eastAsia"/>
+                <w:rFonts w:hint="eastAsia" w:ascii="微软雅黑" w:hAnsi="微软雅黑" w:eastAsia="微软雅黑" w:cs="微软雅黑"/>
                 <w:sz w:val="32"/>
                 <w:szCs w:val="32"/>
                 <w:vertAlign w:val="baseline"/>
@@ -718,7 +730,7 @@
           <w:p>
             <w:pPr>
               <w:rPr>
-                <w:rFonts w:hint="default"/>
+                <w:rFonts w:hint="eastAsia" w:ascii="微软雅黑" w:hAnsi="微软雅黑" w:eastAsia="微软雅黑" w:cs="微软雅黑"/>
                 <w:sz w:val="32"/>
                 <w:szCs w:val="32"/>
                 <w:vertAlign w:val="baseline"/>
@@ -727,7 +739,7 @@
             </w:pPr>
             <w:r>
               <w:rPr>
-                <w:rFonts w:hint="eastAsia"/>
+                <w:rFonts w:hint="eastAsia" w:ascii="微软雅黑" w:hAnsi="微软雅黑" w:eastAsia="微软雅黑" w:cs="微软雅黑"/>
                 <w:sz w:val="32"/>
                 <w:szCs w:val="32"/>
                 <w:vertAlign w:val="baseline"/>
@@ -744,7 +756,7 @@
           <w:p>
             <w:pPr>
               <w:rPr>
-                <w:rFonts w:hint="default"/>
+                <w:rFonts w:hint="eastAsia" w:ascii="微软雅黑" w:hAnsi="微软雅黑" w:eastAsia="微软雅黑" w:cs="微软雅黑"/>
                 <w:sz w:val="32"/>
                 <w:szCs w:val="32"/>
                 <w:vertAlign w:val="baseline"/>
@@ -753,7 +765,7 @@
             </w:pPr>
             <w:r>
               <w:rPr>
-                <w:rFonts w:hint="eastAsia"/>
+                <w:rFonts w:hint="eastAsia" w:ascii="微软雅黑" w:hAnsi="微软雅黑" w:eastAsia="微软雅黑" w:cs="微软雅黑"/>
                 <w:sz w:val="32"/>
                 <w:szCs w:val="32"/>
                 <w:vertAlign w:val="baseline"/>
@@ -770,7 +782,7 @@
           <w:p>
             <w:pPr>
               <w:rPr>
-                <w:rFonts w:hint="default"/>
+                <w:rFonts w:hint="eastAsia" w:ascii="微软雅黑" w:hAnsi="微软雅黑" w:eastAsia="微软雅黑" w:cs="微软雅黑"/>
                 <w:sz w:val="32"/>
                 <w:szCs w:val="32"/>
                 <w:vertAlign w:val="baseline"/>
@@ -779,7 +791,7 @@
             </w:pPr>
             <w:r>
               <w:rPr>
-                <w:rFonts w:hint="eastAsia"/>
+                <w:rFonts w:hint="eastAsia" w:ascii="微软雅黑" w:hAnsi="微软雅黑" w:eastAsia="微软雅黑" w:cs="微软雅黑"/>
                 <w:sz w:val="32"/>
                 <w:szCs w:val="32"/>
                 <w:vertAlign w:val="baseline"/>
@@ -796,7 +808,7 @@
           <w:p>
             <w:pPr>
               <w:rPr>
-                <w:rFonts w:hint="default"/>
+                <w:rFonts w:hint="eastAsia" w:ascii="微软雅黑" w:hAnsi="微软雅黑" w:eastAsia="微软雅黑" w:cs="微软雅黑"/>
                 <w:sz w:val="32"/>
                 <w:szCs w:val="32"/>
                 <w:vertAlign w:val="baseline"/>
@@ -805,7 +817,7 @@
             </w:pPr>
             <w:r>
               <w:rPr>
-                <w:rFonts w:hint="eastAsia"/>
+                <w:rFonts w:hint="eastAsia" w:ascii="微软雅黑" w:hAnsi="微软雅黑" w:eastAsia="微软雅黑" w:cs="微软雅黑"/>
                 <w:sz w:val="32"/>
                 <w:szCs w:val="32"/>
                 <w:vertAlign w:val="baseline"/>
@@ -828,7 +840,9 @@
           </w:tblBorders>
           <w:tblLayout w:type="fixed"/>
           <w:tblCellMar>
+            <w:top w:w="0" w:type="dxa"/>
             <w:left w:w="108" w:type="dxa"/>
+            <w:bottom w:w="0" w:type="dxa"/>
             <w:right w:w="108" w:type="dxa"/>
           </w:tblCellMar>
         </w:tblPrEx>
@@ -839,7 +853,7 @@
           <w:p>
             <w:pPr>
               <w:rPr>
-                <w:rFonts w:hint="default"/>
+                <w:rFonts w:hint="eastAsia" w:ascii="微软雅黑" w:hAnsi="微软雅黑" w:eastAsia="微软雅黑" w:cs="微软雅黑"/>
                 <w:sz w:val="32"/>
                 <w:szCs w:val="32"/>
                 <w:vertAlign w:val="baseline"/>
@@ -848,7 +862,7 @@
             </w:pPr>
             <w:r>
               <w:rPr>
-                <w:rFonts w:hint="eastAsia"/>
+                <w:rFonts w:hint="eastAsia" w:ascii="微软雅黑" w:hAnsi="微软雅黑" w:eastAsia="微软雅黑" w:cs="微软雅黑"/>
                 <w:sz w:val="32"/>
                 <w:szCs w:val="32"/>
                 <w:vertAlign w:val="baseline"/>
@@ -865,7 +879,7 @@
           <w:p>
             <w:pPr>
               <w:rPr>
-                <w:rFonts w:hint="default"/>
+                <w:rFonts w:hint="eastAsia" w:ascii="微软雅黑" w:hAnsi="微软雅黑" w:eastAsia="微软雅黑" w:cs="微软雅黑"/>
                 <w:sz w:val="32"/>
                 <w:szCs w:val="32"/>
                 <w:vertAlign w:val="baseline"/>
@@ -874,7 +888,7 @@
             </w:pPr>
             <w:r>
               <w:rPr>
-                <w:rFonts w:hint="default"/>
+                <w:rFonts w:hint="eastAsia" w:ascii="微软雅黑" w:hAnsi="微软雅黑" w:eastAsia="微软雅黑" w:cs="微软雅黑"/>
                 <w:sz w:val="32"/>
                 <w:szCs w:val="32"/>
                 <w:vertAlign w:val="baseline"/>
@@ -884,7 +898,7 @@
             </w:r>
             <w:r>
               <w:rPr>
-                <w:rFonts w:hint="eastAsia"/>
+                <w:rFonts w:hint="eastAsia" w:ascii="微软雅黑" w:hAnsi="微软雅黑" w:eastAsia="微软雅黑" w:cs="微软雅黑"/>
                 <w:sz w:val="32"/>
                 <w:szCs w:val="32"/>
                 <w:vertAlign w:val="baseline"/>
@@ -894,7 +908,7 @@
             </w:r>
             <w:r>
               <w:rPr>
-                <w:rFonts w:hint="default"/>
+                <w:rFonts w:hint="eastAsia" w:ascii="微软雅黑" w:hAnsi="微软雅黑" w:eastAsia="微软雅黑" w:cs="微软雅黑"/>
                 <w:sz w:val="32"/>
                 <w:szCs w:val="32"/>
                 <w:vertAlign w:val="baseline"/>
@@ -911,7 +925,7 @@
           <w:p>
             <w:pPr>
               <w:rPr>
-                <w:rFonts w:hint="default"/>
+                <w:rFonts w:hint="eastAsia" w:ascii="微软雅黑" w:hAnsi="微软雅黑" w:eastAsia="微软雅黑" w:cs="微软雅黑"/>
                 <w:sz w:val="32"/>
                 <w:szCs w:val="32"/>
                 <w:vertAlign w:val="baseline"/>
@@ -920,7 +934,7 @@
             </w:pPr>
             <w:r>
               <w:rPr>
-                <w:rFonts w:hint="eastAsia"/>
+                <w:rFonts w:hint="eastAsia" w:ascii="微软雅黑" w:hAnsi="微软雅黑" w:eastAsia="微软雅黑" w:cs="微软雅黑"/>
                 <w:sz w:val="32"/>
                 <w:szCs w:val="32"/>
                 <w:vertAlign w:val="baseline"/>
@@ -937,7 +951,7 @@
           <w:p>
             <w:pPr>
               <w:rPr>
-                <w:rFonts w:hint="default"/>
+                <w:rFonts w:hint="eastAsia" w:ascii="微软雅黑" w:hAnsi="微软雅黑" w:eastAsia="微软雅黑" w:cs="微软雅黑"/>
                 <w:sz w:val="32"/>
                 <w:szCs w:val="32"/>
                 <w:vertAlign w:val="baseline"/>
@@ -946,7 +960,7 @@
             </w:pPr>
             <w:r>
               <w:rPr>
-                <w:rFonts w:hint="eastAsia"/>
+                <w:rFonts w:hint="eastAsia" w:ascii="微软雅黑" w:hAnsi="微软雅黑" w:eastAsia="微软雅黑" w:cs="微软雅黑"/>
                 <w:sz w:val="32"/>
                 <w:szCs w:val="32"/>
                 <w:vertAlign w:val="baseline"/>
@@ -963,7 +977,7 @@
           <w:p>
             <w:pPr>
               <w:rPr>
-                <w:rFonts w:hint="default"/>
+                <w:rFonts w:hint="eastAsia" w:ascii="微软雅黑" w:hAnsi="微软雅黑" w:eastAsia="微软雅黑" w:cs="微软雅黑"/>
                 <w:sz w:val="32"/>
                 <w:szCs w:val="32"/>
                 <w:vertAlign w:val="baseline"/>
@@ -972,7 +986,7 @@
             </w:pPr>
             <w:r>
               <w:rPr>
-                <w:rFonts w:hint="eastAsia"/>
+                <w:rFonts w:hint="eastAsia" w:ascii="微软雅黑" w:hAnsi="微软雅黑" w:eastAsia="微软雅黑" w:cs="微软雅黑"/>
                 <w:sz w:val="32"/>
                 <w:szCs w:val="32"/>
                 <w:vertAlign w:val="baseline"/>
@@ -994,6 +1008,12 @@
             <w:insideV w:val="single" w:color="auto" w:sz="4" w:space="0"/>
           </w:tblBorders>
           <w:tblLayout w:type="fixed"/>
+          <w:tblCellMar>
+            <w:top w:w="0" w:type="dxa"/>
+            <w:left w:w="108" w:type="dxa"/>
+            <w:bottom w:w="0" w:type="dxa"/>
+            <w:right w:w="108" w:type="dxa"/>
+          </w:tblCellMar>
         </w:tblPrEx>
         <w:tc>
           <w:tcPr>
@@ -1002,7 +1022,7 @@
           <w:p>
             <w:pPr>
               <w:rPr>
-                <w:rFonts w:hint="default"/>
+                <w:rFonts w:hint="eastAsia" w:ascii="微软雅黑" w:hAnsi="微软雅黑" w:eastAsia="微软雅黑" w:cs="微软雅黑"/>
                 <w:sz w:val="32"/>
                 <w:szCs w:val="32"/>
                 <w:vertAlign w:val="baseline"/>
@@ -1011,7 +1031,7 @@
             </w:pPr>
             <w:r>
               <w:rPr>
-                <w:rFonts w:hint="eastAsia"/>
+                <w:rFonts w:hint="eastAsia" w:ascii="微软雅黑" w:hAnsi="微软雅黑" w:eastAsia="微软雅黑" w:cs="微软雅黑"/>
                 <w:sz w:val="32"/>
                 <w:szCs w:val="32"/>
                 <w:vertAlign w:val="baseline"/>
@@ -1028,7 +1048,7 @@
           <w:p>
             <w:pPr>
               <w:rPr>
-                <w:rFonts w:hint="default"/>
+                <w:rFonts w:hint="eastAsia" w:ascii="微软雅黑" w:hAnsi="微软雅黑" w:eastAsia="微软雅黑" w:cs="微软雅黑"/>
                 <w:sz w:val="32"/>
                 <w:szCs w:val="32"/>
                 <w:vertAlign w:val="baseline"/>
@@ -1037,7 +1057,7 @@
             </w:pPr>
             <w:r>
               <w:rPr>
-                <w:rFonts w:hint="eastAsia"/>
+                <w:rFonts w:hint="eastAsia" w:ascii="微软雅黑" w:hAnsi="微软雅黑" w:eastAsia="微软雅黑" w:cs="微软雅黑"/>
                 <w:sz w:val="32"/>
                 <w:szCs w:val="32"/>
                 <w:vertAlign w:val="baseline"/>
@@ -1054,7 +1074,7 @@
           <w:p>
             <w:pPr>
               <w:rPr>
-                <w:rFonts w:hint="default"/>
+                <w:rFonts w:hint="eastAsia" w:ascii="微软雅黑" w:hAnsi="微软雅黑" w:eastAsia="微软雅黑" w:cs="微软雅黑"/>
                 <w:sz w:val="32"/>
                 <w:szCs w:val="32"/>
                 <w:vertAlign w:val="baseline"/>
@@ -1063,7 +1083,7 @@
             </w:pPr>
             <w:r>
               <w:rPr>
-                <w:rFonts w:hint="eastAsia"/>
+                <w:rFonts w:hint="eastAsia" w:ascii="微软雅黑" w:hAnsi="微软雅黑" w:eastAsia="微软雅黑" w:cs="微软雅黑"/>
                 <w:sz w:val="32"/>
                 <w:szCs w:val="32"/>
                 <w:vertAlign w:val="baseline"/>
@@ -1080,7 +1100,7 @@
           <w:p>
             <w:pPr>
               <w:rPr>
-                <w:rFonts w:hint="default"/>
+                <w:rFonts w:hint="eastAsia" w:ascii="微软雅黑" w:hAnsi="微软雅黑" w:eastAsia="微软雅黑" w:cs="微软雅黑"/>
                 <w:sz w:val="32"/>
                 <w:szCs w:val="32"/>
                 <w:vertAlign w:val="baseline"/>
@@ -1089,7 +1109,7 @@
             </w:pPr>
             <w:r>
               <w:rPr>
-                <w:rFonts w:hint="eastAsia"/>
+                <w:rFonts w:hint="eastAsia" w:ascii="微软雅黑" w:hAnsi="微软雅黑" w:eastAsia="微软雅黑" w:cs="微软雅黑"/>
                 <w:sz w:val="32"/>
                 <w:szCs w:val="32"/>
                 <w:vertAlign w:val="baseline"/>
@@ -1106,7 +1126,7 @@
           <w:p>
             <w:pPr>
               <w:rPr>
-                <w:rFonts w:hint="default"/>
+                <w:rFonts w:hint="eastAsia" w:ascii="微软雅黑" w:hAnsi="微软雅黑" w:eastAsia="微软雅黑" w:cs="微软雅黑"/>
                 <w:sz w:val="32"/>
                 <w:szCs w:val="32"/>
                 <w:vertAlign w:val="baseline"/>
@@ -1115,7 +1135,7 @@
             </w:pPr>
             <w:r>
               <w:rPr>
-                <w:rFonts w:hint="eastAsia"/>
+                <w:rFonts w:hint="eastAsia" w:ascii="微软雅黑" w:hAnsi="微软雅黑" w:eastAsia="微软雅黑" w:cs="微软雅黑"/>
                 <w:sz w:val="32"/>
                 <w:szCs w:val="32"/>
                 <w:vertAlign w:val="baseline"/>
@@ -1138,7 +1158,9 @@
           </w:tblBorders>
           <w:tblLayout w:type="fixed"/>
           <w:tblCellMar>
+            <w:top w:w="0" w:type="dxa"/>
             <w:left w:w="108" w:type="dxa"/>
+            <w:bottom w:w="0" w:type="dxa"/>
             <w:right w:w="108" w:type="dxa"/>
           </w:tblCellMar>
         </w:tblPrEx>
@@ -1149,7 +1171,7 @@
           <w:p>
             <w:pPr>
               <w:rPr>
-                <w:rFonts w:hint="default"/>
+                <w:rFonts w:hint="eastAsia" w:ascii="微软雅黑" w:hAnsi="微软雅黑" w:eastAsia="微软雅黑" w:cs="微软雅黑"/>
                 <w:sz w:val="32"/>
                 <w:szCs w:val="32"/>
                 <w:vertAlign w:val="baseline"/>
@@ -1158,7 +1180,7 @@
             </w:pPr>
             <w:r>
               <w:rPr>
-                <w:rFonts w:hint="eastAsia"/>
+                <w:rFonts w:hint="eastAsia" w:ascii="微软雅黑" w:hAnsi="微软雅黑" w:eastAsia="微软雅黑" w:cs="微软雅黑"/>
                 <w:sz w:val="32"/>
                 <w:szCs w:val="32"/>
                 <w:vertAlign w:val="baseline"/>
@@ -1175,7 +1197,7 @@
           <w:p>
             <w:pPr>
               <w:rPr>
-                <w:rFonts w:hint="default"/>
+                <w:rFonts w:hint="eastAsia" w:ascii="微软雅黑" w:hAnsi="微软雅黑" w:eastAsia="微软雅黑" w:cs="微软雅黑"/>
                 <w:sz w:val="32"/>
                 <w:szCs w:val="32"/>
                 <w:vertAlign w:val="baseline"/>
@@ -1184,7 +1206,7 @@
             </w:pPr>
             <w:r>
               <w:rPr>
-                <w:rFonts w:hint="eastAsia"/>
+                <w:rFonts w:hint="eastAsia" w:ascii="微软雅黑" w:hAnsi="微软雅黑" w:eastAsia="微软雅黑" w:cs="微软雅黑"/>
                 <w:sz w:val="32"/>
                 <w:szCs w:val="32"/>
                 <w:vertAlign w:val="baseline"/>
@@ -1201,7 +1223,7 @@
           <w:p>
             <w:pPr>
               <w:rPr>
-                <w:rFonts w:hint="default"/>
+                <w:rFonts w:hint="eastAsia" w:ascii="微软雅黑" w:hAnsi="微软雅黑" w:eastAsia="微软雅黑" w:cs="微软雅黑"/>
                 <w:sz w:val="32"/>
                 <w:szCs w:val="32"/>
                 <w:vertAlign w:val="baseline"/>
@@ -1210,7 +1232,7 @@
             </w:pPr>
             <w:r>
               <w:rPr>
-                <w:rFonts w:hint="eastAsia"/>
+                <w:rFonts w:hint="eastAsia" w:ascii="微软雅黑" w:hAnsi="微软雅黑" w:eastAsia="微软雅黑" w:cs="微软雅黑"/>
                 <w:sz w:val="32"/>
                 <w:szCs w:val="32"/>
                 <w:vertAlign w:val="baseline"/>
@@ -1227,7 +1249,7 @@
           <w:p>
             <w:pPr>
               <w:rPr>
-                <w:rFonts w:hint="default"/>
+                <w:rFonts w:hint="eastAsia" w:ascii="微软雅黑" w:hAnsi="微软雅黑" w:eastAsia="微软雅黑" w:cs="微软雅黑"/>
                 <w:sz w:val="32"/>
                 <w:szCs w:val="32"/>
                 <w:vertAlign w:val="baseline"/>
@@ -1236,7 +1258,7 @@
             </w:pPr>
             <w:r>
               <w:rPr>
-                <w:rFonts w:hint="eastAsia"/>
+                <w:rFonts w:hint="eastAsia" w:ascii="微软雅黑" w:hAnsi="微软雅黑" w:eastAsia="微软雅黑" w:cs="微软雅黑"/>
                 <w:sz w:val="32"/>
                 <w:szCs w:val="32"/>
                 <w:vertAlign w:val="baseline"/>
@@ -1254,7 +1276,7 @@
           <w:p>
             <w:pPr>
               <w:rPr>
-                <w:rFonts w:hint="eastAsia"/>
+                <w:rFonts w:hint="eastAsia" w:ascii="微软雅黑" w:hAnsi="微软雅黑" w:eastAsia="微软雅黑" w:cs="微软雅黑"/>
                 <w:sz w:val="32"/>
                 <w:szCs w:val="32"/>
                 <w:vertAlign w:val="baseline"/>
@@ -1263,7 +1285,7 @@
             </w:pPr>
             <w:r>
               <w:rPr>
-                <w:rFonts w:hint="eastAsia"/>
+                <w:rFonts w:hint="eastAsia" w:ascii="微软雅黑" w:hAnsi="微软雅黑" w:eastAsia="微软雅黑" w:cs="微软雅黑"/>
                 <w:sz w:val="32"/>
                 <w:szCs w:val="32"/>
                 <w:vertAlign w:val="baseline"/>
@@ -1286,7 +1308,9 @@
           </w:tblBorders>
           <w:tblLayout w:type="fixed"/>
           <w:tblCellMar>
+            <w:top w:w="0" w:type="dxa"/>
             <w:left w:w="108" w:type="dxa"/>
+            <w:bottom w:w="0" w:type="dxa"/>
             <w:right w:w="108" w:type="dxa"/>
           </w:tblCellMar>
         </w:tblPrEx>
@@ -1297,7 +1321,7 @@
           <w:p>
             <w:pPr>
               <w:rPr>
-                <w:rFonts w:hint="default"/>
+                <w:rFonts w:hint="eastAsia" w:ascii="微软雅黑" w:hAnsi="微软雅黑" w:eastAsia="微软雅黑" w:cs="微软雅黑"/>
                 <w:sz w:val="32"/>
                 <w:szCs w:val="32"/>
                 <w:vertAlign w:val="baseline"/>
@@ -1306,7 +1330,7 @@
             </w:pPr>
             <w:r>
               <w:rPr>
-                <w:rFonts w:hint="eastAsia"/>
+                <w:rFonts w:hint="eastAsia" w:ascii="微软雅黑" w:hAnsi="微软雅黑" w:eastAsia="微软雅黑" w:cs="微软雅黑"/>
                 <w:sz w:val="32"/>
                 <w:szCs w:val="32"/>
                 <w:vertAlign w:val="baseline"/>
@@ -1323,7 +1347,7 @@
           <w:p>
             <w:pPr>
               <w:rPr>
-                <w:rFonts w:hint="default"/>
+                <w:rFonts w:hint="eastAsia" w:ascii="微软雅黑" w:hAnsi="微软雅黑" w:eastAsia="微软雅黑" w:cs="微软雅黑"/>
                 <w:sz w:val="32"/>
                 <w:szCs w:val="32"/>
                 <w:vertAlign w:val="baseline"/>
@@ -1332,7 +1356,7 @@
             </w:pPr>
             <w:r>
               <w:rPr>
-                <w:rFonts w:hint="eastAsia"/>
+                <w:rFonts w:hint="eastAsia" w:ascii="微软雅黑" w:hAnsi="微软雅黑" w:eastAsia="微软雅黑" w:cs="微软雅黑"/>
                 <w:sz w:val="32"/>
                 <w:szCs w:val="32"/>
                 <w:vertAlign w:val="baseline"/>
@@ -1349,7 +1373,7 @@
           <w:p>
             <w:pPr>
               <w:rPr>
-                <w:rFonts w:hint="default"/>
+                <w:rFonts w:hint="eastAsia" w:ascii="微软雅黑" w:hAnsi="微软雅黑" w:eastAsia="微软雅黑" w:cs="微软雅黑"/>
                 <w:sz w:val="32"/>
                 <w:szCs w:val="32"/>
                 <w:vertAlign w:val="baseline"/>
@@ -1358,7 +1382,7 @@
             </w:pPr>
             <w:r>
               <w:rPr>
-                <w:rFonts w:hint="eastAsia"/>
+                <w:rFonts w:hint="eastAsia" w:ascii="微软雅黑" w:hAnsi="微软雅黑" w:eastAsia="微软雅黑" w:cs="微软雅黑"/>
                 <w:sz w:val="32"/>
                 <w:szCs w:val="32"/>
                 <w:vertAlign w:val="baseline"/>
@@ -1375,7 +1399,7 @@
           <w:p>
             <w:pPr>
               <w:rPr>
-                <w:rFonts w:hint="default"/>
+                <w:rFonts w:hint="eastAsia" w:ascii="微软雅黑" w:hAnsi="微软雅黑" w:eastAsia="微软雅黑" w:cs="微软雅黑"/>
                 <w:sz w:val="32"/>
                 <w:szCs w:val="32"/>
                 <w:vertAlign w:val="baseline"/>
@@ -1384,7 +1408,7 @@
             </w:pPr>
             <w:r>
               <w:rPr>
-                <w:rFonts w:hint="eastAsia"/>
+                <w:rFonts w:hint="eastAsia" w:ascii="微软雅黑" w:hAnsi="微软雅黑" w:eastAsia="微软雅黑" w:cs="微软雅黑"/>
                 <w:sz w:val="32"/>
                 <w:szCs w:val="32"/>
                 <w:vertAlign w:val="baseline"/>
@@ -1401,7 +1425,7 @@
           <w:p>
             <w:pPr>
               <w:rPr>
-                <w:rFonts w:hint="default"/>
+                <w:rFonts w:hint="eastAsia" w:ascii="微软雅黑" w:hAnsi="微软雅黑" w:eastAsia="微软雅黑" w:cs="微软雅黑"/>
                 <w:sz w:val="32"/>
                 <w:szCs w:val="32"/>
                 <w:vertAlign w:val="baseline"/>
@@ -1410,7 +1434,7 @@
             </w:pPr>
             <w:r>
               <w:rPr>
-                <w:rFonts w:hint="eastAsia"/>
+                <w:rFonts w:hint="eastAsia" w:ascii="微软雅黑" w:hAnsi="微软雅黑" w:eastAsia="微软雅黑" w:cs="微软雅黑"/>
                 <w:sz w:val="32"/>
                 <w:szCs w:val="32"/>
                 <w:vertAlign w:val="baseline"/>
@@ -1425,7 +1449,7 @@
     <w:p>
       <w:pPr>
         <w:rPr>
-          <w:rFonts w:hint="default"/>
+          <w:rFonts w:hint="eastAsia" w:ascii="微软雅黑" w:hAnsi="微软雅黑" w:eastAsia="微软雅黑" w:cs="微软雅黑"/>
           <w:sz w:val="32"/>
           <w:szCs w:val="32"/>
           <w:lang w:val="en-US" w:eastAsia="zh-CN"/>
@@ -1433,7 +1457,7 @@
       </w:pPr>
       <w:r>
         <w:rPr>
-          <w:rFonts w:hint="eastAsia"/>
+          <w:rFonts w:hint="eastAsia" w:ascii="微软雅黑" w:hAnsi="微软雅黑" w:eastAsia="微软雅黑" w:cs="微软雅黑"/>
           <w:sz w:val="32"/>
           <w:szCs w:val="32"/>
           <w:lang w:val="en-US" w:eastAsia="zh-CN"/>
@@ -1446,13 +1470,13 @@
         <w:pStyle w:val="3"/>
         <w:bidi w:val="0"/>
         <w:rPr>
-          <w:rFonts w:hint="eastAsia"/>
-          <w:lang w:val="en-US" w:eastAsia="zh-CN"/>
-        </w:rPr>
-      </w:pPr>
-      <w:r>
-        <w:rPr>
-          <w:rFonts w:hint="eastAsia"/>
+          <w:rFonts w:hint="eastAsia" w:ascii="微软雅黑" w:hAnsi="微软雅黑" w:eastAsia="微软雅黑" w:cs="微软雅黑"/>
+          <w:lang w:val="en-US" w:eastAsia="zh-CN"/>
+        </w:rPr>
+      </w:pPr>
+      <w:r>
+        <w:rPr>
+          <w:rFonts w:hint="eastAsia" w:ascii="微软雅黑" w:hAnsi="微软雅黑" w:eastAsia="微软雅黑" w:cs="微软雅黑"/>
           <w:lang w:val="en-US" w:eastAsia="zh-CN"/>
         </w:rPr>
         <w:t>1.2引用数据类型</w:t>
@@ -1461,15 +1485,15 @@
     <w:p>
       <w:pPr>
         <w:rPr>
-          <w:rFonts w:hint="eastAsia"/>
-          <w:sz w:val="28"/>
-          <w:szCs w:val="28"/>
-          <w:lang w:val="en-US" w:eastAsia="zh-CN"/>
-        </w:rPr>
-      </w:pPr>
-      <w:r>
-        <w:rPr>
-          <w:rFonts w:hint="eastAsia"/>
+          <w:rFonts w:hint="eastAsia" w:ascii="微软雅黑" w:hAnsi="微软雅黑" w:eastAsia="微软雅黑" w:cs="微软雅黑"/>
+          <w:sz w:val="28"/>
+          <w:szCs w:val="28"/>
+          <w:lang w:val="en-US" w:eastAsia="zh-CN"/>
+        </w:rPr>
+      </w:pPr>
+      <w:r>
+        <w:rPr>
+          <w:rFonts w:hint="eastAsia" w:ascii="微软雅黑" w:hAnsi="微软雅黑" w:eastAsia="微软雅黑" w:cs="微软雅黑"/>
           <w:sz w:val="28"/>
           <w:szCs w:val="28"/>
           <w:lang w:val="en-US" w:eastAsia="zh-CN"/>
@@ -1482,14 +1506,14 @@
         <w:pStyle w:val="3"/>
         <w:bidi w:val="0"/>
         <w:rPr>
-          <w:rFonts w:hint="eastAsia"/>
-          <w:szCs w:val="28"/>
-          <w:lang w:val="en-US" w:eastAsia="zh-CN"/>
-        </w:rPr>
-      </w:pPr>
-      <w:r>
-        <w:rPr>
-          <w:rFonts w:hint="eastAsia"/>
+          <w:rFonts w:hint="eastAsia" w:ascii="微软雅黑" w:hAnsi="微软雅黑" w:eastAsia="微软雅黑" w:cs="微软雅黑"/>
+          <w:szCs w:val="28"/>
+          <w:lang w:val="en-US" w:eastAsia="zh-CN"/>
+        </w:rPr>
+      </w:pPr>
+      <w:r>
+        <w:rPr>
+          <w:rFonts w:hint="eastAsia" w:ascii="微软雅黑" w:hAnsi="微软雅黑" w:eastAsia="微软雅黑" w:cs="微软雅黑"/>
           <w:lang w:val="en-US" w:eastAsia="zh-CN"/>
         </w:rPr>
         <w:t>1.3数据类型转换</w:t>
@@ -1499,15 +1523,15 @@
       <w:pPr>
         <w:ind w:firstLine="560" w:firstLineChars="200"/>
         <w:rPr>
-          <w:rFonts w:hint="eastAsia"/>
-          <w:sz w:val="28"/>
-          <w:szCs w:val="28"/>
-          <w:lang w:val="en-US" w:eastAsia="zh-CN"/>
-        </w:rPr>
-      </w:pPr>
-      <w:r>
-        <w:rPr>
-          <w:rFonts w:hint="eastAsia"/>
+          <w:rFonts w:hint="eastAsia" w:ascii="微软雅黑" w:hAnsi="微软雅黑" w:eastAsia="微软雅黑" w:cs="微软雅黑"/>
+          <w:sz w:val="28"/>
+          <w:szCs w:val="28"/>
+          <w:lang w:val="en-US" w:eastAsia="zh-CN"/>
+        </w:rPr>
+      </w:pPr>
+      <w:r>
+        <w:rPr>
+          <w:rFonts w:hint="eastAsia" w:ascii="微软雅黑" w:hAnsi="微软雅黑" w:eastAsia="微软雅黑" w:cs="微软雅黑"/>
           <w:sz w:val="28"/>
           <w:szCs w:val="28"/>
           <w:lang w:val="en-US" w:eastAsia="zh-CN"/>
@@ -1519,15 +1543,15 @@
       <w:pPr>
         <w:ind w:firstLine="560" w:firstLineChars="200"/>
         <w:rPr>
-          <w:rFonts w:hint="default"/>
-          <w:sz w:val="28"/>
-          <w:szCs w:val="28"/>
-          <w:lang w:val="en-US" w:eastAsia="zh-CN"/>
-        </w:rPr>
-      </w:pPr>
-      <w:r>
-        <w:rPr>
-          <w:rFonts w:hint="eastAsia"/>
+          <w:rFonts w:hint="eastAsia" w:ascii="微软雅黑" w:hAnsi="微软雅黑" w:eastAsia="微软雅黑" w:cs="微软雅黑"/>
+          <w:sz w:val="28"/>
+          <w:szCs w:val="28"/>
+          <w:lang w:val="en-US" w:eastAsia="zh-CN"/>
+        </w:rPr>
+      </w:pPr>
+      <w:r>
+        <w:rPr>
+          <w:rFonts w:hint="eastAsia" w:ascii="微软雅黑" w:hAnsi="微软雅黑" w:eastAsia="微软雅黑" w:cs="微软雅黑"/>
           <w:sz w:val="28"/>
           <w:szCs w:val="28"/>
           <w:lang w:val="en-US" w:eastAsia="zh-CN"/>
@@ -1539,12 +1563,14 @@
       <w:pPr>
         <w:bidi w:val="0"/>
         <w:rPr>
-          <w:sz w:val="28"/>
-          <w:szCs w:val="28"/>
-        </w:rPr>
-      </w:pPr>
-      <w:r>
-        <w:rPr>
+          <w:rFonts w:hint="eastAsia" w:ascii="微软雅黑" w:hAnsi="微软雅黑" w:eastAsia="微软雅黑" w:cs="微软雅黑"/>
+          <w:sz w:val="28"/>
+          <w:szCs w:val="28"/>
+        </w:rPr>
+      </w:pPr>
+      <w:r>
+        <w:rPr>
+          <w:rFonts w:hint="eastAsia" w:ascii="微软雅黑" w:hAnsi="微软雅黑" w:eastAsia="微软雅黑" w:cs="微软雅黑"/>
           <w:sz w:val="28"/>
           <w:szCs w:val="28"/>
         </w:rPr>
@@ -1555,7 +1581,7 @@
       <w:pPr>
         <w:bidi w:val="0"/>
         <w:rPr>
-          <w:rFonts w:hint="eastAsia"/>
+          <w:rFonts w:hint="eastAsia" w:ascii="微软雅黑" w:hAnsi="微软雅黑" w:eastAsia="微软雅黑" w:cs="微软雅黑"/>
           <w:sz w:val="28"/>
           <w:szCs w:val="28"/>
           <w:lang w:eastAsia="zh-CN"/>
@@ -1563,6 +1589,7 @@
       </w:pPr>
       <w:r>
         <w:rPr>
+          <w:rFonts w:hint="eastAsia" w:ascii="微软雅黑" w:hAnsi="微软雅黑" w:eastAsia="微软雅黑" w:cs="微软雅黑"/>
           <w:sz w:val="28"/>
           <w:szCs w:val="28"/>
         </w:rPr>
@@ -1570,7 +1597,7 @@
       </w:r>
       <w:r>
         <w:rPr>
-          <w:rFonts w:hint="eastAsia"/>
+          <w:rFonts w:hint="eastAsia" w:ascii="微软雅黑" w:hAnsi="微软雅黑" w:eastAsia="微软雅黑" w:cs="微软雅黑"/>
           <w:sz w:val="28"/>
           <w:szCs w:val="28"/>
           <w:lang w:eastAsia="zh-CN"/>
@@ -1583,15 +1610,15 @@
         <w:bidi w:val="0"/>
         <w:ind w:firstLine="560" w:firstLineChars="200"/>
         <w:rPr>
-          <w:rFonts w:hint="default"/>
-          <w:sz w:val="28"/>
-          <w:szCs w:val="28"/>
-          <w:lang w:val="en-US" w:eastAsia="zh-CN"/>
-        </w:rPr>
-      </w:pPr>
-      <w:r>
-        <w:rPr>
-          <w:rFonts w:hint="eastAsia"/>
+          <w:rFonts w:hint="eastAsia" w:ascii="微软雅黑" w:hAnsi="微软雅黑" w:eastAsia="微软雅黑" w:cs="微软雅黑"/>
+          <w:sz w:val="28"/>
+          <w:szCs w:val="28"/>
+          <w:lang w:val="en-US" w:eastAsia="zh-CN"/>
+        </w:rPr>
+      </w:pPr>
+      <w:r>
+        <w:rPr>
+          <w:rFonts w:hint="eastAsia" w:ascii="微软雅黑" w:hAnsi="微软雅黑" w:eastAsia="微软雅黑" w:cs="微软雅黑"/>
           <w:sz w:val="28"/>
           <w:szCs w:val="28"/>
           <w:lang w:val="en-US" w:eastAsia="zh-CN"/>
@@ -1603,15 +1630,15 @@
       <w:pPr>
         <w:ind w:firstLine="560" w:firstLineChars="200"/>
         <w:rPr>
-          <w:rFonts w:hint="eastAsia"/>
-          <w:sz w:val="28"/>
-          <w:szCs w:val="28"/>
-          <w:lang w:val="en-US" w:eastAsia="zh-CN"/>
-        </w:rPr>
-      </w:pPr>
-      <w:r>
-        <w:rPr>
-          <w:rFonts w:hint="eastAsia"/>
+          <w:rFonts w:hint="eastAsia" w:ascii="微软雅黑" w:hAnsi="微软雅黑" w:eastAsia="微软雅黑" w:cs="微软雅黑"/>
+          <w:sz w:val="28"/>
+          <w:szCs w:val="28"/>
+          <w:lang w:val="en-US" w:eastAsia="zh-CN"/>
+        </w:rPr>
+      </w:pPr>
+      <w:r>
+        <w:rPr>
+          <w:rFonts w:hint="eastAsia" w:ascii="微软雅黑" w:hAnsi="微软雅黑" w:eastAsia="微软雅黑" w:cs="微软雅黑"/>
           <w:sz w:val="28"/>
           <w:szCs w:val="28"/>
           <w:lang w:val="en-US" w:eastAsia="zh-CN"/>
@@ -1620,7 +1647,7 @@
       </w:r>
       <w:r>
         <w:rPr>
-          <w:rFonts w:hint="eastAsia"/>
+          <w:rFonts w:hint="eastAsia" w:ascii="微软雅黑" w:hAnsi="微软雅黑" w:eastAsia="微软雅黑" w:cs="微软雅黑"/>
           <w:sz w:val="32"/>
           <w:szCs w:val="32"/>
           <w:lang w:val="en-US" w:eastAsia="zh-CN"/>
@@ -1629,7 +1656,7 @@
       </w:r>
       <w:r>
         <w:rPr>
-          <w:rFonts w:hint="eastAsia"/>
+          <w:rFonts w:hint="eastAsia" w:ascii="微软雅黑" w:hAnsi="微软雅黑" w:eastAsia="微软雅黑" w:cs="微软雅黑"/>
           <w:sz w:val="28"/>
           <w:szCs w:val="28"/>
           <w:lang w:val="en-US" w:eastAsia="zh-CN"/>
@@ -1641,15 +1668,15 @@
       <w:pPr>
         <w:ind w:firstLine="560" w:firstLineChars="200"/>
         <w:rPr>
-          <w:rFonts w:hint="eastAsia"/>
-          <w:sz w:val="28"/>
-          <w:szCs w:val="28"/>
-          <w:lang w:val="en-US" w:eastAsia="zh-CN"/>
-        </w:rPr>
-      </w:pPr>
-      <w:r>
-        <w:rPr>
-          <w:rFonts w:hint="eastAsia"/>
+          <w:rFonts w:hint="eastAsia" w:ascii="微软雅黑" w:hAnsi="微软雅黑" w:eastAsia="微软雅黑" w:cs="微软雅黑"/>
+          <w:sz w:val="28"/>
+          <w:szCs w:val="28"/>
+          <w:lang w:val="en-US" w:eastAsia="zh-CN"/>
+        </w:rPr>
+      </w:pPr>
+      <w:r>
+        <w:rPr>
+          <w:rFonts w:hint="eastAsia" w:ascii="微软雅黑" w:hAnsi="微软雅黑" w:eastAsia="微软雅黑" w:cs="微软雅黑"/>
           <w:sz w:val="28"/>
           <w:szCs w:val="28"/>
           <w:lang w:val="en-US" w:eastAsia="zh-CN"/>
@@ -1662,13 +1689,13 @@
         <w:pStyle w:val="2"/>
         <w:bidi w:val="0"/>
         <w:rPr>
-          <w:rFonts w:hint="eastAsia"/>
-          <w:lang w:val="en-US" w:eastAsia="zh-CN"/>
-        </w:rPr>
-      </w:pPr>
-      <w:r>
-        <w:rPr>
-          <w:rFonts w:hint="eastAsia"/>
+          <w:rFonts w:hint="eastAsia" w:ascii="微软雅黑" w:hAnsi="微软雅黑" w:eastAsia="微软雅黑" w:cs="微软雅黑"/>
+          <w:lang w:val="en-US" w:eastAsia="zh-CN"/>
+        </w:rPr>
+      </w:pPr>
+      <w:r>
+        <w:rPr>
+          <w:rFonts w:hint="eastAsia" w:ascii="微软雅黑" w:hAnsi="微软雅黑" w:eastAsia="微软雅黑" w:cs="微软雅黑"/>
           <w:lang w:val="en-US" w:eastAsia="zh-CN"/>
         </w:rPr>
         <w:t>2运算符</w:t>
@@ -1679,13 +1706,13 @@
         <w:pStyle w:val="3"/>
         <w:bidi w:val="0"/>
         <w:rPr>
-          <w:rFonts w:hint="eastAsia"/>
-          <w:lang w:val="en-US" w:eastAsia="zh-CN"/>
-        </w:rPr>
-      </w:pPr>
-      <w:r>
-        <w:rPr>
-          <w:rFonts w:hint="eastAsia"/>
+          <w:rFonts w:hint="eastAsia" w:ascii="微软雅黑" w:hAnsi="微软雅黑" w:eastAsia="微软雅黑" w:cs="微软雅黑"/>
+          <w:lang w:val="en-US" w:eastAsia="zh-CN"/>
+        </w:rPr>
+      </w:pPr>
+      <w:r>
+        <w:rPr>
+          <w:rFonts w:hint="eastAsia" w:ascii="微软雅黑" w:hAnsi="微软雅黑" w:eastAsia="微软雅黑" w:cs="微软雅黑"/>
           <w:lang w:val="en-US" w:eastAsia="zh-CN"/>
         </w:rPr>
         <w:t>2.1基本运算符</w:t>
@@ -1694,15 +1721,15 @@
     <w:p>
       <w:pPr>
         <w:rPr>
-          <w:rFonts w:hint="eastAsia"/>
-          <w:sz w:val="28"/>
-          <w:szCs w:val="28"/>
-          <w:lang w:val="en-US" w:eastAsia="zh-CN"/>
-        </w:rPr>
-      </w:pPr>
-      <w:r>
-        <w:rPr>
-          <w:rFonts w:hint="eastAsia"/>
+          <w:rFonts w:hint="eastAsia" w:ascii="微软雅黑" w:hAnsi="微软雅黑" w:eastAsia="微软雅黑" w:cs="微软雅黑"/>
+          <w:sz w:val="28"/>
+          <w:szCs w:val="28"/>
+          <w:lang w:val="en-US" w:eastAsia="zh-CN"/>
+        </w:rPr>
+      </w:pPr>
+      <w:r>
+        <w:rPr>
+          <w:rFonts w:hint="eastAsia" w:ascii="微软雅黑" w:hAnsi="微软雅黑" w:eastAsia="微软雅黑" w:cs="微软雅黑"/>
           <w:sz w:val="28"/>
           <w:szCs w:val="28"/>
           <w:lang w:val="en-US" w:eastAsia="zh-CN"/>
@@ -1713,15 +1740,15 @@
     <w:p>
       <w:pPr>
         <w:rPr>
-          <w:rFonts w:hint="eastAsia"/>
-          <w:sz w:val="28"/>
-          <w:szCs w:val="28"/>
-          <w:lang w:val="en-US" w:eastAsia="zh-CN"/>
-        </w:rPr>
-      </w:pPr>
-      <w:r>
-        <w:rPr>
-          <w:rFonts w:hint="eastAsia"/>
+          <w:rFonts w:hint="eastAsia" w:ascii="微软雅黑" w:hAnsi="微软雅黑" w:eastAsia="微软雅黑" w:cs="微软雅黑"/>
+          <w:sz w:val="28"/>
+          <w:szCs w:val="28"/>
+          <w:lang w:val="en-US" w:eastAsia="zh-CN"/>
+        </w:rPr>
+      </w:pPr>
+      <w:r>
+        <w:rPr>
+          <w:rFonts w:hint="eastAsia" w:ascii="微软雅黑" w:hAnsi="微软雅黑" w:eastAsia="微软雅黑" w:cs="微软雅黑"/>
           <w:sz w:val="28"/>
           <w:szCs w:val="28"/>
           <w:lang w:val="en-US" w:eastAsia="zh-CN"/>
@@ -1734,13 +1761,13 @@
         <w:pStyle w:val="4"/>
         <w:bidi w:val="0"/>
         <w:rPr>
-          <w:rFonts w:hint="eastAsia"/>
-          <w:lang w:val="en-US" w:eastAsia="zh-CN"/>
-        </w:rPr>
-      </w:pPr>
-      <w:r>
-        <w:rPr>
-          <w:rFonts w:hint="eastAsia"/>
+          <w:rFonts w:hint="eastAsia" w:ascii="微软雅黑" w:hAnsi="微软雅黑" w:eastAsia="微软雅黑" w:cs="微软雅黑"/>
+          <w:lang w:val="en-US" w:eastAsia="zh-CN"/>
+        </w:rPr>
+      </w:pPr>
+      <w:r>
+        <w:rPr>
+          <w:rFonts w:hint="eastAsia" w:ascii="微软雅黑" w:hAnsi="微软雅黑" w:eastAsia="微软雅黑" w:cs="微软雅黑"/>
           <w:lang w:val="en-US" w:eastAsia="zh-CN"/>
         </w:rPr>
         <w:t>2.2三目运算符</w:t>
@@ -1749,15 +1776,15 @@
     <w:p>
       <w:pPr>
         <w:rPr>
-          <w:rFonts w:hint="eastAsia"/>
-          <w:sz w:val="28"/>
-          <w:szCs w:val="28"/>
-          <w:lang w:val="en-US" w:eastAsia="zh-CN"/>
-        </w:rPr>
-      </w:pPr>
-      <w:r>
-        <w:rPr>
-          <w:rFonts w:hint="eastAsia"/>
+          <w:rFonts w:hint="eastAsia" w:ascii="微软雅黑" w:hAnsi="微软雅黑" w:eastAsia="微软雅黑" w:cs="微软雅黑"/>
+          <w:sz w:val="28"/>
+          <w:szCs w:val="28"/>
+          <w:lang w:val="en-US" w:eastAsia="zh-CN"/>
+        </w:rPr>
+      </w:pPr>
+      <w:r>
+        <w:rPr>
+          <w:rFonts w:hint="eastAsia" w:ascii="微软雅黑" w:hAnsi="微软雅黑" w:eastAsia="微软雅黑" w:cs="微软雅黑"/>
           <w:sz w:val="28"/>
           <w:szCs w:val="28"/>
           <w:lang w:val="en-US" w:eastAsia="zh-CN"/>
@@ -1768,15 +1795,15 @@
     <w:p>
       <w:pPr>
         <w:rPr>
-          <w:rFonts w:hint="eastAsia"/>
-          <w:sz w:val="28"/>
-          <w:szCs w:val="28"/>
-          <w:lang w:val="en-US" w:eastAsia="zh-CN"/>
-        </w:rPr>
-      </w:pPr>
-      <w:r>
-        <w:rPr>
-          <w:rFonts w:hint="eastAsia"/>
+          <w:rFonts w:hint="eastAsia" w:ascii="微软雅黑" w:hAnsi="微软雅黑" w:eastAsia="微软雅黑" w:cs="微软雅黑"/>
+          <w:sz w:val="28"/>
+          <w:szCs w:val="28"/>
+          <w:lang w:val="en-US" w:eastAsia="zh-CN"/>
+        </w:rPr>
+      </w:pPr>
+      <w:r>
+        <w:rPr>
+          <w:rFonts w:hint="eastAsia" w:ascii="微软雅黑" w:hAnsi="微软雅黑" w:eastAsia="微软雅黑" w:cs="微软雅黑"/>
           <w:sz w:val="28"/>
           <w:szCs w:val="28"/>
           <w:lang w:val="en-US" w:eastAsia="zh-CN"/>
@@ -1787,15 +1814,15 @@
     <w:p>
       <w:pPr>
         <w:rPr>
-          <w:rFonts w:hint="eastAsia"/>
-          <w:sz w:val="28"/>
-          <w:szCs w:val="28"/>
-          <w:lang w:val="en-US" w:eastAsia="zh-CN"/>
-        </w:rPr>
-      </w:pPr>
-      <w:r>
-        <w:rPr>
-          <w:rFonts w:hint="eastAsia"/>
+          <w:rFonts w:hint="eastAsia" w:ascii="微软雅黑" w:hAnsi="微软雅黑" w:eastAsia="微软雅黑" w:cs="微软雅黑"/>
+          <w:sz w:val="28"/>
+          <w:szCs w:val="28"/>
+          <w:lang w:val="en-US" w:eastAsia="zh-CN"/>
+        </w:rPr>
+      </w:pPr>
+      <w:r>
+        <w:rPr>
+          <w:rFonts w:hint="eastAsia" w:ascii="微软雅黑" w:hAnsi="微软雅黑" w:eastAsia="微软雅黑" w:cs="微软雅黑"/>
           <w:sz w:val="28"/>
           <w:szCs w:val="28"/>
           <w:lang w:val="en-US" w:eastAsia="zh-CN"/>
@@ -1806,15 +1833,15 @@
     <w:p>
       <w:pPr>
         <w:rPr>
-          <w:rFonts w:hint="eastAsia"/>
-          <w:sz w:val="28"/>
-          <w:szCs w:val="28"/>
-          <w:lang w:val="en-US" w:eastAsia="zh-CN"/>
-        </w:rPr>
-      </w:pPr>
-      <w:r>
-        <w:rPr>
-          <w:rFonts w:hint="eastAsia"/>
+          <w:rFonts w:hint="eastAsia" w:ascii="微软雅黑" w:hAnsi="微软雅黑" w:eastAsia="微软雅黑" w:cs="微软雅黑"/>
+          <w:sz w:val="28"/>
+          <w:szCs w:val="28"/>
+          <w:lang w:val="en-US" w:eastAsia="zh-CN"/>
+        </w:rPr>
+      </w:pPr>
+      <w:r>
+        <w:rPr>
+          <w:rFonts w:hint="eastAsia" w:ascii="微软雅黑" w:hAnsi="微软雅黑" w:eastAsia="微软雅黑" w:cs="微软雅黑"/>
           <w:sz w:val="28"/>
           <w:szCs w:val="28"/>
           <w:lang w:val="en-US" w:eastAsia="zh-CN"/>
@@ -1825,15 +1852,15 @@
     <w:p>
       <w:pPr>
         <w:rPr>
-          <w:rFonts w:hint="default"/>
-          <w:sz w:val="28"/>
-          <w:szCs w:val="28"/>
-          <w:lang w:val="en-US" w:eastAsia="zh-CN"/>
-        </w:rPr>
-      </w:pPr>
-      <w:r>
-        <w:rPr>
-          <w:rFonts w:hint="eastAsia"/>
+          <w:rFonts w:hint="eastAsia" w:ascii="微软雅黑" w:hAnsi="微软雅黑" w:eastAsia="微软雅黑" w:cs="微软雅黑"/>
+          <w:sz w:val="28"/>
+          <w:szCs w:val="28"/>
+          <w:lang w:val="en-US" w:eastAsia="zh-CN"/>
+        </w:rPr>
+      </w:pPr>
+      <w:r>
+        <w:rPr>
+          <w:rFonts w:hint="eastAsia" w:ascii="微软雅黑" w:hAnsi="微软雅黑" w:eastAsia="微软雅黑" w:cs="微软雅黑"/>
           <w:sz w:val="28"/>
           <w:szCs w:val="28"/>
           <w:lang w:val="en-US" w:eastAsia="zh-CN"/>
@@ -1844,15 +1871,15 @@
     <w:p>
       <w:pPr>
         <w:rPr>
-          <w:rFonts w:hint="eastAsia"/>
-          <w:sz w:val="28"/>
-          <w:szCs w:val="28"/>
-          <w:lang w:val="en-US" w:eastAsia="zh-CN"/>
-        </w:rPr>
-      </w:pPr>
-      <w:r>
-        <w:rPr>
-          <w:rFonts w:hint="eastAsia"/>
+          <w:rFonts w:hint="eastAsia" w:ascii="微软雅黑" w:hAnsi="微软雅黑" w:eastAsia="微软雅黑" w:cs="微软雅黑"/>
+          <w:sz w:val="28"/>
+          <w:szCs w:val="28"/>
+          <w:lang w:val="en-US" w:eastAsia="zh-CN"/>
+        </w:rPr>
+      </w:pPr>
+      <w:r>
+        <w:rPr>
+          <w:rFonts w:hint="eastAsia" w:ascii="微软雅黑" w:hAnsi="微软雅黑" w:eastAsia="微软雅黑" w:cs="微软雅黑"/>
           <w:sz w:val="28"/>
           <w:szCs w:val="28"/>
           <w:lang w:val="en-US" w:eastAsia="zh-CN"/>
@@ -1863,15 +1890,15 @@
     <w:p>
       <w:pPr>
         <w:rPr>
-          <w:rFonts w:hint="default"/>
-          <w:sz w:val="28"/>
-          <w:szCs w:val="28"/>
-          <w:lang w:val="en-US" w:eastAsia="zh-CN"/>
-        </w:rPr>
-      </w:pPr>
-      <w:r>
-        <w:rPr>
-          <w:rFonts w:hint="eastAsia"/>
+          <w:rFonts w:hint="eastAsia" w:ascii="微软雅黑" w:hAnsi="微软雅黑" w:eastAsia="微软雅黑" w:cs="微软雅黑"/>
+          <w:sz w:val="28"/>
+          <w:szCs w:val="28"/>
+          <w:lang w:val="en-US" w:eastAsia="zh-CN"/>
+        </w:rPr>
+      </w:pPr>
+      <w:r>
+        <w:rPr>
+          <w:rFonts w:hint="eastAsia" w:ascii="微软雅黑" w:hAnsi="微软雅黑" w:eastAsia="微软雅黑" w:cs="微软雅黑"/>
           <w:sz w:val="28"/>
           <w:szCs w:val="28"/>
           <w:lang w:val="en-US" w:eastAsia="zh-CN"/>
@@ -1882,15 +1909,15 @@
     <w:p>
       <w:pPr>
         <w:rPr>
-          <w:rFonts w:hint="eastAsia"/>
-          <w:sz w:val="28"/>
-          <w:szCs w:val="28"/>
-          <w:lang w:val="en-US" w:eastAsia="zh-CN"/>
-        </w:rPr>
-      </w:pPr>
-      <w:r>
-        <w:rPr>
-          <w:rFonts w:hint="eastAsia"/>
+          <w:rFonts w:hint="eastAsia" w:ascii="微软雅黑" w:hAnsi="微软雅黑" w:eastAsia="微软雅黑" w:cs="微软雅黑"/>
+          <w:sz w:val="28"/>
+          <w:szCs w:val="28"/>
+          <w:lang w:val="en-US" w:eastAsia="zh-CN"/>
+        </w:rPr>
+      </w:pPr>
+      <w:r>
+        <w:rPr>
+          <w:rFonts w:hint="eastAsia" w:ascii="微软雅黑" w:hAnsi="微软雅黑" w:eastAsia="微软雅黑" w:cs="微软雅黑"/>
           <w:sz w:val="28"/>
           <w:szCs w:val="28"/>
           <w:lang w:val="en-US" w:eastAsia="zh-CN"/>
@@ -1903,13 +1930,13 @@
         <w:pStyle w:val="4"/>
         <w:bidi w:val="0"/>
         <w:rPr>
-          <w:rFonts w:hint="eastAsia"/>
-          <w:lang w:val="en-US" w:eastAsia="zh-CN"/>
-        </w:rPr>
-      </w:pPr>
-      <w:r>
-        <w:rPr>
-          <w:rFonts w:hint="eastAsia"/>
+          <w:rFonts w:hint="eastAsia" w:ascii="微软雅黑" w:hAnsi="微软雅黑" w:eastAsia="微软雅黑" w:cs="微软雅黑"/>
+          <w:lang w:val="en-US" w:eastAsia="zh-CN"/>
+        </w:rPr>
+      </w:pPr>
+      <w:r>
+        <w:rPr>
+          <w:rFonts w:hint="eastAsia" w:ascii="微软雅黑" w:hAnsi="微软雅黑" w:eastAsia="微软雅黑" w:cs="微软雅黑"/>
           <w:lang w:val="en-US" w:eastAsia="zh-CN"/>
         </w:rPr>
         <w:t>2.3关系运算符</w:t>
@@ -1918,15 +1945,15 @@
     <w:p>
       <w:pPr>
         <w:rPr>
-          <w:rFonts w:hint="eastAsia"/>
-          <w:sz w:val="28"/>
-          <w:szCs w:val="28"/>
-          <w:lang w:val="en-US" w:eastAsia="zh-CN"/>
-        </w:rPr>
-      </w:pPr>
-      <w:r>
-        <w:rPr>
-          <w:rFonts w:hint="eastAsia"/>
+          <w:rFonts w:hint="eastAsia" w:ascii="微软雅黑" w:hAnsi="微软雅黑" w:eastAsia="微软雅黑" w:cs="微软雅黑"/>
+          <w:sz w:val="28"/>
+          <w:szCs w:val="28"/>
+          <w:lang w:val="en-US" w:eastAsia="zh-CN"/>
+        </w:rPr>
+      </w:pPr>
+      <w:r>
+        <w:rPr>
+          <w:rFonts w:hint="eastAsia" w:ascii="微软雅黑" w:hAnsi="微软雅黑" w:eastAsia="微软雅黑" w:cs="微软雅黑"/>
           <w:sz w:val="28"/>
           <w:szCs w:val="28"/>
           <w:lang w:val="en-US" w:eastAsia="zh-CN"/>
@@ -1939,13 +1966,13 @@
         <w:pStyle w:val="4"/>
         <w:bidi w:val="0"/>
         <w:rPr>
-          <w:rFonts w:hint="eastAsia"/>
-          <w:lang w:val="en-US" w:eastAsia="zh-CN"/>
-        </w:rPr>
-      </w:pPr>
-      <w:r>
-        <w:rPr>
-          <w:rFonts w:hint="eastAsia"/>
+          <w:rFonts w:hint="eastAsia" w:ascii="微软雅黑" w:hAnsi="微软雅黑" w:eastAsia="微软雅黑" w:cs="微软雅黑"/>
+          <w:lang w:val="en-US" w:eastAsia="zh-CN"/>
+        </w:rPr>
+      </w:pPr>
+      <w:r>
+        <w:rPr>
+          <w:rFonts w:hint="eastAsia" w:ascii="微软雅黑" w:hAnsi="微软雅黑" w:eastAsia="微软雅黑" w:cs="微软雅黑"/>
           <w:lang w:val="en-US" w:eastAsia="zh-CN"/>
         </w:rPr>
         <w:t>2.4逻辑运算符</w:t>
@@ -1954,15 +1981,15 @@
     <w:p>
       <w:pPr>
         <w:rPr>
-          <w:rFonts w:hint="eastAsia"/>
-          <w:sz w:val="28"/>
-          <w:szCs w:val="28"/>
-          <w:lang w:val="en-US" w:eastAsia="zh-CN"/>
-        </w:rPr>
-      </w:pPr>
-      <w:r>
-        <w:rPr>
-          <w:rFonts w:hint="eastAsia"/>
+          <w:rFonts w:hint="eastAsia" w:ascii="微软雅黑" w:hAnsi="微软雅黑" w:eastAsia="微软雅黑" w:cs="微软雅黑"/>
+          <w:sz w:val="28"/>
+          <w:szCs w:val="28"/>
+          <w:lang w:val="en-US" w:eastAsia="zh-CN"/>
+        </w:rPr>
+      </w:pPr>
+      <w:r>
+        <w:rPr>
+          <w:rFonts w:hint="eastAsia" w:ascii="微软雅黑" w:hAnsi="微软雅黑" w:eastAsia="微软雅黑" w:cs="微软雅黑"/>
           <w:sz w:val="28"/>
           <w:szCs w:val="28"/>
           <w:lang w:val="en-US" w:eastAsia="zh-CN"/>
@@ -1973,15 +2000,15 @@
     <w:p>
       <w:pPr>
         <w:rPr>
-          <w:rFonts w:hint="eastAsia"/>
-          <w:sz w:val="28"/>
-          <w:szCs w:val="28"/>
-          <w:lang w:val="en-US" w:eastAsia="zh-CN"/>
-        </w:rPr>
-      </w:pPr>
-      <w:r>
-        <w:rPr>
-          <w:rFonts w:hint="eastAsia"/>
+          <w:rFonts w:hint="eastAsia" w:ascii="微软雅黑" w:hAnsi="微软雅黑" w:eastAsia="微软雅黑" w:cs="微软雅黑"/>
+          <w:sz w:val="28"/>
+          <w:szCs w:val="28"/>
+          <w:lang w:val="en-US" w:eastAsia="zh-CN"/>
+        </w:rPr>
+      </w:pPr>
+      <w:r>
+        <w:rPr>
+          <w:rFonts w:hint="eastAsia" w:ascii="微软雅黑" w:hAnsi="微软雅黑" w:eastAsia="微软雅黑" w:cs="微软雅黑"/>
           <w:sz w:val="28"/>
           <w:szCs w:val="28"/>
           <w:lang w:val="en-US" w:eastAsia="zh-CN"/>
@@ -1994,13 +2021,13 @@
         <w:pStyle w:val="4"/>
         <w:bidi w:val="0"/>
         <w:rPr>
-          <w:rFonts w:hint="eastAsia"/>
-          <w:lang w:val="en-US" w:eastAsia="zh-CN"/>
-        </w:rPr>
-      </w:pPr>
-      <w:r>
-        <w:rPr>
-          <w:rFonts w:hint="eastAsia"/>
+          <w:rFonts w:hint="eastAsia" w:ascii="微软雅黑" w:hAnsi="微软雅黑" w:eastAsia="微软雅黑" w:cs="微软雅黑"/>
+          <w:lang w:val="en-US" w:eastAsia="zh-CN"/>
+        </w:rPr>
+      </w:pPr>
+      <w:r>
+        <w:rPr>
+          <w:rFonts w:hint="eastAsia" w:ascii="微软雅黑" w:hAnsi="微软雅黑" w:eastAsia="微软雅黑" w:cs="微软雅黑"/>
           <w:lang w:val="en-US" w:eastAsia="zh-CN"/>
         </w:rPr>
         <w:t>2.5位运算符</w:t>
@@ -2009,15 +2036,15 @@
     <w:p>
       <w:pPr>
         <w:rPr>
-          <w:rFonts w:hint="eastAsia"/>
-          <w:sz w:val="28"/>
-          <w:szCs w:val="28"/>
-          <w:lang w:val="en-US" w:eastAsia="zh-CN"/>
-        </w:rPr>
-      </w:pPr>
-      <w:r>
-        <w:rPr>
-          <w:rFonts w:hint="eastAsia"/>
+          <w:rFonts w:hint="eastAsia" w:ascii="微软雅黑" w:hAnsi="微软雅黑" w:eastAsia="微软雅黑" w:cs="微软雅黑"/>
+          <w:sz w:val="28"/>
+          <w:szCs w:val="28"/>
+          <w:lang w:val="en-US" w:eastAsia="zh-CN"/>
+        </w:rPr>
+      </w:pPr>
+      <w:r>
+        <w:rPr>
+          <w:rFonts w:hint="eastAsia" w:ascii="微软雅黑" w:hAnsi="微软雅黑" w:eastAsia="微软雅黑" w:cs="微软雅黑"/>
           <w:sz w:val="28"/>
           <w:szCs w:val="28"/>
           <w:lang w:val="en-US" w:eastAsia="zh-CN"/>
@@ -2028,15 +2055,15 @@
     <w:p>
       <w:pPr>
         <w:rPr>
-          <w:rFonts w:hint="eastAsia"/>
-          <w:sz w:val="28"/>
-          <w:szCs w:val="28"/>
-          <w:lang w:val="en-US" w:eastAsia="zh-CN"/>
-        </w:rPr>
-      </w:pPr>
-      <w:r>
-        <w:rPr>
-          <w:rFonts w:hint="eastAsia"/>
+          <w:rFonts w:hint="eastAsia" w:ascii="微软雅黑" w:hAnsi="微软雅黑" w:eastAsia="微软雅黑" w:cs="微软雅黑"/>
+          <w:sz w:val="28"/>
+          <w:szCs w:val="28"/>
+          <w:lang w:val="en-US" w:eastAsia="zh-CN"/>
+        </w:rPr>
+      </w:pPr>
+      <w:r>
+        <w:rPr>
+          <w:rFonts w:hint="eastAsia" w:ascii="微软雅黑" w:hAnsi="微软雅黑" w:eastAsia="微软雅黑" w:cs="微软雅黑"/>
           <w:sz w:val="28"/>
           <w:szCs w:val="28"/>
           <w:lang w:val="en-US" w:eastAsia="zh-CN"/>
@@ -2047,15 +2074,15 @@
     <w:p>
       <w:pPr>
         <w:rPr>
-          <w:rFonts w:hint="eastAsia"/>
-          <w:sz w:val="28"/>
-          <w:szCs w:val="28"/>
-          <w:lang w:val="en-US" w:eastAsia="zh-CN"/>
-        </w:rPr>
-      </w:pPr>
-      <w:r>
-        <w:rPr>
-          <w:rFonts w:hint="eastAsia"/>
+          <w:rFonts w:hint="eastAsia" w:ascii="微软雅黑" w:hAnsi="微软雅黑" w:eastAsia="微软雅黑" w:cs="微软雅黑"/>
+          <w:sz w:val="28"/>
+          <w:szCs w:val="28"/>
+          <w:lang w:val="en-US" w:eastAsia="zh-CN"/>
+        </w:rPr>
+      </w:pPr>
+      <w:r>
+        <w:rPr>
+          <w:rFonts w:hint="eastAsia" w:ascii="微软雅黑" w:hAnsi="微软雅黑" w:eastAsia="微软雅黑" w:cs="微软雅黑"/>
           <w:sz w:val="28"/>
           <w:szCs w:val="28"/>
           <w:lang w:val="en-US" w:eastAsia="zh-CN"/>
@@ -2066,15 +2093,15 @@
     <w:p>
       <w:pPr>
         <w:rPr>
-          <w:rFonts w:hint="eastAsia"/>
-          <w:sz w:val="28"/>
-          <w:szCs w:val="28"/>
-          <w:lang w:val="en-US" w:eastAsia="zh-CN"/>
-        </w:rPr>
-      </w:pPr>
-      <w:r>
-        <w:rPr>
-          <w:rFonts w:hint="eastAsia"/>
+          <w:rFonts w:hint="eastAsia" w:ascii="微软雅黑" w:hAnsi="微软雅黑" w:eastAsia="微软雅黑" w:cs="微软雅黑"/>
+          <w:sz w:val="28"/>
+          <w:szCs w:val="28"/>
+          <w:lang w:val="en-US" w:eastAsia="zh-CN"/>
+        </w:rPr>
+      </w:pPr>
+      <w:r>
+        <w:rPr>
+          <w:rFonts w:hint="eastAsia" w:ascii="微软雅黑" w:hAnsi="微软雅黑" w:eastAsia="微软雅黑" w:cs="微软雅黑"/>
           <w:sz w:val="28"/>
           <w:szCs w:val="28"/>
           <w:lang w:val="en-US" w:eastAsia="zh-CN"/>
@@ -2085,15 +2112,15 @@
     <w:p>
       <w:pPr>
         <w:rPr>
-          <w:rFonts w:hint="eastAsia"/>
-          <w:sz w:val="28"/>
-          <w:szCs w:val="28"/>
-          <w:lang w:val="en-US" w:eastAsia="zh-CN"/>
-        </w:rPr>
-      </w:pPr>
-      <w:r>
-        <w:rPr>
-          <w:rFonts w:hint="eastAsia"/>
+          <w:rFonts w:hint="eastAsia" w:ascii="微软雅黑" w:hAnsi="微软雅黑" w:eastAsia="微软雅黑" w:cs="微软雅黑"/>
+          <w:sz w:val="28"/>
+          <w:szCs w:val="28"/>
+          <w:lang w:val="en-US" w:eastAsia="zh-CN"/>
+        </w:rPr>
+      </w:pPr>
+      <w:r>
+        <w:rPr>
+          <w:rFonts w:hint="eastAsia" w:ascii="微软雅黑" w:hAnsi="微软雅黑" w:eastAsia="微软雅黑" w:cs="微软雅黑"/>
           <w:sz w:val="28"/>
           <w:szCs w:val="28"/>
           <w:lang w:val="en-US" w:eastAsia="zh-CN"/>
@@ -2104,7 +2131,7 @@
     <w:p>
       <w:pPr>
         <w:rPr>
-          <w:rFonts w:hint="eastAsia"/>
+          <w:rFonts w:hint="eastAsia" w:ascii="微软雅黑" w:hAnsi="微软雅黑" w:eastAsia="微软雅黑" w:cs="微软雅黑"/>
           <w:sz w:val="28"/>
           <w:szCs w:val="28"/>
           <w:lang w:val="en-US" w:eastAsia="zh-CN"/>
@@ -2116,13 +2143,13 @@
         <w:pStyle w:val="2"/>
         <w:bidi w:val="0"/>
         <w:rPr>
-          <w:rFonts w:hint="eastAsia"/>
-          <w:lang w:val="en-US" w:eastAsia="zh-CN"/>
-        </w:rPr>
-      </w:pPr>
-      <w:r>
-        <w:rPr>
-          <w:rFonts w:hint="eastAsia"/>
+          <w:rFonts w:hint="eastAsia" w:ascii="微软雅黑" w:hAnsi="微软雅黑" w:eastAsia="微软雅黑" w:cs="微软雅黑"/>
+          <w:lang w:val="en-US" w:eastAsia="zh-CN"/>
+        </w:rPr>
+      </w:pPr>
+      <w:r>
+        <w:rPr>
+          <w:rFonts w:hint="eastAsia" w:ascii="微软雅黑" w:hAnsi="微软雅黑" w:eastAsia="微软雅黑" w:cs="微软雅黑"/>
           <w:lang w:val="en-US" w:eastAsia="zh-CN"/>
         </w:rPr>
         <w:t>3 Java中的逻辑控制</w:t>
@@ -2133,13 +2160,13 @@
         <w:pStyle w:val="3"/>
         <w:bidi w:val="0"/>
         <w:rPr>
-          <w:rFonts w:hint="eastAsia"/>
-          <w:lang w:val="en-US" w:eastAsia="zh-CN"/>
-        </w:rPr>
-      </w:pPr>
-      <w:r>
-        <w:rPr>
-          <w:rFonts w:hint="eastAsia"/>
+          <w:rFonts w:hint="eastAsia" w:ascii="微软雅黑" w:hAnsi="微软雅黑" w:eastAsia="微软雅黑" w:cs="微软雅黑"/>
+          <w:lang w:val="en-US" w:eastAsia="zh-CN"/>
+        </w:rPr>
+      </w:pPr>
+      <w:r>
+        <w:rPr>
+          <w:rFonts w:hint="eastAsia" w:ascii="微软雅黑" w:hAnsi="微软雅黑" w:eastAsia="微软雅黑" w:cs="微软雅黑"/>
           <w:lang w:val="en-US" w:eastAsia="zh-CN"/>
         </w:rPr>
         <w:t>3.1 分支结构</w:t>
@@ -2148,15 +2175,15 @@
     <w:p>
       <w:pPr>
         <w:rPr>
-          <w:rFonts w:hint="eastAsia"/>
-          <w:sz w:val="28"/>
-          <w:szCs w:val="28"/>
-          <w:lang w:val="en-US" w:eastAsia="zh-CN"/>
-        </w:rPr>
-      </w:pPr>
-      <w:r>
-        <w:rPr>
-          <w:rFonts w:hint="eastAsia"/>
+          <w:rFonts w:hint="eastAsia" w:ascii="微软雅黑" w:hAnsi="微软雅黑" w:eastAsia="微软雅黑" w:cs="微软雅黑"/>
+          <w:sz w:val="28"/>
+          <w:szCs w:val="28"/>
+          <w:lang w:val="en-US" w:eastAsia="zh-CN"/>
+        </w:rPr>
+      </w:pPr>
+      <w:r>
+        <w:rPr>
+          <w:rFonts w:hint="eastAsia" w:ascii="微软雅黑" w:hAnsi="微软雅黑" w:eastAsia="微软雅黑" w:cs="微软雅黑"/>
           <w:sz w:val="28"/>
           <w:szCs w:val="28"/>
           <w:lang w:val="en-US" w:eastAsia="zh-CN"/>
@@ -2167,15 +2194,15 @@
     <w:p>
       <w:pPr>
         <w:rPr>
-          <w:rFonts w:hint="default"/>
-          <w:sz w:val="28"/>
-          <w:szCs w:val="28"/>
-          <w:lang w:val="en-US" w:eastAsia="zh-CN"/>
-        </w:rPr>
-      </w:pPr>
-      <w:r>
-        <w:rPr>
-          <w:rFonts w:hint="eastAsia"/>
+          <w:rFonts w:hint="eastAsia" w:ascii="微软雅黑" w:hAnsi="微软雅黑" w:eastAsia="微软雅黑" w:cs="微软雅黑"/>
+          <w:sz w:val="28"/>
+          <w:szCs w:val="28"/>
+          <w:lang w:val="en-US" w:eastAsia="zh-CN"/>
+        </w:rPr>
+      </w:pPr>
+      <w:r>
+        <w:rPr>
+          <w:rFonts w:hint="eastAsia" w:ascii="微软雅黑" w:hAnsi="微软雅黑" w:eastAsia="微软雅黑" w:cs="微软雅黑"/>
           <w:sz w:val="28"/>
           <w:szCs w:val="28"/>
           <w:lang w:val="en-US" w:eastAsia="zh-CN"/>
@@ -2186,15 +2213,15 @@
     <w:p>
       <w:pPr>
         <w:rPr>
-          <w:rFonts w:hint="eastAsia"/>
-          <w:sz w:val="28"/>
-          <w:szCs w:val="28"/>
-          <w:lang w:val="en-US" w:eastAsia="zh-CN"/>
-        </w:rPr>
-      </w:pPr>
-      <w:r>
-        <w:rPr>
-          <w:rFonts w:hint="eastAsia"/>
+          <w:rFonts w:hint="eastAsia" w:ascii="微软雅黑" w:hAnsi="微软雅黑" w:eastAsia="微软雅黑" w:cs="微软雅黑"/>
+          <w:sz w:val="28"/>
+          <w:szCs w:val="28"/>
+          <w:lang w:val="en-US" w:eastAsia="zh-CN"/>
+        </w:rPr>
+      </w:pPr>
+      <w:r>
+        <w:rPr>
+          <w:rFonts w:hint="eastAsia" w:ascii="微软雅黑" w:hAnsi="微软雅黑" w:eastAsia="微软雅黑" w:cs="微软雅黑"/>
           <w:sz w:val="28"/>
           <w:szCs w:val="28"/>
           <w:lang w:val="en-US" w:eastAsia="zh-CN"/>
@@ -2205,15 +2232,15 @@
     <w:p>
       <w:pPr>
         <w:rPr>
-          <w:rFonts w:hint="default"/>
-          <w:sz w:val="28"/>
-          <w:szCs w:val="28"/>
-          <w:lang w:val="en-US" w:eastAsia="zh-CN"/>
-        </w:rPr>
-      </w:pPr>
-      <w:r>
-        <w:rPr>
-          <w:rFonts w:hint="eastAsia"/>
+          <w:rFonts w:hint="eastAsia" w:ascii="微软雅黑" w:hAnsi="微软雅黑" w:eastAsia="微软雅黑" w:cs="微软雅黑"/>
+          <w:sz w:val="28"/>
+          <w:szCs w:val="28"/>
+          <w:lang w:val="en-US" w:eastAsia="zh-CN"/>
+        </w:rPr>
+      </w:pPr>
+      <w:r>
+        <w:rPr>
+          <w:rFonts w:hint="eastAsia" w:ascii="微软雅黑" w:hAnsi="微软雅黑" w:eastAsia="微软雅黑" w:cs="微软雅黑"/>
           <w:sz w:val="28"/>
           <w:szCs w:val="28"/>
           <w:lang w:val="en-US" w:eastAsia="zh-CN"/>
@@ -2224,15 +2251,15 @@
     <w:p>
       <w:pPr>
         <w:rPr>
-          <w:rFonts w:hint="eastAsia"/>
-          <w:sz w:val="28"/>
-          <w:szCs w:val="28"/>
-          <w:lang w:val="en-US" w:eastAsia="zh-CN"/>
-        </w:rPr>
-      </w:pPr>
-      <w:r>
-        <w:rPr>
-          <w:rFonts w:hint="eastAsia"/>
+          <w:rFonts w:hint="eastAsia" w:ascii="微软雅黑" w:hAnsi="微软雅黑" w:eastAsia="微软雅黑" w:cs="微软雅黑"/>
+          <w:sz w:val="28"/>
+          <w:szCs w:val="28"/>
+          <w:lang w:val="en-US" w:eastAsia="zh-CN"/>
+        </w:rPr>
+      </w:pPr>
+      <w:r>
+        <w:rPr>
+          <w:rFonts w:hint="eastAsia" w:ascii="微软雅黑" w:hAnsi="微软雅黑" w:eastAsia="微软雅黑" w:cs="微软雅黑"/>
           <w:sz w:val="28"/>
           <w:szCs w:val="28"/>
           <w:lang w:val="en-US" w:eastAsia="zh-CN"/>
@@ -2243,15 +2270,15 @@
     <w:p>
       <w:pPr>
         <w:rPr>
-          <w:rFonts w:hint="eastAsia"/>
-          <w:sz w:val="28"/>
-          <w:szCs w:val="28"/>
-          <w:lang w:val="en-US" w:eastAsia="zh-CN"/>
-        </w:rPr>
-      </w:pPr>
-      <w:r>
-        <w:rPr>
-          <w:rFonts w:hint="eastAsia"/>
+          <w:rFonts w:hint="eastAsia" w:ascii="微软雅黑" w:hAnsi="微软雅黑" w:eastAsia="微软雅黑" w:cs="微软雅黑"/>
+          <w:sz w:val="28"/>
+          <w:szCs w:val="28"/>
+          <w:lang w:val="en-US" w:eastAsia="zh-CN"/>
+        </w:rPr>
+      </w:pPr>
+      <w:r>
+        <w:rPr>
+          <w:rFonts w:hint="eastAsia" w:ascii="微软雅黑" w:hAnsi="微软雅黑" w:eastAsia="微软雅黑" w:cs="微软雅黑"/>
           <w:sz w:val="28"/>
           <w:szCs w:val="28"/>
           <w:lang w:val="en-US" w:eastAsia="zh-CN"/>
@@ -2263,12 +2290,14 @@
       <w:pPr>
         <w:bidi w:val="0"/>
         <w:rPr>
-          <w:sz w:val="28"/>
-          <w:szCs w:val="28"/>
-        </w:rPr>
-      </w:pPr>
-      <w:r>
-        <w:rPr>
+          <w:rFonts w:hint="eastAsia" w:ascii="微软雅黑" w:hAnsi="微软雅黑" w:eastAsia="微软雅黑" w:cs="微软雅黑"/>
+          <w:sz w:val="28"/>
+          <w:szCs w:val="28"/>
+        </w:rPr>
+      </w:pPr>
+      <w:r>
+        <w:rPr>
+          <w:rFonts w:hint="eastAsia" w:ascii="微软雅黑" w:hAnsi="微软雅黑" w:eastAsia="微软雅黑" w:cs="微软雅黑"/>
           <w:sz w:val="28"/>
           <w:szCs w:val="28"/>
         </w:rPr>
@@ -2279,12 +2308,14 @@
       <w:pPr>
         <w:bidi w:val="0"/>
         <w:rPr>
-          <w:sz w:val="28"/>
-          <w:szCs w:val="28"/>
-        </w:rPr>
-      </w:pPr>
-      <w:r>
-        <w:rPr>
+          <w:rFonts w:hint="eastAsia" w:ascii="微软雅黑" w:hAnsi="微软雅黑" w:eastAsia="微软雅黑" w:cs="微软雅黑"/>
+          <w:sz w:val="28"/>
+          <w:szCs w:val="28"/>
+        </w:rPr>
+      </w:pPr>
+      <w:r>
+        <w:rPr>
+          <w:rFonts w:hint="eastAsia" w:ascii="微软雅黑" w:hAnsi="微软雅黑" w:eastAsia="微软雅黑" w:cs="微软雅黑"/>
           <w:sz w:val="28"/>
           <w:szCs w:val="28"/>
         </w:rPr>
@@ -2295,12 +2326,14 @@
       <w:pPr>
         <w:bidi w:val="0"/>
         <w:rPr>
-          <w:sz w:val="28"/>
-          <w:szCs w:val="28"/>
-        </w:rPr>
-      </w:pPr>
-      <w:r>
-        <w:rPr>
+          <w:rFonts w:hint="eastAsia" w:ascii="微软雅黑" w:hAnsi="微软雅黑" w:eastAsia="微软雅黑" w:cs="微软雅黑"/>
+          <w:sz w:val="28"/>
+          <w:szCs w:val="28"/>
+        </w:rPr>
+      </w:pPr>
+      <w:r>
+        <w:rPr>
+          <w:rFonts w:hint="eastAsia" w:ascii="微软雅黑" w:hAnsi="微软雅黑" w:eastAsia="微软雅黑" w:cs="微软雅黑"/>
           <w:sz w:val="28"/>
           <w:szCs w:val="28"/>
         </w:rPr>
@@ -2311,12 +2344,14 @@
       <w:pPr>
         <w:bidi w:val="0"/>
         <w:rPr>
-          <w:sz w:val="28"/>
-          <w:szCs w:val="28"/>
-        </w:rPr>
-      </w:pPr>
-      <w:r>
-        <w:rPr>
+          <w:rFonts w:hint="eastAsia" w:ascii="微软雅黑" w:hAnsi="微软雅黑" w:eastAsia="微软雅黑" w:cs="微软雅黑"/>
+          <w:sz w:val="28"/>
+          <w:szCs w:val="28"/>
+        </w:rPr>
+      </w:pPr>
+      <w:r>
+        <w:rPr>
+          <w:rFonts w:hint="eastAsia" w:ascii="微软雅黑" w:hAnsi="微软雅黑" w:eastAsia="微软雅黑" w:cs="微软雅黑"/>
           <w:sz w:val="28"/>
           <w:szCs w:val="28"/>
         </w:rPr>
@@ -2327,12 +2362,14 @@
       <w:pPr>
         <w:bidi w:val="0"/>
         <w:rPr>
-          <w:sz w:val="28"/>
-          <w:szCs w:val="28"/>
-        </w:rPr>
-      </w:pPr>
-      <w:r>
-        <w:rPr>
+          <w:rFonts w:hint="eastAsia" w:ascii="微软雅黑" w:hAnsi="微软雅黑" w:eastAsia="微软雅黑" w:cs="微软雅黑"/>
+          <w:sz w:val="28"/>
+          <w:szCs w:val="28"/>
+        </w:rPr>
+      </w:pPr>
+      <w:r>
+        <w:rPr>
+          <w:rFonts w:hint="eastAsia" w:ascii="微软雅黑" w:hAnsi="微软雅黑" w:eastAsia="微软雅黑" w:cs="微软雅黑"/>
           <w:sz w:val="28"/>
           <w:szCs w:val="28"/>
         </w:rPr>
@@ -2343,12 +2380,14 @@
       <w:pPr>
         <w:bidi w:val="0"/>
         <w:rPr>
-          <w:sz w:val="28"/>
-          <w:szCs w:val="28"/>
-        </w:rPr>
-      </w:pPr>
-      <w:r>
-        <w:rPr>
+          <w:rFonts w:hint="eastAsia" w:ascii="微软雅黑" w:hAnsi="微软雅黑" w:eastAsia="微软雅黑" w:cs="微软雅黑"/>
+          <w:sz w:val="28"/>
+          <w:szCs w:val="28"/>
+        </w:rPr>
+      </w:pPr>
+      <w:r>
+        <w:rPr>
+          <w:rFonts w:hint="eastAsia" w:ascii="微软雅黑" w:hAnsi="微软雅黑" w:eastAsia="微软雅黑" w:cs="微软雅黑"/>
           <w:sz w:val="28"/>
           <w:szCs w:val="28"/>
         </w:rPr>
@@ -2359,12 +2398,14 @@
       <w:pPr>
         <w:bidi w:val="0"/>
         <w:rPr>
-          <w:sz w:val="28"/>
-          <w:szCs w:val="28"/>
-        </w:rPr>
-      </w:pPr>
-      <w:r>
-        <w:rPr>
+          <w:rFonts w:hint="eastAsia" w:ascii="微软雅黑" w:hAnsi="微软雅黑" w:eastAsia="微软雅黑" w:cs="微软雅黑"/>
+          <w:sz w:val="28"/>
+          <w:szCs w:val="28"/>
+        </w:rPr>
+      </w:pPr>
+      <w:r>
+        <w:rPr>
+          <w:rFonts w:hint="eastAsia" w:ascii="微软雅黑" w:hAnsi="微软雅黑" w:eastAsia="微软雅黑" w:cs="微软雅黑"/>
           <w:sz w:val="28"/>
           <w:szCs w:val="28"/>
         </w:rPr>
@@ -2375,12 +2416,14 @@
       <w:pPr>
         <w:bidi w:val="0"/>
         <w:rPr>
-          <w:sz w:val="28"/>
-          <w:szCs w:val="28"/>
-        </w:rPr>
-      </w:pPr>
-      <w:r>
-        <w:rPr>
+          <w:rFonts w:hint="eastAsia" w:ascii="微软雅黑" w:hAnsi="微软雅黑" w:eastAsia="微软雅黑" w:cs="微软雅黑"/>
+          <w:sz w:val="28"/>
+          <w:szCs w:val="28"/>
+        </w:rPr>
+      </w:pPr>
+      <w:r>
+        <w:rPr>
+          <w:rFonts w:hint="eastAsia" w:ascii="微软雅黑" w:hAnsi="微软雅黑" w:eastAsia="微软雅黑" w:cs="微软雅黑"/>
           <w:sz w:val="28"/>
           <w:szCs w:val="28"/>
         </w:rPr>
@@ -2391,12 +2434,14 @@
       <w:pPr>
         <w:bidi w:val="0"/>
         <w:rPr>
-          <w:sz w:val="28"/>
-          <w:szCs w:val="28"/>
-        </w:rPr>
-      </w:pPr>
-      <w:r>
-        <w:rPr>
+          <w:rFonts w:hint="eastAsia" w:ascii="微软雅黑" w:hAnsi="微软雅黑" w:eastAsia="微软雅黑" w:cs="微软雅黑"/>
+          <w:sz w:val="28"/>
+          <w:szCs w:val="28"/>
+        </w:rPr>
+      </w:pPr>
+      <w:r>
+        <w:rPr>
+          <w:rFonts w:hint="eastAsia" w:ascii="微软雅黑" w:hAnsi="微软雅黑" w:eastAsia="微软雅黑" w:cs="微软雅黑"/>
           <w:sz w:val="28"/>
           <w:szCs w:val="28"/>
         </w:rPr>
@@ -2407,12 +2452,14 @@
       <w:pPr>
         <w:bidi w:val="0"/>
         <w:rPr>
-          <w:sz w:val="28"/>
-          <w:szCs w:val="28"/>
-        </w:rPr>
-      </w:pPr>
-      <w:r>
-        <w:rPr>
+          <w:rFonts w:hint="eastAsia" w:ascii="微软雅黑" w:hAnsi="微软雅黑" w:eastAsia="微软雅黑" w:cs="微软雅黑"/>
+          <w:sz w:val="28"/>
+          <w:szCs w:val="28"/>
+        </w:rPr>
+      </w:pPr>
+      <w:r>
+        <w:rPr>
+          <w:rFonts w:hint="eastAsia" w:ascii="微软雅黑" w:hAnsi="微软雅黑" w:eastAsia="微软雅黑" w:cs="微软雅黑"/>
           <w:sz w:val="28"/>
           <w:szCs w:val="28"/>
         </w:rPr>
@@ -2423,12 +2470,14 @@
       <w:pPr>
         <w:bidi w:val="0"/>
         <w:rPr>
-          <w:sz w:val="28"/>
-          <w:szCs w:val="28"/>
-        </w:rPr>
-      </w:pPr>
-      <w:r>
-        <w:rPr>
+          <w:rFonts w:hint="eastAsia" w:ascii="微软雅黑" w:hAnsi="微软雅黑" w:eastAsia="微软雅黑" w:cs="微软雅黑"/>
+          <w:sz w:val="28"/>
+          <w:szCs w:val="28"/>
+        </w:rPr>
+      </w:pPr>
+      <w:r>
+        <w:rPr>
+          <w:rFonts w:hint="eastAsia" w:ascii="微软雅黑" w:hAnsi="微软雅黑" w:eastAsia="微软雅黑" w:cs="微软雅黑"/>
           <w:sz w:val="28"/>
           <w:szCs w:val="28"/>
         </w:rPr>
@@ -2439,12 +2488,14 @@
       <w:pPr>
         <w:bidi w:val="0"/>
         <w:rPr>
-          <w:sz w:val="28"/>
-          <w:szCs w:val="28"/>
-        </w:rPr>
-      </w:pPr>
-      <w:r>
-        <w:rPr>
+          <w:rFonts w:hint="eastAsia" w:ascii="微软雅黑" w:hAnsi="微软雅黑" w:eastAsia="微软雅黑" w:cs="微软雅黑"/>
+          <w:sz w:val="28"/>
+          <w:szCs w:val="28"/>
+        </w:rPr>
+      </w:pPr>
+      <w:r>
+        <w:rPr>
+          <w:rFonts w:hint="eastAsia" w:ascii="微软雅黑" w:hAnsi="微软雅黑" w:eastAsia="微软雅黑" w:cs="微软雅黑"/>
           <w:sz w:val="28"/>
           <w:szCs w:val="28"/>
         </w:rPr>
@@ -2455,15 +2506,15 @@
       <w:pPr>
         <w:bidi w:val="0"/>
         <w:rPr>
-          <w:rFonts w:hint="eastAsia"/>
-          <w:sz w:val="28"/>
-          <w:szCs w:val="28"/>
-          <w:lang w:val="en-US" w:eastAsia="zh-CN"/>
-        </w:rPr>
-      </w:pPr>
-      <w:r>
-        <w:rPr>
-          <w:rFonts w:hint="eastAsia"/>
+          <w:rFonts w:hint="eastAsia" w:ascii="微软雅黑" w:hAnsi="微软雅黑" w:eastAsia="微软雅黑" w:cs="微软雅黑"/>
+          <w:sz w:val="28"/>
+          <w:szCs w:val="28"/>
+          <w:lang w:val="en-US" w:eastAsia="zh-CN"/>
+        </w:rPr>
+      </w:pPr>
+      <w:r>
+        <w:rPr>
+          <w:rFonts w:hint="eastAsia" w:ascii="微软雅黑" w:hAnsi="微软雅黑" w:eastAsia="微软雅黑" w:cs="微软雅黑"/>
           <w:sz w:val="28"/>
           <w:szCs w:val="28"/>
           <w:lang w:val="en-US" w:eastAsia="zh-CN"/>
@@ -2476,13 +2527,13 @@
         <w:pStyle w:val="3"/>
         <w:bidi w:val="0"/>
         <w:rPr>
-          <w:rFonts w:hint="eastAsia"/>
-          <w:lang w:val="en-US" w:eastAsia="zh-CN"/>
-        </w:rPr>
-      </w:pPr>
-      <w:r>
-        <w:rPr>
-          <w:rFonts w:hint="eastAsia"/>
+          <w:rFonts w:hint="eastAsia" w:ascii="微软雅黑" w:hAnsi="微软雅黑" w:eastAsia="微软雅黑" w:cs="微软雅黑"/>
+          <w:lang w:val="en-US" w:eastAsia="zh-CN"/>
+        </w:rPr>
+      </w:pPr>
+      <w:r>
+        <w:rPr>
+          <w:rFonts w:hint="eastAsia" w:ascii="微软雅黑" w:hAnsi="微软雅黑" w:eastAsia="微软雅黑" w:cs="微软雅黑"/>
           <w:lang w:val="en-US" w:eastAsia="zh-CN"/>
         </w:rPr>
         <w:t>3.2 循环结构</w:t>
@@ -2491,7 +2542,7 @@
     <w:p>
       <w:pPr>
         <w:rPr>
-          <w:rFonts w:hint="default"/>
+          <w:rFonts w:hint="eastAsia" w:ascii="微软雅黑" w:hAnsi="微软雅黑" w:eastAsia="微软雅黑" w:cs="微软雅黑"/>
           <w:b/>
           <w:bCs/>
           <w:sz w:val="28"/>
@@ -2501,7 +2552,7 @@
       </w:pPr>
       <w:r>
         <w:rPr>
-          <w:rFonts w:hint="eastAsia"/>
+          <w:rFonts w:hint="eastAsia" w:ascii="微软雅黑" w:hAnsi="微软雅黑" w:eastAsia="微软雅黑" w:cs="微软雅黑"/>
           <w:b/>
           <w:bCs/>
           <w:sz w:val="28"/>
@@ -2514,15 +2565,15 @@
     <w:p>
       <w:pPr>
         <w:rPr>
-          <w:rFonts w:hint="eastAsia"/>
-          <w:sz w:val="28"/>
-          <w:szCs w:val="28"/>
-          <w:lang w:val="en-US" w:eastAsia="zh-CN"/>
-        </w:rPr>
-      </w:pPr>
-      <w:r>
-        <w:rPr>
-          <w:rFonts w:hint="eastAsia"/>
+          <w:rFonts w:hint="eastAsia" w:ascii="微软雅黑" w:hAnsi="微软雅黑" w:eastAsia="微软雅黑" w:cs="微软雅黑"/>
+          <w:sz w:val="28"/>
+          <w:szCs w:val="28"/>
+          <w:lang w:val="en-US" w:eastAsia="zh-CN"/>
+        </w:rPr>
+      </w:pPr>
+      <w:r>
+        <w:rPr>
+          <w:rFonts w:hint="eastAsia" w:ascii="微软雅黑" w:hAnsi="微软雅黑" w:eastAsia="微软雅黑" w:cs="微软雅黑"/>
           <w:sz w:val="28"/>
           <w:szCs w:val="28"/>
           <w:lang w:val="en-US" w:eastAsia="zh-CN"/>
@@ -2533,15 +2584,15 @@
     <w:p>
       <w:pPr>
         <w:rPr>
-          <w:rFonts w:hint="eastAsia"/>
-          <w:sz w:val="28"/>
-          <w:szCs w:val="28"/>
-          <w:lang w:val="en-US" w:eastAsia="zh-CN"/>
-        </w:rPr>
-      </w:pPr>
-      <w:r>
-        <w:rPr>
-          <w:rFonts w:hint="eastAsia"/>
+          <w:rFonts w:hint="eastAsia" w:ascii="微软雅黑" w:hAnsi="微软雅黑" w:eastAsia="微软雅黑" w:cs="微软雅黑"/>
+          <w:sz w:val="28"/>
+          <w:szCs w:val="28"/>
+          <w:lang w:val="en-US" w:eastAsia="zh-CN"/>
+        </w:rPr>
+      </w:pPr>
+      <w:r>
+        <w:rPr>
+          <w:rFonts w:hint="eastAsia" w:ascii="微软雅黑" w:hAnsi="微软雅黑" w:eastAsia="微软雅黑" w:cs="微软雅黑"/>
           <w:sz w:val="28"/>
           <w:szCs w:val="28"/>
           <w:lang w:val="en-US" w:eastAsia="zh-CN"/>
@@ -2552,15 +2603,15 @@
     <w:p>
       <w:pPr>
         <w:rPr>
-          <w:rFonts w:hint="default"/>
-          <w:sz w:val="28"/>
-          <w:szCs w:val="28"/>
-          <w:lang w:val="en-US" w:eastAsia="zh-CN"/>
-        </w:rPr>
-      </w:pPr>
-      <w:r>
-        <w:rPr>
-          <w:rFonts w:hint="eastAsia"/>
+          <w:rFonts w:hint="eastAsia" w:ascii="微软雅黑" w:hAnsi="微软雅黑" w:eastAsia="微软雅黑" w:cs="微软雅黑"/>
+          <w:sz w:val="28"/>
+          <w:szCs w:val="28"/>
+          <w:lang w:val="en-US" w:eastAsia="zh-CN"/>
+        </w:rPr>
+      </w:pPr>
+      <w:r>
+        <w:rPr>
+          <w:rFonts w:hint="eastAsia" w:ascii="微软雅黑" w:hAnsi="微软雅黑" w:eastAsia="微软雅黑" w:cs="微软雅黑"/>
           <w:sz w:val="28"/>
           <w:szCs w:val="28"/>
           <w:lang w:val="en-US" w:eastAsia="zh-CN"/>
@@ -2571,15 +2622,15 @@
     <w:p>
       <w:pPr>
         <w:rPr>
-          <w:rFonts w:hint="eastAsia"/>
-          <w:sz w:val="28"/>
-          <w:szCs w:val="28"/>
-          <w:lang w:val="en-US" w:eastAsia="zh-CN"/>
-        </w:rPr>
-      </w:pPr>
-      <w:r>
-        <w:rPr>
-          <w:rFonts w:hint="eastAsia"/>
+          <w:rFonts w:hint="eastAsia" w:ascii="微软雅黑" w:hAnsi="微软雅黑" w:eastAsia="微软雅黑" w:cs="微软雅黑"/>
+          <w:sz w:val="28"/>
+          <w:szCs w:val="28"/>
+          <w:lang w:val="en-US" w:eastAsia="zh-CN"/>
+        </w:rPr>
+      </w:pPr>
+      <w:r>
+        <w:rPr>
+          <w:rFonts w:hint="eastAsia" w:ascii="微软雅黑" w:hAnsi="微软雅黑" w:eastAsia="微软雅黑" w:cs="微软雅黑"/>
           <w:sz w:val="28"/>
           <w:szCs w:val="28"/>
           <w:lang w:val="en-US" w:eastAsia="zh-CN"/>
@@ -2590,7 +2641,7 @@
     <w:p>
       <w:pPr>
         <w:rPr>
-          <w:rFonts w:hint="default"/>
+          <w:rFonts w:hint="eastAsia" w:ascii="微软雅黑" w:hAnsi="微软雅黑" w:eastAsia="微软雅黑" w:cs="微软雅黑"/>
           <w:b/>
           <w:bCs/>
           <w:sz w:val="28"/>
@@ -2600,7 +2651,7 @@
       </w:pPr>
       <w:r>
         <w:rPr>
-          <w:rFonts w:hint="eastAsia"/>
+          <w:rFonts w:hint="eastAsia" w:ascii="微软雅黑" w:hAnsi="微软雅黑" w:eastAsia="微软雅黑" w:cs="微软雅黑"/>
           <w:b/>
           <w:bCs/>
           <w:sz w:val="28"/>
@@ -2613,15 +2664,15 @@
     <w:p>
       <w:pPr>
         <w:rPr>
-          <w:rFonts w:hint="eastAsia"/>
-          <w:sz w:val="28"/>
-          <w:szCs w:val="28"/>
-          <w:lang w:val="en-US" w:eastAsia="zh-CN"/>
-        </w:rPr>
-      </w:pPr>
-      <w:r>
-        <w:rPr>
-          <w:rFonts w:hint="eastAsia"/>
+          <w:rFonts w:hint="eastAsia" w:ascii="微软雅黑" w:hAnsi="微软雅黑" w:eastAsia="微软雅黑" w:cs="微软雅黑"/>
+          <w:sz w:val="28"/>
+          <w:szCs w:val="28"/>
+          <w:lang w:val="en-US" w:eastAsia="zh-CN"/>
+        </w:rPr>
+      </w:pPr>
+      <w:r>
+        <w:rPr>
+          <w:rFonts w:hint="eastAsia" w:ascii="微软雅黑" w:hAnsi="微软雅黑" w:eastAsia="微软雅黑" w:cs="微软雅黑"/>
           <w:sz w:val="28"/>
           <w:szCs w:val="28"/>
           <w:lang w:val="en-US" w:eastAsia="zh-CN"/>
@@ -2632,15 +2683,15 @@
     <w:p>
       <w:pPr>
         <w:rPr>
-          <w:rFonts w:hint="eastAsia"/>
-          <w:sz w:val="28"/>
-          <w:szCs w:val="28"/>
-          <w:lang w:val="en-US" w:eastAsia="zh-CN"/>
-        </w:rPr>
-      </w:pPr>
-      <w:r>
-        <w:rPr>
-          <w:rFonts w:hint="eastAsia"/>
+          <w:rFonts w:hint="eastAsia" w:ascii="微软雅黑" w:hAnsi="微软雅黑" w:eastAsia="微软雅黑" w:cs="微软雅黑"/>
+          <w:sz w:val="28"/>
+          <w:szCs w:val="28"/>
+          <w:lang w:val="en-US" w:eastAsia="zh-CN"/>
+        </w:rPr>
+      </w:pPr>
+      <w:r>
+        <w:rPr>
+          <w:rFonts w:hint="eastAsia" w:ascii="微软雅黑" w:hAnsi="微软雅黑" w:eastAsia="微软雅黑" w:cs="微软雅黑"/>
           <w:sz w:val="28"/>
           <w:szCs w:val="28"/>
           <w:lang w:val="en-US" w:eastAsia="zh-CN"/>
@@ -2651,15 +2702,15 @@
     <w:p>
       <w:pPr>
         <w:rPr>
-          <w:rFonts w:hint="default"/>
-          <w:sz w:val="28"/>
-          <w:szCs w:val="28"/>
-          <w:lang w:val="en-US" w:eastAsia="zh-CN"/>
-        </w:rPr>
-      </w:pPr>
-      <w:r>
-        <w:rPr>
-          <w:rFonts w:hint="eastAsia"/>
+          <w:rFonts w:hint="eastAsia" w:ascii="微软雅黑" w:hAnsi="微软雅黑" w:eastAsia="微软雅黑" w:cs="微软雅黑"/>
+          <w:sz w:val="28"/>
+          <w:szCs w:val="28"/>
+          <w:lang w:val="en-US" w:eastAsia="zh-CN"/>
+        </w:rPr>
+      </w:pPr>
+      <w:r>
+        <w:rPr>
+          <w:rFonts w:hint="eastAsia" w:ascii="微软雅黑" w:hAnsi="微软雅黑" w:eastAsia="微软雅黑" w:cs="微软雅黑"/>
           <w:sz w:val="28"/>
           <w:szCs w:val="28"/>
           <w:lang w:val="en-US" w:eastAsia="zh-CN"/>
@@ -2670,15 +2721,15 @@
     <w:p>
       <w:pPr>
         <w:rPr>
-          <w:rFonts w:hint="eastAsia"/>
-          <w:sz w:val="28"/>
-          <w:szCs w:val="28"/>
-          <w:lang w:val="en-US" w:eastAsia="zh-CN"/>
-        </w:rPr>
-      </w:pPr>
-      <w:r>
-        <w:rPr>
-          <w:rFonts w:hint="eastAsia"/>
+          <w:rFonts w:hint="eastAsia" w:ascii="微软雅黑" w:hAnsi="微软雅黑" w:eastAsia="微软雅黑" w:cs="微软雅黑"/>
+          <w:sz w:val="28"/>
+          <w:szCs w:val="28"/>
+          <w:lang w:val="en-US" w:eastAsia="zh-CN"/>
+        </w:rPr>
+      </w:pPr>
+      <w:r>
+        <w:rPr>
+          <w:rFonts w:hint="eastAsia" w:ascii="微软雅黑" w:hAnsi="微软雅黑" w:eastAsia="微软雅黑" w:cs="微软雅黑"/>
           <w:sz w:val="28"/>
           <w:szCs w:val="28"/>
           <w:lang w:val="en-US" w:eastAsia="zh-CN"/>
@@ -2689,7 +2740,7 @@
     <w:p>
       <w:pPr>
         <w:rPr>
-          <w:rFonts w:hint="eastAsia"/>
+          <w:rFonts w:hint="eastAsia" w:ascii="微软雅黑" w:hAnsi="微软雅黑" w:eastAsia="微软雅黑" w:cs="微软雅黑"/>
           <w:b/>
           <w:bCs/>
           <w:sz w:val="28"/>
@@ -2699,7 +2750,7 @@
       </w:pPr>
       <w:r>
         <w:rPr>
-          <w:rFonts w:hint="eastAsia"/>
+          <w:rFonts w:hint="eastAsia" w:ascii="微软雅黑" w:hAnsi="微软雅黑" w:eastAsia="微软雅黑" w:cs="微软雅黑"/>
           <w:b/>
           <w:bCs/>
           <w:sz w:val="28"/>
@@ -2712,15 +2763,15 @@
     <w:p>
       <w:pPr>
         <w:rPr>
-          <w:rFonts w:hint="eastAsia"/>
-          <w:sz w:val="28"/>
-          <w:szCs w:val="28"/>
-          <w:lang w:val="en-US" w:eastAsia="zh-CN"/>
-        </w:rPr>
-      </w:pPr>
-      <w:r>
-        <w:rPr>
-          <w:rFonts w:hint="eastAsia"/>
+          <w:rFonts w:hint="eastAsia" w:ascii="微软雅黑" w:hAnsi="微软雅黑" w:eastAsia="微软雅黑" w:cs="微软雅黑"/>
+          <w:sz w:val="28"/>
+          <w:szCs w:val="28"/>
+          <w:lang w:val="en-US" w:eastAsia="zh-CN"/>
+        </w:rPr>
+      </w:pPr>
+      <w:r>
+        <w:rPr>
+          <w:rFonts w:hint="eastAsia" w:ascii="微软雅黑" w:hAnsi="微软雅黑" w:eastAsia="微软雅黑" w:cs="微软雅黑"/>
           <w:sz w:val="28"/>
           <w:szCs w:val="28"/>
           <w:lang w:val="en-US" w:eastAsia="zh-CN"/>
@@ -2731,15 +2782,15 @@
     <w:p>
       <w:pPr>
         <w:rPr>
-          <w:rFonts w:hint="default"/>
-          <w:sz w:val="28"/>
-          <w:szCs w:val="28"/>
-          <w:lang w:val="en-US" w:eastAsia="zh-CN"/>
-        </w:rPr>
-      </w:pPr>
-      <w:r>
-        <w:rPr>
-          <w:rFonts w:hint="eastAsia"/>
+          <w:rFonts w:hint="eastAsia" w:ascii="微软雅黑" w:hAnsi="微软雅黑" w:eastAsia="微软雅黑" w:cs="微软雅黑"/>
+          <w:sz w:val="28"/>
+          <w:szCs w:val="28"/>
+          <w:lang w:val="en-US" w:eastAsia="zh-CN"/>
+        </w:rPr>
+      </w:pPr>
+      <w:r>
+        <w:rPr>
+          <w:rFonts w:hint="eastAsia" w:ascii="微软雅黑" w:hAnsi="微软雅黑" w:eastAsia="微软雅黑" w:cs="微软雅黑"/>
           <w:sz w:val="28"/>
           <w:szCs w:val="28"/>
           <w:lang w:val="en-US" w:eastAsia="zh-CN"/>
@@ -2750,15 +2801,15 @@
     <w:p>
       <w:pPr>
         <w:rPr>
-          <w:rFonts w:hint="eastAsia"/>
-          <w:sz w:val="28"/>
-          <w:szCs w:val="28"/>
-          <w:lang w:val="en-US" w:eastAsia="zh-CN"/>
-        </w:rPr>
-      </w:pPr>
-      <w:r>
-        <w:rPr>
-          <w:rFonts w:hint="eastAsia"/>
+          <w:rFonts w:hint="eastAsia" w:ascii="微软雅黑" w:hAnsi="微软雅黑" w:eastAsia="微软雅黑" w:cs="微软雅黑"/>
+          <w:sz w:val="28"/>
+          <w:szCs w:val="28"/>
+          <w:lang w:val="en-US" w:eastAsia="zh-CN"/>
+        </w:rPr>
+      </w:pPr>
+      <w:r>
+        <w:rPr>
+          <w:rFonts w:hint="eastAsia" w:ascii="微软雅黑" w:hAnsi="微软雅黑" w:eastAsia="微软雅黑" w:cs="微软雅黑"/>
           <w:sz w:val="28"/>
           <w:szCs w:val="28"/>
           <w:lang w:val="en-US" w:eastAsia="zh-CN"/>
@@ -2771,13 +2822,13 @@
         <w:pStyle w:val="3"/>
         <w:bidi w:val="0"/>
         <w:rPr>
-          <w:rFonts w:hint="eastAsia"/>
-          <w:lang w:val="en-US" w:eastAsia="zh-CN"/>
-        </w:rPr>
-      </w:pPr>
-      <w:r>
-        <w:rPr>
-          <w:rFonts w:hint="eastAsia"/>
+          <w:rFonts w:hint="eastAsia" w:ascii="微软雅黑" w:hAnsi="微软雅黑" w:eastAsia="微软雅黑" w:cs="微软雅黑"/>
+          <w:lang w:val="en-US" w:eastAsia="zh-CN"/>
+        </w:rPr>
+      </w:pPr>
+      <w:r>
+        <w:rPr>
+          <w:rFonts w:hint="eastAsia" w:ascii="微软雅黑" w:hAnsi="微软雅黑" w:eastAsia="微软雅黑" w:cs="微软雅黑"/>
           <w:lang w:val="en-US" w:eastAsia="zh-CN"/>
         </w:rPr>
         <w:t>3.3 循环控制</w:t>
@@ -2786,15 +2837,15 @@
     <w:p>
       <w:pPr>
         <w:rPr>
-          <w:rFonts w:hint="eastAsia"/>
-          <w:sz w:val="28"/>
-          <w:szCs w:val="28"/>
-          <w:lang w:val="en-US" w:eastAsia="zh-CN"/>
-        </w:rPr>
-      </w:pPr>
-      <w:r>
-        <w:rPr>
-          <w:rFonts w:hint="eastAsia"/>
+          <w:rFonts w:hint="eastAsia" w:ascii="微软雅黑" w:hAnsi="微软雅黑" w:eastAsia="微软雅黑" w:cs="微软雅黑"/>
+          <w:sz w:val="28"/>
+          <w:szCs w:val="28"/>
+          <w:lang w:val="en-US" w:eastAsia="zh-CN"/>
+        </w:rPr>
+      </w:pPr>
+      <w:r>
+        <w:rPr>
+          <w:rFonts w:hint="eastAsia" w:ascii="微软雅黑" w:hAnsi="微软雅黑" w:eastAsia="微软雅黑" w:cs="微软雅黑"/>
           <w:sz w:val="28"/>
           <w:szCs w:val="28"/>
           <w:lang w:val="en-US" w:eastAsia="zh-CN"/>
@@ -2805,15 +2856,15 @@
     <w:p>
       <w:pPr>
         <w:rPr>
-          <w:rFonts w:hint="eastAsia"/>
-          <w:sz w:val="28"/>
-          <w:szCs w:val="28"/>
-          <w:lang w:val="en-US" w:eastAsia="zh-CN"/>
-        </w:rPr>
-      </w:pPr>
-      <w:r>
-        <w:rPr>
-          <w:rFonts w:hint="eastAsia"/>
+          <w:rFonts w:hint="eastAsia" w:ascii="微软雅黑" w:hAnsi="微软雅黑" w:eastAsia="微软雅黑" w:cs="微软雅黑"/>
+          <w:sz w:val="28"/>
+          <w:szCs w:val="28"/>
+          <w:lang w:val="en-US" w:eastAsia="zh-CN"/>
+        </w:rPr>
+      </w:pPr>
+      <w:r>
+        <w:rPr>
+          <w:rFonts w:hint="eastAsia" w:ascii="微软雅黑" w:hAnsi="微软雅黑" w:eastAsia="微软雅黑" w:cs="微软雅黑"/>
           <w:sz w:val="28"/>
           <w:szCs w:val="28"/>
           <w:lang w:val="en-US" w:eastAsia="zh-CN"/>
@@ -2826,13 +2877,13 @@
         <w:pStyle w:val="2"/>
         <w:bidi w:val="0"/>
         <w:rPr>
-          <w:rFonts w:hint="eastAsia"/>
-          <w:lang w:val="en-US" w:eastAsia="zh-CN"/>
-        </w:rPr>
-      </w:pPr>
-      <w:r>
-        <w:rPr>
-          <w:rFonts w:hint="eastAsia"/>
+          <w:rFonts w:hint="eastAsia" w:ascii="微软雅黑" w:hAnsi="微软雅黑" w:eastAsia="微软雅黑" w:cs="微软雅黑"/>
+          <w:lang w:val="en-US" w:eastAsia="zh-CN"/>
+        </w:rPr>
+      </w:pPr>
+      <w:r>
+        <w:rPr>
+          <w:rFonts w:hint="eastAsia" w:ascii="微软雅黑" w:hAnsi="微软雅黑" w:eastAsia="微软雅黑" w:cs="微软雅黑"/>
           <w:lang w:val="en-US" w:eastAsia="zh-CN"/>
         </w:rPr>
         <w:t>4 方法的定义和使用</w:t>
@@ -2843,13 +2894,13 @@
         <w:pStyle w:val="3"/>
         <w:bidi w:val="0"/>
         <w:rPr>
-          <w:rFonts w:hint="eastAsia"/>
-          <w:lang w:val="en-US" w:eastAsia="zh-CN"/>
-        </w:rPr>
-      </w:pPr>
-      <w:r>
-        <w:rPr>
-          <w:rFonts w:hint="eastAsia"/>
+          <w:rFonts w:hint="eastAsia" w:ascii="微软雅黑" w:hAnsi="微软雅黑" w:eastAsia="微软雅黑" w:cs="微软雅黑"/>
+          <w:lang w:val="en-US" w:eastAsia="zh-CN"/>
+        </w:rPr>
+      </w:pPr>
+      <w:r>
+        <w:rPr>
+          <w:rFonts w:hint="eastAsia" w:ascii="微软雅黑" w:hAnsi="微软雅黑" w:eastAsia="微软雅黑" w:cs="微软雅黑"/>
           <w:lang w:val="en-US" w:eastAsia="zh-CN"/>
         </w:rPr>
         <w:t>4.1 方法的定义</w:t>
@@ -2858,15 +2909,15 @@
     <w:p>
       <w:pPr>
         <w:rPr>
-          <w:rFonts w:hint="eastAsia"/>
-          <w:sz w:val="28"/>
-          <w:szCs w:val="28"/>
-          <w:lang w:val="en-US" w:eastAsia="zh-CN"/>
-        </w:rPr>
-      </w:pPr>
-      <w:r>
-        <w:rPr>
-          <w:rFonts w:hint="eastAsia"/>
+          <w:rFonts w:hint="eastAsia" w:ascii="微软雅黑" w:hAnsi="微软雅黑" w:eastAsia="微软雅黑" w:cs="微软雅黑"/>
+          <w:sz w:val="28"/>
+          <w:szCs w:val="28"/>
+          <w:lang w:val="en-US" w:eastAsia="zh-CN"/>
+        </w:rPr>
+      </w:pPr>
+      <w:r>
+        <w:rPr>
+          <w:rFonts w:hint="eastAsia" w:ascii="微软雅黑" w:hAnsi="微软雅黑" w:eastAsia="微软雅黑" w:cs="微软雅黑"/>
           <w:sz w:val="28"/>
           <w:szCs w:val="28"/>
           <w:lang w:val="en-US" w:eastAsia="zh-CN"/>
@@ -2877,15 +2928,15 @@
     <w:p>
       <w:pPr>
         <w:rPr>
-          <w:rFonts w:hint="eastAsia"/>
-          <w:sz w:val="28"/>
-          <w:szCs w:val="28"/>
-          <w:lang w:val="en-US" w:eastAsia="zh-CN"/>
-        </w:rPr>
-      </w:pPr>
-      <w:r>
-        <w:rPr>
-          <w:rFonts w:hint="eastAsia"/>
+          <w:rFonts w:hint="eastAsia" w:ascii="微软雅黑" w:hAnsi="微软雅黑" w:eastAsia="微软雅黑" w:cs="微软雅黑"/>
+          <w:sz w:val="28"/>
+          <w:szCs w:val="28"/>
+          <w:lang w:val="en-US" w:eastAsia="zh-CN"/>
+        </w:rPr>
+      </w:pPr>
+      <w:r>
+        <w:rPr>
+          <w:rFonts w:hint="eastAsia" w:ascii="微软雅黑" w:hAnsi="微软雅黑" w:eastAsia="微软雅黑" w:cs="微软雅黑"/>
           <w:sz w:val="28"/>
           <w:szCs w:val="28"/>
           <w:lang w:val="en-US" w:eastAsia="zh-CN"/>
@@ -2896,15 +2947,15 @@
     <w:p>
       <w:pPr>
         <w:rPr>
-          <w:rFonts w:hint="eastAsia"/>
-          <w:sz w:val="28"/>
-          <w:szCs w:val="28"/>
-          <w:lang w:val="en-US" w:eastAsia="zh-CN"/>
-        </w:rPr>
-      </w:pPr>
-      <w:r>
-        <w:rPr>
-          <w:rFonts w:hint="eastAsia"/>
+          <w:rFonts w:hint="eastAsia" w:ascii="微软雅黑" w:hAnsi="微软雅黑" w:eastAsia="微软雅黑" w:cs="微软雅黑"/>
+          <w:sz w:val="28"/>
+          <w:szCs w:val="28"/>
+          <w:lang w:val="en-US" w:eastAsia="zh-CN"/>
+        </w:rPr>
+      </w:pPr>
+      <w:r>
+        <w:rPr>
+          <w:rFonts w:hint="eastAsia" w:ascii="微软雅黑" w:hAnsi="微软雅黑" w:eastAsia="微软雅黑" w:cs="微软雅黑"/>
           <w:sz w:val="28"/>
           <w:szCs w:val="28"/>
           <w:lang w:val="en-US" w:eastAsia="zh-CN"/>
@@ -2915,15 +2966,15 @@
     <w:p>
       <w:pPr>
         <w:rPr>
-          <w:rFonts w:hint="default"/>
-          <w:sz w:val="28"/>
-          <w:szCs w:val="28"/>
-          <w:lang w:val="en-US" w:eastAsia="zh-CN"/>
-        </w:rPr>
-      </w:pPr>
-      <w:r>
-        <w:rPr>
-          <w:rFonts w:hint="eastAsia"/>
+          <w:rFonts w:hint="eastAsia" w:ascii="微软雅黑" w:hAnsi="微软雅黑" w:eastAsia="微软雅黑" w:cs="微软雅黑"/>
+          <w:sz w:val="28"/>
+          <w:szCs w:val="28"/>
+          <w:lang w:val="en-US" w:eastAsia="zh-CN"/>
+        </w:rPr>
+      </w:pPr>
+      <w:r>
+        <w:rPr>
+          <w:rFonts w:hint="eastAsia" w:ascii="微软雅黑" w:hAnsi="微软雅黑" w:eastAsia="微软雅黑" w:cs="微软雅黑"/>
           <w:sz w:val="28"/>
           <w:szCs w:val="28"/>
           <w:lang w:val="en-US" w:eastAsia="zh-CN"/>
@@ -2934,15 +2985,15 @@
     <w:p>
       <w:pPr>
         <w:rPr>
-          <w:rFonts w:hint="eastAsia"/>
-          <w:sz w:val="28"/>
-          <w:szCs w:val="28"/>
-          <w:lang w:val="en-US" w:eastAsia="zh-CN"/>
-        </w:rPr>
-      </w:pPr>
-      <w:r>
-        <w:rPr>
-          <w:rFonts w:hint="eastAsia"/>
+          <w:rFonts w:hint="eastAsia" w:ascii="微软雅黑" w:hAnsi="微软雅黑" w:eastAsia="微软雅黑" w:cs="微软雅黑"/>
+          <w:sz w:val="28"/>
+          <w:szCs w:val="28"/>
+          <w:lang w:val="en-US" w:eastAsia="zh-CN"/>
+        </w:rPr>
+      </w:pPr>
+      <w:r>
+        <w:rPr>
+          <w:rFonts w:hint="eastAsia" w:ascii="微软雅黑" w:hAnsi="微软雅黑" w:eastAsia="微软雅黑" w:cs="微软雅黑"/>
           <w:sz w:val="28"/>
           <w:szCs w:val="28"/>
           <w:lang w:val="en-US" w:eastAsia="zh-CN"/>
@@ -2955,13 +3006,13 @@
         <w:pStyle w:val="3"/>
         <w:bidi w:val="0"/>
         <w:rPr>
-          <w:rFonts w:hint="eastAsia"/>
-          <w:lang w:val="en-US" w:eastAsia="zh-CN"/>
-        </w:rPr>
-      </w:pPr>
-      <w:r>
-        <w:rPr>
-          <w:rFonts w:hint="eastAsia"/>
+          <w:rFonts w:hint="eastAsia" w:ascii="微软雅黑" w:hAnsi="微软雅黑" w:eastAsia="微软雅黑" w:cs="微软雅黑"/>
+          <w:lang w:val="en-US" w:eastAsia="zh-CN"/>
+        </w:rPr>
+      </w:pPr>
+      <w:r>
+        <w:rPr>
+          <w:rFonts w:hint="eastAsia" w:ascii="微软雅黑" w:hAnsi="微软雅黑" w:eastAsia="微软雅黑" w:cs="微软雅黑"/>
           <w:lang w:val="en-US" w:eastAsia="zh-CN"/>
         </w:rPr>
         <w:t>4.2 方法的重载</w:t>
@@ -2971,15 +3022,15 @@
       <w:pPr>
         <w:ind w:firstLine="560" w:firstLineChars="200"/>
         <w:rPr>
-          <w:rFonts w:hint="eastAsia"/>
-          <w:sz w:val="28"/>
-          <w:szCs w:val="28"/>
-          <w:lang w:val="en-US" w:eastAsia="zh-CN"/>
-        </w:rPr>
-      </w:pPr>
-      <w:r>
-        <w:rPr>
-          <w:rFonts w:hint="eastAsia"/>
+          <w:rFonts w:hint="eastAsia" w:ascii="微软雅黑" w:hAnsi="微软雅黑" w:eastAsia="微软雅黑" w:cs="微软雅黑"/>
+          <w:sz w:val="28"/>
+          <w:szCs w:val="28"/>
+          <w:lang w:val="en-US" w:eastAsia="zh-CN"/>
+        </w:rPr>
+      </w:pPr>
+      <w:r>
+        <w:rPr>
+          <w:rFonts w:hint="eastAsia" w:ascii="微软雅黑" w:hAnsi="微软雅黑" w:eastAsia="微软雅黑" w:cs="微软雅黑"/>
           <w:sz w:val="28"/>
           <w:szCs w:val="28"/>
           <w:lang w:val="en-US" w:eastAsia="zh-CN"/>
@@ -2992,13 +3043,13 @@
         <w:pStyle w:val="3"/>
         <w:bidi w:val="0"/>
         <w:rPr>
-          <w:rFonts w:hint="eastAsia"/>
-          <w:lang w:val="en-US" w:eastAsia="zh-CN"/>
-        </w:rPr>
-      </w:pPr>
-      <w:r>
-        <w:rPr>
-          <w:rFonts w:hint="eastAsia"/>
+          <w:rFonts w:hint="eastAsia" w:ascii="微软雅黑" w:hAnsi="微软雅黑" w:eastAsia="微软雅黑" w:cs="微软雅黑"/>
+          <w:lang w:val="en-US" w:eastAsia="zh-CN"/>
+        </w:rPr>
+      </w:pPr>
+      <w:r>
+        <w:rPr>
+          <w:rFonts w:hint="eastAsia" w:ascii="微软雅黑" w:hAnsi="微软雅黑" w:eastAsia="微软雅黑" w:cs="微软雅黑"/>
           <w:lang w:val="en-US" w:eastAsia="zh-CN"/>
         </w:rPr>
         <w:t>4.3 方法的递归</w:t>
@@ -3008,15 +3059,15 @@
       <w:pPr>
         <w:ind w:firstLine="560" w:firstLineChars="200"/>
         <w:rPr>
-          <w:rFonts w:hint="eastAsia"/>
-          <w:sz w:val="28"/>
-          <w:szCs w:val="28"/>
-          <w:lang w:val="en-US" w:eastAsia="zh-CN"/>
-        </w:rPr>
-      </w:pPr>
-      <w:r>
-        <w:rPr>
-          <w:rFonts w:hint="eastAsia"/>
+          <w:rFonts w:hint="eastAsia" w:ascii="微软雅黑" w:hAnsi="微软雅黑" w:eastAsia="微软雅黑" w:cs="微软雅黑"/>
+          <w:sz w:val="28"/>
+          <w:szCs w:val="28"/>
+          <w:lang w:val="en-US" w:eastAsia="zh-CN"/>
+        </w:rPr>
+      </w:pPr>
+      <w:r>
+        <w:rPr>
+          <w:rFonts w:hint="eastAsia" w:ascii="微软雅黑" w:hAnsi="微软雅黑" w:eastAsia="微软雅黑" w:cs="微软雅黑"/>
           <w:sz w:val="28"/>
           <w:szCs w:val="28"/>
           <w:lang w:val="en-US" w:eastAsia="zh-CN"/>
@@ -3029,13 +3080,13 @@
         <w:pStyle w:val="3"/>
         <w:bidi w:val="0"/>
         <w:rPr>
-          <w:rFonts w:hint="eastAsia"/>
-          <w:lang w:val="en-US" w:eastAsia="zh-CN"/>
-        </w:rPr>
-      </w:pPr>
-      <w:r>
-        <w:rPr>
-          <w:rFonts w:hint="eastAsia"/>
+          <w:rFonts w:hint="eastAsia" w:ascii="微软雅黑" w:hAnsi="微软雅黑" w:eastAsia="微软雅黑" w:cs="微软雅黑"/>
+          <w:lang w:val="en-US" w:eastAsia="zh-CN"/>
+        </w:rPr>
+      </w:pPr>
+      <w:r>
+        <w:rPr>
+          <w:rFonts w:hint="eastAsia" w:ascii="微软雅黑" w:hAnsi="微软雅黑" w:eastAsia="微软雅黑" w:cs="微软雅黑"/>
           <w:lang w:val="en-US" w:eastAsia="zh-CN"/>
         </w:rPr>
         <w:t>4.4 方法的调用</w:t>
@@ -3045,15 +3096,15 @@
       <w:pPr>
         <w:ind w:firstLine="420"/>
         <w:rPr>
-          <w:rFonts w:hint="eastAsia"/>
-          <w:sz w:val="28"/>
-          <w:szCs w:val="28"/>
-          <w:lang w:val="en-US" w:eastAsia="zh-CN"/>
-        </w:rPr>
-      </w:pPr>
-      <w:r>
-        <w:rPr>
-          <w:rFonts w:hint="eastAsia"/>
+          <w:rFonts w:hint="eastAsia" w:ascii="微软雅黑" w:hAnsi="微软雅黑" w:eastAsia="微软雅黑" w:cs="微软雅黑"/>
+          <w:sz w:val="28"/>
+          <w:szCs w:val="28"/>
+          <w:lang w:val="en-US" w:eastAsia="zh-CN"/>
+        </w:rPr>
+      </w:pPr>
+      <w:r>
+        <w:rPr>
+          <w:rFonts w:hint="eastAsia" w:ascii="微软雅黑" w:hAnsi="微软雅黑" w:eastAsia="微软雅黑" w:cs="微软雅黑"/>
           <w:sz w:val="28"/>
           <w:szCs w:val="28"/>
           <w:lang w:val="en-US" w:eastAsia="zh-CN"/>
@@ -3066,24 +3117,3982 @@
         <w:pStyle w:val="2"/>
         <w:bidi w:val="0"/>
         <w:rPr>
+          <w:rFonts w:hint="eastAsia" w:ascii="微软雅黑" w:hAnsi="微软雅黑" w:eastAsia="微软雅黑" w:cs="微软雅黑"/>
+          <w:lang w:val="en-US" w:eastAsia="zh-CN"/>
+        </w:rPr>
+      </w:pPr>
+      <w:r>
+        <w:rPr>
+          <w:rFonts w:hint="eastAsia" w:ascii="微软雅黑" w:hAnsi="微软雅黑" w:eastAsia="微软雅黑" w:cs="微软雅黑"/>
+          <w:lang w:val="en-US" w:eastAsia="zh-CN"/>
+        </w:rPr>
+        <w:t>5 面向对象</w:t>
+      </w:r>
+    </w:p>
+    <w:p>
+      <w:pPr>
+        <w:keepNext w:val="0"/>
+        <w:keepLines w:val="0"/>
+        <w:widowControl/>
+        <w:suppressLineNumbers w:val="0"/>
+        <w:ind w:firstLine="420"/>
+        <w:jc w:val="left"/>
+        <w:rPr>
+          <w:rFonts w:hint="eastAsia" w:ascii="微软雅黑" w:hAnsi="微软雅黑" w:eastAsia="微软雅黑" w:cs="微软雅黑"/>
+          <w:color w:val="000000"/>
+          <w:kern w:val="0"/>
+          <w:sz w:val="28"/>
+          <w:szCs w:val="28"/>
+          <w:lang w:val="en-US" w:eastAsia="zh-CN" w:bidi="ar"/>
+        </w:rPr>
+      </w:pPr>
+      <w:r>
+        <w:rPr>
+          <w:rFonts w:hint="eastAsia" w:ascii="微软雅黑" w:hAnsi="微软雅黑" w:eastAsia="微软雅黑" w:cs="微软雅黑"/>
+          <w:sz w:val="28"/>
+          <w:szCs w:val="28"/>
+          <w:lang w:val="en-US" w:eastAsia="zh-CN"/>
+        </w:rPr>
+        <w:t>在《java核心技术 卷一》这本书中对面向对象是这样定义的：</w:t>
+      </w:r>
+      <w:r>
+        <w:rPr>
+          <w:rFonts w:hint="eastAsia" w:ascii="微软雅黑" w:hAnsi="微软雅黑" w:eastAsia="微软雅黑" w:cs="微软雅黑"/>
+          <w:color w:val="000000"/>
+          <w:kern w:val="0"/>
+          <w:sz w:val="28"/>
+          <w:szCs w:val="28"/>
+          <w:lang w:val="en-US" w:eastAsia="zh-CN" w:bidi="ar"/>
+        </w:rPr>
+        <w:t>面向对象的程序是由对象组成的</w:t>
+      </w:r>
+      <w:r>
+        <w:rPr>
+          <w:rFonts w:hint="eastAsia" w:ascii="微软雅黑" w:hAnsi="微软雅黑" w:eastAsia="微软雅黑" w:cs="微软雅黑"/>
+          <w:color w:val="000000"/>
+          <w:kern w:val="0"/>
+          <w:sz w:val="28"/>
+          <w:szCs w:val="28"/>
+          <w:lang w:val="en-US" w:eastAsia="zh-CN" w:bidi="ar"/>
+        </w:rPr>
+        <w:t>， 每个对象包含对用户公开的特定功能部分和隐藏的实</w:t>
+      </w:r>
+      <w:r>
+        <w:rPr>
+          <w:rFonts w:hint="eastAsia" w:ascii="微软雅黑" w:hAnsi="微软雅黑" w:eastAsia="微软雅黑" w:cs="微软雅黑"/>
+          <w:color w:val="000000"/>
+          <w:kern w:val="0"/>
+          <w:sz w:val="20"/>
+          <w:szCs w:val="20"/>
+          <w:lang w:val="en-US" w:eastAsia="zh-CN" w:bidi="ar"/>
+        </w:rPr>
+        <w:t xml:space="preserve"> </w:t>
+      </w:r>
+      <w:r>
+        <w:rPr>
+          <w:rFonts w:hint="eastAsia" w:ascii="微软雅黑" w:hAnsi="微软雅黑" w:eastAsia="微软雅黑" w:cs="微软雅黑"/>
+          <w:color w:val="000000"/>
+          <w:kern w:val="0"/>
+          <w:sz w:val="28"/>
+          <w:szCs w:val="28"/>
+          <w:lang w:val="en-US" w:eastAsia="zh-CN" w:bidi="ar"/>
+        </w:rPr>
+        <w:t>现部分。程序中的很多对象来自标准库，还有一些是自定义的。究竟是自己构造对象， 还是 从外界购买对象完全取决于开发项目的预算和时间。但是， 从根本上说， 只要对象能够满足 要求，就不必关心其功能的具体实现过程。在 OOP 中， 不必关心对象的具体实现，只要能 够满足用户的需求即可。</w:t>
+      </w:r>
+    </w:p>
+    <w:p>
+      <w:pPr>
+        <w:keepNext w:val="0"/>
+        <w:keepLines w:val="0"/>
+        <w:widowControl/>
+        <w:suppressLineNumbers w:val="0"/>
+        <w:ind w:firstLine="420"/>
+        <w:jc w:val="left"/>
+        <w:rPr>
+          <w:rFonts w:hint="eastAsia" w:ascii="微软雅黑" w:hAnsi="微软雅黑" w:eastAsia="微软雅黑" w:cs="微软雅黑"/>
+          <w:color w:val="000000"/>
+          <w:kern w:val="0"/>
+          <w:sz w:val="28"/>
+          <w:szCs w:val="28"/>
+          <w:lang w:val="en-US" w:eastAsia="zh-CN" w:bidi="ar"/>
+        </w:rPr>
+      </w:pPr>
+      <w:r>
+        <w:rPr>
+          <w:rFonts w:hint="eastAsia" w:ascii="微软雅黑" w:hAnsi="微软雅黑" w:eastAsia="微软雅黑" w:cs="微软雅黑"/>
+          <w:color w:val="000000"/>
+          <w:kern w:val="0"/>
+          <w:sz w:val="28"/>
+          <w:szCs w:val="28"/>
+          <w:lang w:val="en-US" w:eastAsia="zh-CN" w:bidi="ar"/>
+        </w:rPr>
+        <w:t>所以我们了解到在面向对象中引入了类与对象的概念。</w:t>
+      </w:r>
+    </w:p>
+    <w:p>
+      <w:pPr>
+        <w:pStyle w:val="3"/>
+        <w:bidi w:val="0"/>
+        <w:rPr>
+          <w:rFonts w:hint="eastAsia" w:ascii="微软雅黑" w:hAnsi="微软雅黑" w:eastAsia="微软雅黑" w:cs="微软雅黑"/>
+          <w:lang w:val="en-US" w:eastAsia="zh-CN"/>
+        </w:rPr>
+      </w:pPr>
+      <w:r>
+        <w:rPr>
+          <w:rFonts w:hint="eastAsia" w:ascii="微软雅黑" w:hAnsi="微软雅黑" w:eastAsia="微软雅黑" w:cs="微软雅黑"/>
+          <w:lang w:val="en-US" w:eastAsia="zh-CN"/>
+        </w:rPr>
+        <w:t>5.1 类</w:t>
+      </w:r>
+    </w:p>
+    <w:p>
+      <w:pPr>
+        <w:bidi w:val="0"/>
+        <w:rPr>
+          <w:rFonts w:hint="eastAsia" w:ascii="微软雅黑" w:hAnsi="微软雅黑" w:eastAsia="微软雅黑" w:cs="微软雅黑"/>
+          <w:sz w:val="28"/>
+          <w:szCs w:val="28"/>
+          <w:lang w:val="en-US" w:eastAsia="zh-CN"/>
+        </w:rPr>
+      </w:pPr>
+      <w:r>
+        <w:rPr>
+          <w:rFonts w:hint="eastAsia" w:ascii="微软雅黑" w:hAnsi="微软雅黑" w:eastAsia="微软雅黑" w:cs="微软雅黑"/>
+          <w:lang w:val="en-US" w:eastAsia="zh-CN"/>
+        </w:rPr>
+        <w:t xml:space="preserve">     </w:t>
+      </w:r>
+      <w:r>
+        <w:rPr>
+          <w:rFonts w:hint="eastAsia" w:ascii="微软雅黑" w:hAnsi="微软雅黑" w:eastAsia="微软雅黑" w:cs="微软雅黑"/>
+          <w:sz w:val="28"/>
+          <w:szCs w:val="28"/>
+          <w:lang w:val="en-US" w:eastAsia="zh-CN"/>
+        </w:rPr>
+        <w:t>类是构造对象的模板，在类中定义了对象的属性以及行为。我们可以将类想象成打造铁器的模具，它规定了打造出来的铁器的形状与大小。而对象就是打造出来的铁器。打造铁器的这个过程，我们将其称为类的实例化。在平常开发中我们几乎所有的代码都在某个类的内部，在java的类库中提供了很多的类，为我们日常的开发提供了很多帮助，但是这些类想要达到我们的目的是远远不够的，所以我们还要自己创造更多的类，来达到我们想要的结果。</w:t>
+      </w:r>
+    </w:p>
+    <w:p>
+      <w:pPr>
+        <w:keepNext w:val="0"/>
+        <w:keepLines w:val="0"/>
+        <w:widowControl/>
+        <w:suppressLineNumbers w:val="0"/>
+        <w:ind w:firstLine="560"/>
+        <w:jc w:val="left"/>
+        <w:rPr>
+          <w:rFonts w:hint="eastAsia" w:ascii="微软雅黑" w:hAnsi="微软雅黑" w:eastAsia="微软雅黑" w:cs="微软雅黑"/>
+          <w:color w:val="000000"/>
+          <w:kern w:val="0"/>
+          <w:sz w:val="28"/>
+          <w:szCs w:val="28"/>
+          <w:lang w:val="en-US" w:eastAsia="zh-CN" w:bidi="ar"/>
+        </w:rPr>
+      </w:pPr>
+      <w:r>
+        <w:rPr>
+          <w:rFonts w:hint="eastAsia" w:ascii="微软雅黑" w:hAnsi="微软雅黑" w:eastAsia="微软雅黑" w:cs="微软雅黑"/>
+          <w:color w:val="000000"/>
+          <w:kern w:val="0"/>
+          <w:sz w:val="28"/>
+          <w:szCs w:val="28"/>
+          <w:lang w:val="en-US" w:eastAsia="zh-CN" w:bidi="ar"/>
+        </w:rPr>
+        <w:t>封装</w:t>
+      </w:r>
+      <w:r>
+        <w:rPr>
+          <w:rFonts w:hint="eastAsia" w:ascii="微软雅黑" w:hAnsi="微软雅黑" w:eastAsia="微软雅黑" w:cs="微软雅黑"/>
+          <w:color w:val="000000"/>
+          <w:kern w:val="0"/>
+          <w:sz w:val="28"/>
+          <w:szCs w:val="28"/>
+          <w:lang w:val="en-US" w:eastAsia="zh-CN" w:bidi="ar"/>
+        </w:rPr>
+        <w:t>是</w:t>
+      </w:r>
+      <w:r>
+        <w:rPr>
+          <w:rFonts w:hint="eastAsia" w:ascii="微软雅黑" w:hAnsi="微软雅黑" w:eastAsia="微软雅黑" w:cs="微软雅黑"/>
+          <w:color w:val="000000"/>
+          <w:kern w:val="0"/>
+          <w:sz w:val="28"/>
+          <w:szCs w:val="28"/>
+          <w:lang w:val="en-US" w:eastAsia="zh-CN" w:bidi="ar"/>
+        </w:rPr>
+        <w:t>面向</w:t>
+      </w:r>
+      <w:r>
+        <w:rPr>
+          <w:rFonts w:hint="eastAsia" w:ascii="微软雅黑" w:hAnsi="微软雅黑" w:eastAsia="微软雅黑" w:cs="微软雅黑"/>
+          <w:color w:val="000000"/>
+          <w:kern w:val="0"/>
+          <w:sz w:val="28"/>
+          <w:szCs w:val="28"/>
+          <w:lang w:val="en-US" w:eastAsia="zh-CN" w:bidi="ar"/>
+        </w:rPr>
+        <w:t>对象有的一个重要概念。从形式上看， 封装不过是将数据和行为组合在一个包中， 并对对象的使用者隐藏了数据的实现方式。对象 中的数据称为实例</w:t>
+      </w:r>
+      <w:r>
+        <w:rPr>
+          <w:rFonts w:hint="eastAsia" w:ascii="微软雅黑" w:hAnsi="微软雅黑" w:eastAsia="微软雅黑" w:cs="微软雅黑"/>
+          <w:color w:val="000000"/>
+          <w:kern w:val="0"/>
+          <w:sz w:val="28"/>
+          <w:szCs w:val="28"/>
+          <w:lang w:val="en-US" w:eastAsia="zh-CN" w:bidi="ar"/>
+        </w:rPr>
+        <w:t>代码块</w:t>
+      </w:r>
+      <w:r>
+        <w:rPr>
+          <w:rFonts w:hint="eastAsia" w:ascii="微软雅黑" w:hAnsi="微软雅黑" w:eastAsia="微软雅黑" w:cs="微软雅黑"/>
+          <w:color w:val="000000"/>
+          <w:kern w:val="0"/>
+          <w:sz w:val="28"/>
+          <w:szCs w:val="28"/>
+          <w:lang w:val="en-US" w:eastAsia="zh-CN" w:bidi="ar"/>
+        </w:rPr>
+        <w:t>, 操纵数据的过程称为方法</w:t>
+      </w:r>
+      <w:r>
+        <w:rPr>
+          <w:rFonts w:hint="eastAsia" w:ascii="微软雅黑" w:hAnsi="微软雅黑" w:eastAsia="微软雅黑" w:cs="微软雅黑"/>
+          <w:color w:val="000000"/>
+          <w:kern w:val="0"/>
+          <w:sz w:val="28"/>
+          <w:szCs w:val="28"/>
+          <w:lang w:val="en-US" w:eastAsia="zh-CN" w:bidi="ar"/>
+        </w:rPr>
+        <w:t>，</w:t>
+      </w:r>
+      <w:r>
+        <w:rPr>
+          <w:rFonts w:hint="eastAsia" w:ascii="微软雅黑" w:hAnsi="微软雅黑" w:eastAsia="微软雅黑" w:cs="微软雅黑"/>
+          <w:color w:val="000000"/>
+          <w:kern w:val="0"/>
+          <w:sz w:val="28"/>
+          <w:szCs w:val="28"/>
+          <w:lang w:val="en-US" w:eastAsia="zh-CN" w:bidi="ar"/>
+        </w:rPr>
+        <w:t xml:space="preserve"> 对于每个特定的 类实例（对象）都有一组特定的实例域值。这些值的集合就是这个对象的当前状态。 无论何时，只要向对象发送一个消息，它的状态就有可能发生改变。 实现封装的关键在于绝对不能让类中的方法直接地访问其他类的实例域。程序仅通过对 象的方法与对象数据进行交互。封装给对象赋予了“ 黑盒” 特征， 这是提高重用性和可靠性的关键。 这意味着一个类可以全面地改变存储数据的方式，只要仍旧使用同样的方法操作数据， 其他对象就不会知道或介意所发生的变化</w:t>
+      </w:r>
+      <w:r>
+        <w:rPr>
+          <w:rFonts w:hint="eastAsia" w:ascii="微软雅黑" w:hAnsi="微软雅黑" w:eastAsia="微软雅黑" w:cs="微软雅黑"/>
+          <w:color w:val="000000"/>
+          <w:kern w:val="0"/>
+          <w:sz w:val="28"/>
+          <w:szCs w:val="28"/>
+          <w:lang w:val="en-US" w:eastAsia="zh-CN" w:bidi="ar"/>
+        </w:rPr>
+        <w:t>。</w:t>
+      </w:r>
+    </w:p>
+    <w:p>
+      <w:pPr>
+        <w:pStyle w:val="3"/>
+        <w:bidi w:val="0"/>
+        <w:rPr>
+          <w:rFonts w:hint="eastAsia" w:ascii="微软雅黑" w:hAnsi="微软雅黑" w:eastAsia="微软雅黑" w:cs="微软雅黑"/>
+          <w:lang w:val="en-US" w:eastAsia="zh-CN"/>
+        </w:rPr>
+      </w:pPr>
+      <w:r>
+        <w:rPr>
+          <w:rFonts w:hint="eastAsia" w:ascii="微软雅黑" w:hAnsi="微软雅黑" w:eastAsia="微软雅黑" w:cs="微软雅黑"/>
+          <w:lang w:val="en-US" w:eastAsia="zh-CN"/>
+        </w:rPr>
+        <w:t>5.2 对象</w:t>
+      </w:r>
+    </w:p>
+    <w:p>
+      <w:pPr>
+        <w:ind w:firstLine="560"/>
+        <w:rPr>
+          <w:rFonts w:hint="eastAsia" w:ascii="微软雅黑" w:hAnsi="微软雅黑" w:eastAsia="微软雅黑" w:cs="微软雅黑"/>
+          <w:sz w:val="28"/>
+          <w:szCs w:val="28"/>
+          <w:lang w:val="en-US" w:eastAsia="zh-CN"/>
+        </w:rPr>
+      </w:pPr>
+      <w:r>
+        <w:rPr>
+          <w:rFonts w:hint="eastAsia" w:ascii="微软雅黑" w:hAnsi="微软雅黑" w:eastAsia="微软雅黑" w:cs="微软雅黑"/>
+          <w:sz w:val="28"/>
+          <w:szCs w:val="28"/>
+          <w:lang w:val="en-US" w:eastAsia="zh-CN"/>
+        </w:rPr>
+        <w:t>同一个类的所有实例化对象具有类似的属性和行为，这些行为需要对象调用方法来实现，我们可以用一个类来描述一个对象，但是对象却不能表示一个类，这就相当于现实中，可以把桃子说成是水果，但是却不能说水果就是桃子。这里的水果就相当于一个类，而桃子便是类的实例化对象。</w:t>
+      </w:r>
+    </w:p>
+    <w:p>
+      <w:pPr>
+        <w:ind w:firstLine="560"/>
+        <w:rPr>
+          <w:rFonts w:hint="eastAsia" w:ascii="微软雅黑" w:hAnsi="微软雅黑" w:eastAsia="微软雅黑" w:cs="微软雅黑"/>
+          <w:sz w:val="28"/>
+          <w:szCs w:val="28"/>
+          <w:lang w:val="en-US" w:eastAsia="zh-CN"/>
+        </w:rPr>
+      </w:pPr>
+      <w:r>
+        <w:rPr>
+          <w:rFonts w:hint="eastAsia" w:ascii="微软雅黑" w:hAnsi="微软雅黑" w:eastAsia="微软雅黑" w:cs="微软雅黑"/>
+          <w:sz w:val="28"/>
+          <w:szCs w:val="28"/>
+          <w:lang w:val="en-US" w:eastAsia="zh-CN"/>
+        </w:rPr>
+        <w:t>我们下来就用一段代码来表示对象的实例化过程化，以及调用成员方法的过程。</w:t>
+      </w:r>
+    </w:p>
+    <w:p>
+      <w:pPr>
+        <w:ind w:firstLine="560"/>
+        <w:rPr>
+          <w:rFonts w:hint="eastAsia" w:ascii="微软雅黑" w:hAnsi="微软雅黑" w:eastAsia="微软雅黑" w:cs="微软雅黑"/>
+          <w:sz w:val="28"/>
+          <w:szCs w:val="28"/>
+          <w:lang w:val="en-US" w:eastAsia="zh-CN"/>
+        </w:rPr>
+      </w:pPr>
+      <w:r>
+        <w:rPr>
+          <w:rFonts w:hint="eastAsia" w:ascii="微软雅黑" w:hAnsi="微软雅黑" w:eastAsia="微软雅黑" w:cs="微软雅黑"/>
+          <w:sz w:val="28"/>
+          <w:szCs w:val="28"/>
+          <w:lang w:val="en-US" w:eastAsia="zh-CN"/>
+        </w:rPr>
+        <w:t>class Student{</w:t>
+      </w:r>
+    </w:p>
+    <w:p>
+      <w:pPr>
+        <w:ind w:firstLine="560"/>
+        <w:rPr>
+          <w:rFonts w:hint="eastAsia" w:ascii="微软雅黑" w:hAnsi="微软雅黑" w:eastAsia="微软雅黑" w:cs="微软雅黑"/>
+          <w:sz w:val="28"/>
+          <w:szCs w:val="28"/>
+          <w:lang w:val="en-US" w:eastAsia="zh-CN"/>
+        </w:rPr>
+      </w:pPr>
+      <w:r>
+        <w:rPr>
+          <w:rFonts w:hint="eastAsia" w:ascii="微软雅黑" w:hAnsi="微软雅黑" w:eastAsia="微软雅黑" w:cs="微软雅黑"/>
+          <w:sz w:val="28"/>
+          <w:szCs w:val="28"/>
+          <w:lang w:val="en-US" w:eastAsia="zh-CN"/>
+        </w:rPr>
+        <w:t xml:space="preserve"> private String name;//学生的姓名，private表示私有 </w:t>
+      </w:r>
+    </w:p>
+    <w:p>
+      <w:pPr>
+        <w:ind w:firstLine="560"/>
+        <w:rPr>
+          <w:rFonts w:hint="eastAsia" w:ascii="微软雅黑" w:hAnsi="微软雅黑" w:eastAsia="微软雅黑" w:cs="微软雅黑"/>
+          <w:sz w:val="28"/>
+          <w:szCs w:val="28"/>
+          <w:lang w:val="en-US" w:eastAsia="zh-CN"/>
+        </w:rPr>
+      </w:pPr>
+      <w:r>
+        <w:rPr>
+          <w:rFonts w:hint="eastAsia" w:ascii="微软雅黑" w:hAnsi="微软雅黑" w:eastAsia="微软雅黑" w:cs="微软雅黑"/>
+          <w:sz w:val="28"/>
+          <w:szCs w:val="28"/>
+          <w:lang w:val="en-US" w:eastAsia="zh-CN"/>
+        </w:rPr>
+        <w:t xml:space="preserve">private int age;//学生的年龄 </w:t>
+      </w:r>
+    </w:p>
+    <w:p>
+      <w:pPr>
+        <w:ind w:firstLine="560"/>
+        <w:rPr>
+          <w:rFonts w:hint="eastAsia" w:ascii="微软雅黑" w:hAnsi="微软雅黑" w:eastAsia="微软雅黑" w:cs="微软雅黑"/>
+          <w:sz w:val="28"/>
+          <w:szCs w:val="28"/>
+          <w:lang w:val="en-US" w:eastAsia="zh-CN"/>
+        </w:rPr>
+      </w:pPr>
+      <w:r>
+        <w:rPr>
+          <w:rFonts w:hint="eastAsia" w:ascii="微软雅黑" w:hAnsi="微软雅黑" w:eastAsia="微软雅黑" w:cs="微软雅黑"/>
+          <w:sz w:val="28"/>
+          <w:szCs w:val="28"/>
+          <w:lang w:val="en-US" w:eastAsia="zh-CN"/>
+        </w:rPr>
+        <w:t xml:space="preserve">private String school;//学校名称 </w:t>
+      </w:r>
+    </w:p>
+    <w:p>
+      <w:pPr>
+        <w:ind w:firstLine="560"/>
+        <w:rPr>
+          <w:rFonts w:hint="eastAsia" w:ascii="微软雅黑" w:hAnsi="微软雅黑" w:eastAsia="微软雅黑" w:cs="微软雅黑"/>
+          <w:sz w:val="28"/>
+          <w:szCs w:val="28"/>
+          <w:lang w:val="en-US" w:eastAsia="zh-CN"/>
+        </w:rPr>
+      </w:pPr>
+      <w:r>
+        <w:rPr>
+          <w:rFonts w:hint="eastAsia" w:ascii="微软雅黑" w:hAnsi="微软雅黑" w:eastAsia="微软雅黑" w:cs="微软雅黑"/>
+          <w:sz w:val="28"/>
+          <w:szCs w:val="28"/>
+          <w:lang w:val="en-US" w:eastAsia="zh-CN"/>
+        </w:rPr>
+        <w:t>public Student(){</w:t>
+      </w:r>
+    </w:p>
+    <w:p>
+      <w:pPr>
+        <w:ind w:firstLine="560"/>
+        <w:rPr>
+          <w:rFonts w:hint="eastAsia" w:ascii="微软雅黑" w:hAnsi="微软雅黑" w:eastAsia="微软雅黑" w:cs="微软雅黑"/>
+          <w:sz w:val="28"/>
+          <w:szCs w:val="28"/>
+          <w:lang w:val="en-US" w:eastAsia="zh-CN"/>
+        </w:rPr>
+      </w:pPr>
+      <w:r>
+        <w:rPr>
+          <w:rFonts w:hint="eastAsia" w:ascii="微软雅黑" w:hAnsi="微软雅黑" w:eastAsia="微软雅黑" w:cs="微软雅黑"/>
+          <w:sz w:val="28"/>
+          <w:szCs w:val="28"/>
+          <w:lang w:val="en-US" w:eastAsia="zh-CN"/>
+        </w:rPr>
+        <w:t xml:space="preserve">//构造函数 </w:t>
+      </w:r>
+    </w:p>
+    <w:p>
+      <w:pPr>
+        <w:ind w:firstLine="560"/>
+        <w:rPr>
+          <w:rFonts w:hint="eastAsia" w:ascii="微软雅黑" w:hAnsi="微软雅黑" w:eastAsia="微软雅黑" w:cs="微软雅黑"/>
+          <w:sz w:val="28"/>
+          <w:szCs w:val="28"/>
+          <w:lang w:val="en-US" w:eastAsia="zh-CN"/>
+        </w:rPr>
+      </w:pPr>
+      <w:r>
+        <w:rPr>
+          <w:rFonts w:hint="eastAsia" w:ascii="微软雅黑" w:hAnsi="微软雅黑" w:eastAsia="微软雅黑" w:cs="微软雅黑"/>
+          <w:sz w:val="28"/>
+          <w:szCs w:val="28"/>
+          <w:lang w:val="en-US" w:eastAsia="zh-CN"/>
+        </w:rPr>
+        <w:t xml:space="preserve">} </w:t>
+      </w:r>
+    </w:p>
+    <w:p>
+      <w:pPr>
+        <w:ind w:firstLine="560"/>
+        <w:rPr>
+          <w:rFonts w:hint="eastAsia" w:ascii="微软雅黑" w:hAnsi="微软雅黑" w:eastAsia="微软雅黑" w:cs="微软雅黑"/>
+          <w:sz w:val="28"/>
+          <w:szCs w:val="28"/>
+          <w:lang w:val="en-US" w:eastAsia="zh-CN"/>
+        </w:rPr>
+      </w:pPr>
+      <w:r>
+        <w:rPr>
+          <w:rFonts w:hint="eastAsia" w:ascii="微软雅黑" w:hAnsi="微软雅黑" w:eastAsia="微软雅黑" w:cs="微软雅黑"/>
+          <w:sz w:val="28"/>
+          <w:szCs w:val="28"/>
+          <w:lang w:val="en-US" w:eastAsia="zh-CN"/>
+        </w:rPr>
+        <w:t>public Student(String name,int age, String school){</w:t>
+      </w:r>
+    </w:p>
+    <w:p>
+      <w:pPr>
+        <w:ind w:firstLine="560"/>
+        <w:rPr>
+          <w:rFonts w:hint="eastAsia" w:ascii="微软雅黑" w:hAnsi="微软雅黑" w:eastAsia="微软雅黑" w:cs="微软雅黑"/>
+          <w:sz w:val="28"/>
+          <w:szCs w:val="28"/>
+          <w:lang w:val="en-US" w:eastAsia="zh-CN"/>
+        </w:rPr>
+      </w:pPr>
+      <w:r>
+        <w:rPr>
+          <w:rFonts w:hint="eastAsia" w:ascii="微软雅黑" w:hAnsi="微软雅黑" w:eastAsia="微软雅黑" w:cs="微软雅黑"/>
+          <w:sz w:val="28"/>
+          <w:szCs w:val="28"/>
+          <w:lang w:val="en-US" w:eastAsia="zh-CN"/>
+        </w:rPr>
+        <w:t xml:space="preserve">//构造函数的重载 </w:t>
+      </w:r>
+    </w:p>
+    <w:p>
+      <w:pPr>
+        <w:ind w:left="559" w:leftChars="266" w:firstLine="182" w:firstLineChars="65"/>
+        <w:rPr>
+          <w:rFonts w:hint="eastAsia" w:ascii="微软雅黑" w:hAnsi="微软雅黑" w:eastAsia="微软雅黑" w:cs="微软雅黑"/>
+          <w:sz w:val="28"/>
+          <w:szCs w:val="28"/>
+          <w:lang w:val="en-US" w:eastAsia="zh-CN"/>
+        </w:rPr>
+      </w:pPr>
+      <w:r>
+        <w:rPr>
+          <w:rFonts w:hint="eastAsia" w:ascii="微软雅黑" w:hAnsi="微软雅黑" w:eastAsia="微软雅黑" w:cs="微软雅黑"/>
+          <w:sz w:val="28"/>
+          <w:szCs w:val="28"/>
+          <w:lang w:val="en-US" w:eastAsia="zh-CN"/>
+        </w:rPr>
+        <w:t xml:space="preserve">//this 表示当前对象的引用，可以调用本类属性和方法 this.name=name;//this 调用本类属性 </w:t>
+      </w:r>
+    </w:p>
+    <w:p>
+      <w:pPr>
+        <w:ind w:firstLine="560"/>
+        <w:rPr>
+          <w:rFonts w:hint="eastAsia" w:ascii="微软雅黑" w:hAnsi="微软雅黑" w:eastAsia="微软雅黑" w:cs="微软雅黑"/>
+          <w:sz w:val="28"/>
+          <w:szCs w:val="28"/>
+          <w:lang w:val="en-US" w:eastAsia="zh-CN"/>
+        </w:rPr>
+      </w:pPr>
+      <w:r>
+        <w:rPr>
+          <w:rFonts w:hint="eastAsia" w:ascii="微软雅黑" w:hAnsi="微软雅黑" w:eastAsia="微软雅黑" w:cs="微软雅黑"/>
+          <w:sz w:val="28"/>
+          <w:szCs w:val="28"/>
+          <w:lang w:val="en-US" w:eastAsia="zh-CN"/>
+        </w:rPr>
+        <w:t xml:space="preserve">this.age=age; this.school=school; this.read;//this调用本类方法 } public void read(){ </w:t>
+      </w:r>
+    </w:p>
+    <w:p>
+      <w:pPr>
+        <w:ind w:firstLine="560"/>
+        <w:rPr>
+          <w:rFonts w:hint="eastAsia" w:ascii="微软雅黑" w:hAnsi="微软雅黑" w:eastAsia="微软雅黑" w:cs="微软雅黑"/>
+          <w:sz w:val="28"/>
+          <w:szCs w:val="28"/>
+          <w:lang w:val="en-US" w:eastAsia="zh-CN"/>
+        </w:rPr>
+      </w:pPr>
+      <w:r>
+        <w:rPr>
+          <w:rFonts w:hint="eastAsia" w:ascii="微软雅黑" w:hAnsi="微软雅黑" w:eastAsia="微软雅黑" w:cs="微软雅黑"/>
+          <w:sz w:val="28"/>
+          <w:szCs w:val="28"/>
+          <w:lang w:val="en-US" w:eastAsia="zh-CN"/>
+        </w:rPr>
+        <w:t xml:space="preserve">//成员方法 </w:t>
+      </w:r>
+    </w:p>
+    <w:p>
+      <w:pPr>
+        <w:ind w:firstLine="560"/>
+        <w:rPr>
+          <w:rFonts w:hint="eastAsia" w:ascii="微软雅黑" w:hAnsi="微软雅黑" w:eastAsia="微软雅黑" w:cs="微软雅黑"/>
+          <w:sz w:val="28"/>
+          <w:szCs w:val="28"/>
+          <w:lang w:val="en-US" w:eastAsia="zh-CN"/>
+        </w:rPr>
+      </w:pPr>
+      <w:r>
+        <w:rPr>
+          <w:rFonts w:hint="eastAsia" w:ascii="微软雅黑" w:hAnsi="微软雅黑" w:eastAsia="微软雅黑" w:cs="微软雅黑"/>
+          <w:sz w:val="28"/>
+          <w:szCs w:val="28"/>
+          <w:lang w:val="en-US" w:eastAsia="zh-CN"/>
+        </w:rPr>
+        <w:t>System.out.println("读书");</w:t>
+      </w:r>
+    </w:p>
+    <w:p>
+      <w:pPr>
+        <w:ind w:firstLine="560"/>
+        <w:rPr>
+          <w:rFonts w:hint="eastAsia" w:ascii="微软雅黑" w:hAnsi="微软雅黑" w:eastAsia="微软雅黑" w:cs="微软雅黑"/>
+          <w:sz w:val="28"/>
+          <w:szCs w:val="28"/>
+          <w:lang w:val="en-US" w:eastAsia="zh-CN"/>
+        </w:rPr>
+      </w:pPr>
+      <w:r>
+        <w:rPr>
+          <w:rFonts w:hint="eastAsia" w:ascii="微软雅黑" w:hAnsi="微软雅黑" w:eastAsia="微软雅黑" w:cs="微软雅黑"/>
+          <w:sz w:val="28"/>
+          <w:szCs w:val="28"/>
+          <w:lang w:val="en-US" w:eastAsia="zh-CN"/>
+        </w:rPr>
+        <w:t xml:space="preserve"> } </w:t>
+      </w:r>
+    </w:p>
+    <w:p>
+      <w:pPr>
+        <w:ind w:firstLine="560"/>
+        <w:rPr>
+          <w:rFonts w:hint="eastAsia" w:ascii="微软雅黑" w:hAnsi="微软雅黑" w:eastAsia="微软雅黑" w:cs="微软雅黑"/>
+          <w:sz w:val="28"/>
+          <w:szCs w:val="28"/>
+          <w:lang w:val="en-US" w:eastAsia="zh-CN"/>
+        </w:rPr>
+      </w:pPr>
+      <w:r>
+        <w:rPr>
+          <w:rFonts w:hint="eastAsia" w:ascii="微软雅黑" w:hAnsi="微软雅黑" w:eastAsia="微软雅黑" w:cs="微软雅黑"/>
+          <w:sz w:val="28"/>
+          <w:szCs w:val="28"/>
+          <w:lang w:val="en-US" w:eastAsia="zh-CN"/>
+        </w:rPr>
+        <w:t>}</w:t>
+      </w:r>
+    </w:p>
+    <w:p>
+      <w:pPr>
+        <w:ind w:firstLine="560"/>
+        <w:rPr>
+          <w:rFonts w:hint="eastAsia" w:ascii="微软雅黑" w:hAnsi="微软雅黑" w:eastAsia="微软雅黑" w:cs="微软雅黑"/>
+          <w:sz w:val="28"/>
+          <w:szCs w:val="28"/>
+          <w:lang w:val="en-US" w:eastAsia="zh-CN"/>
+        </w:rPr>
+      </w:pPr>
+      <w:r>
+        <w:rPr>
+          <w:rFonts w:hint="eastAsia" w:ascii="微软雅黑" w:hAnsi="微软雅黑" w:eastAsia="微软雅黑" w:cs="微软雅黑"/>
+          <w:sz w:val="28"/>
+          <w:szCs w:val="28"/>
+          <w:lang w:val="en-US" w:eastAsia="zh-CN"/>
+        </w:rPr>
+        <w:t>在类的实例化中，我们只需要使用new关键字来进行实例化，这一过程包括两个步骤：1.开辟内存空间（new关键字实现）</w:t>
+      </w:r>
+    </w:p>
+    <w:p>
+      <w:pPr>
+        <w:numPr>
+          <w:ilvl w:val="0"/>
+          <w:numId w:val="1"/>
+        </w:numPr>
+        <w:rPr>
+          <w:rFonts w:hint="eastAsia" w:ascii="微软雅黑" w:hAnsi="微软雅黑" w:eastAsia="微软雅黑" w:cs="微软雅黑"/>
+          <w:sz w:val="28"/>
+          <w:szCs w:val="28"/>
+          <w:lang w:val="en-US" w:eastAsia="zh-CN"/>
+        </w:rPr>
+      </w:pPr>
+      <w:r>
+        <w:rPr>
+          <w:rFonts w:hint="eastAsia" w:ascii="微软雅黑" w:hAnsi="微软雅黑" w:eastAsia="微软雅黑" w:cs="微软雅黑"/>
+          <w:sz w:val="28"/>
+          <w:szCs w:val="28"/>
+          <w:lang w:val="en-US" w:eastAsia="zh-CN"/>
+        </w:rPr>
+        <w:t>调用合适的构造方法。代码如下：（省略主类代码）：</w:t>
+      </w:r>
+    </w:p>
+    <w:p>
+      <w:pPr>
+        <w:numPr>
+          <w:numId w:val="0"/>
+        </w:numPr>
+        <w:rPr>
+          <w:rFonts w:hint="eastAsia" w:ascii="微软雅黑" w:hAnsi="微软雅黑" w:eastAsia="微软雅黑" w:cs="微软雅黑"/>
+          <w:sz w:val="28"/>
+          <w:szCs w:val="28"/>
+          <w:lang w:val="en-US" w:eastAsia="zh-CN"/>
+        </w:rPr>
+      </w:pPr>
+      <w:r>
+        <w:rPr>
+          <w:rFonts w:hint="eastAsia" w:ascii="微软雅黑" w:hAnsi="微软雅黑" w:eastAsia="微软雅黑" w:cs="微软雅黑"/>
+          <w:sz w:val="28"/>
+          <w:szCs w:val="28"/>
+          <w:lang w:val="en-US" w:eastAsia="zh-CN"/>
+        </w:rPr>
+        <w:t>Student s1=new Student();//(调用不带参数的构造方法)</w:t>
+      </w:r>
+    </w:p>
+    <w:p>
+      <w:pPr>
+        <w:numPr>
+          <w:numId w:val="0"/>
+        </w:numPr>
+        <w:rPr>
+          <w:rFonts w:hint="eastAsia" w:ascii="微软雅黑" w:hAnsi="微软雅黑" w:eastAsia="微软雅黑" w:cs="微软雅黑"/>
+          <w:sz w:val="28"/>
+          <w:szCs w:val="28"/>
+          <w:lang w:val="en-US" w:eastAsia="zh-CN"/>
+        </w:rPr>
+      </w:pPr>
+      <w:r>
+        <w:rPr>
+          <w:rFonts w:hint="eastAsia" w:ascii="微软雅黑" w:hAnsi="微软雅黑" w:eastAsia="微软雅黑" w:cs="微软雅黑"/>
+          <w:sz w:val="28"/>
+          <w:szCs w:val="28"/>
+          <w:lang w:val="en-US" w:eastAsia="zh-CN"/>
+        </w:rPr>
+        <w:t>Student s2=new Student(</w:t>
+      </w:r>
+      <w:r>
+        <w:rPr>
+          <w:rFonts w:hint="eastAsia" w:ascii="微软雅黑" w:hAnsi="微软雅黑" w:eastAsia="微软雅黑" w:cs="微软雅黑"/>
+          <w:sz w:val="28"/>
+          <w:szCs w:val="28"/>
+          <w:lang w:val="en-US" w:eastAsia="zh-CN"/>
+        </w:rPr>
+        <w:t>“</w:t>
+      </w:r>
+      <w:r>
+        <w:rPr>
+          <w:rFonts w:hint="eastAsia" w:ascii="微软雅黑" w:hAnsi="微软雅黑" w:eastAsia="微软雅黑" w:cs="微软雅黑"/>
+          <w:sz w:val="28"/>
+          <w:szCs w:val="28"/>
+          <w:lang w:val="en-US" w:eastAsia="zh-CN"/>
+        </w:rPr>
+        <w:t>李雷</w:t>
+      </w:r>
+      <w:r>
+        <w:rPr>
+          <w:rFonts w:hint="eastAsia" w:ascii="微软雅黑" w:hAnsi="微软雅黑" w:eastAsia="微软雅黑" w:cs="微软雅黑"/>
+          <w:sz w:val="28"/>
+          <w:szCs w:val="28"/>
+          <w:lang w:val="en-US" w:eastAsia="zh-CN"/>
+        </w:rPr>
+        <w:t>”</w:t>
+      </w:r>
+      <w:r>
+        <w:rPr>
+          <w:rFonts w:hint="eastAsia" w:ascii="微软雅黑" w:hAnsi="微软雅黑" w:eastAsia="微软雅黑" w:cs="微软雅黑"/>
+          <w:sz w:val="28"/>
+          <w:szCs w:val="28"/>
+          <w:lang w:val="en-US" w:eastAsia="zh-CN"/>
+        </w:rPr>
+        <w:t>,25,</w:t>
+      </w:r>
+      <w:r>
+        <w:rPr>
+          <w:rFonts w:hint="eastAsia" w:ascii="微软雅黑" w:hAnsi="微软雅黑" w:eastAsia="微软雅黑" w:cs="微软雅黑"/>
+          <w:sz w:val="28"/>
+          <w:szCs w:val="28"/>
+          <w:lang w:val="en-US" w:eastAsia="zh-CN"/>
+        </w:rPr>
+        <w:t>”</w:t>
+      </w:r>
+      <w:r>
+        <w:rPr>
+          <w:rFonts w:hint="eastAsia" w:ascii="微软雅黑" w:hAnsi="微软雅黑" w:eastAsia="微软雅黑" w:cs="微软雅黑"/>
+          <w:sz w:val="28"/>
+          <w:szCs w:val="28"/>
+          <w:lang w:val="en-US" w:eastAsia="zh-CN"/>
+        </w:rPr>
+        <w:t>清华大学</w:t>
+      </w:r>
+      <w:r>
+        <w:rPr>
+          <w:rFonts w:hint="eastAsia" w:ascii="微软雅黑" w:hAnsi="微软雅黑" w:eastAsia="微软雅黑" w:cs="微软雅黑"/>
+          <w:sz w:val="28"/>
+          <w:szCs w:val="28"/>
+          <w:lang w:val="en-US" w:eastAsia="zh-CN"/>
+        </w:rPr>
+        <w:t>”</w:t>
+      </w:r>
+      <w:r>
+        <w:rPr>
+          <w:rFonts w:hint="eastAsia" w:ascii="微软雅黑" w:hAnsi="微软雅黑" w:eastAsia="微软雅黑" w:cs="微软雅黑"/>
+          <w:sz w:val="28"/>
+          <w:szCs w:val="28"/>
+          <w:lang w:val="en-US" w:eastAsia="zh-CN"/>
+        </w:rPr>
+        <w:t>);//(调用带有参数的方法)</w:t>
+      </w:r>
+    </w:p>
+    <w:p>
+      <w:pPr>
+        <w:numPr>
+          <w:numId w:val="0"/>
+        </w:numPr>
+        <w:rPr>
+          <w:rFonts w:hint="eastAsia" w:ascii="微软雅黑" w:hAnsi="微软雅黑" w:eastAsia="微软雅黑" w:cs="微软雅黑"/>
+          <w:sz w:val="28"/>
+          <w:szCs w:val="28"/>
+          <w:lang w:val="en-US" w:eastAsia="zh-CN"/>
+        </w:rPr>
+      </w:pPr>
+      <w:r>
+        <w:rPr>
+          <w:rFonts w:hint="eastAsia" w:ascii="微软雅黑" w:hAnsi="微软雅黑" w:eastAsia="微软雅黑" w:cs="微软雅黑"/>
+          <w:sz w:val="28"/>
+          <w:szCs w:val="28"/>
+          <w:lang w:val="en-US" w:eastAsia="zh-CN"/>
+        </w:rPr>
+        <w:t>s1.read;</w:t>
+      </w:r>
+    </w:p>
+    <w:p>
+      <w:pPr>
+        <w:numPr>
+          <w:numId w:val="0"/>
+        </w:numPr>
+        <w:rPr>
+          <w:rFonts w:hint="eastAsia" w:ascii="微软雅黑" w:hAnsi="微软雅黑" w:eastAsia="微软雅黑" w:cs="微软雅黑"/>
+          <w:sz w:val="28"/>
+          <w:szCs w:val="28"/>
+          <w:lang w:val="en-US" w:eastAsia="zh-CN"/>
+        </w:rPr>
+      </w:pPr>
+      <w:r>
+        <w:rPr>
+          <w:rFonts w:hint="eastAsia" w:ascii="微软雅黑" w:hAnsi="微软雅黑" w:eastAsia="微软雅黑" w:cs="微软雅黑"/>
+          <w:sz w:val="28"/>
+          <w:szCs w:val="28"/>
+          <w:lang w:val="en-US" w:eastAsia="zh-CN"/>
+        </w:rPr>
+        <w:t>s2.read;//调用类的成员方法，即对象的行为。</w:t>
+      </w:r>
+    </w:p>
+    <w:p>
+      <w:pPr>
+        <w:numPr>
+          <w:numId w:val="0"/>
+        </w:numPr>
+        <w:rPr>
+          <w:rFonts w:hint="eastAsia" w:ascii="微软雅黑" w:hAnsi="微软雅黑" w:eastAsia="微软雅黑" w:cs="微软雅黑"/>
+          <w:sz w:val="28"/>
+          <w:szCs w:val="28"/>
+          <w:lang w:val="en-US" w:eastAsia="zh-CN"/>
+        </w:rPr>
+      </w:pPr>
+    </w:p>
+    <w:p>
+      <w:pPr>
+        <w:pStyle w:val="3"/>
+        <w:bidi w:val="0"/>
+        <w:rPr>
+          <w:rFonts w:hint="eastAsia" w:ascii="微软雅黑" w:hAnsi="微软雅黑" w:eastAsia="微软雅黑" w:cs="微软雅黑"/>
+          <w:lang w:val="en-US" w:eastAsia="zh-CN"/>
+        </w:rPr>
+      </w:pPr>
+      <w:r>
+        <w:rPr>
+          <w:rFonts w:hint="eastAsia" w:ascii="微软雅黑" w:hAnsi="微软雅黑" w:eastAsia="微软雅黑" w:cs="微软雅黑"/>
+          <w:lang w:val="en-US" w:eastAsia="zh-CN"/>
+        </w:rPr>
+        <w:t>5.3 继承</w:t>
+      </w:r>
+    </w:p>
+    <w:p>
+      <w:pPr>
+        <w:keepNext w:val="0"/>
+        <w:keepLines w:val="0"/>
+        <w:widowControl/>
+        <w:suppressLineNumbers w:val="0"/>
+        <w:ind w:firstLine="560" w:firstLineChars="200"/>
+        <w:jc w:val="left"/>
+        <w:rPr>
+          <w:rFonts w:hint="eastAsia" w:ascii="微软雅黑" w:hAnsi="微软雅黑" w:eastAsia="微软雅黑" w:cs="微软雅黑"/>
+          <w:color w:val="000000"/>
+          <w:kern w:val="0"/>
+          <w:sz w:val="28"/>
+          <w:szCs w:val="28"/>
+          <w:lang w:val="en-US" w:eastAsia="zh-CN" w:bidi="ar"/>
+        </w:rPr>
+      </w:pPr>
+      <w:r>
+        <w:rPr>
+          <w:rFonts w:hint="eastAsia" w:ascii="微软雅黑" w:hAnsi="微软雅黑" w:eastAsia="微软雅黑" w:cs="微软雅黑"/>
+          <w:color w:val="000000"/>
+          <w:kern w:val="0"/>
+          <w:sz w:val="28"/>
+          <w:szCs w:val="28"/>
+          <w:lang w:val="en-US" w:eastAsia="zh-CN" w:bidi="ar"/>
+        </w:rPr>
+        <w:t>OOP 的另一个原则会让用户自定义 Java 类变得轻而易举，这就是：可以通过扩展一个 类来建立另外一个新的类。事实上， 在 Java 中， 所有的类都源自于一个“ 神通广大的超类”， 它就Object。而这个过程就是面向对象的另一个重要特征：继承。利用继承，我们可以基于已存在的类构造一个新类。继承已存在的类就是复用（继承）这些类的方法和域。在此基础上，还可以添加一些新的方法和域， 以满足新的需求。这是 Java 程序设计中的一项核心技术。</w:t>
+      </w:r>
+    </w:p>
+    <w:p>
+      <w:pPr>
+        <w:keepNext w:val="0"/>
+        <w:keepLines w:val="0"/>
+        <w:widowControl/>
+        <w:suppressLineNumbers w:val="0"/>
+        <w:ind w:firstLine="560" w:firstLineChars="200"/>
+        <w:jc w:val="left"/>
+        <w:rPr>
+          <w:rFonts w:hint="eastAsia" w:ascii="微软雅黑" w:hAnsi="微软雅黑" w:eastAsia="微软雅黑" w:cs="微软雅黑"/>
+          <w:color w:val="000000"/>
+          <w:kern w:val="0"/>
+          <w:sz w:val="28"/>
+          <w:szCs w:val="28"/>
+          <w:lang w:val="en-US" w:eastAsia="zh-CN" w:bidi="ar"/>
+        </w:rPr>
+      </w:pPr>
+      <w:r>
+        <w:rPr>
+          <w:rFonts w:hint="eastAsia" w:ascii="微软雅黑" w:hAnsi="微软雅黑" w:eastAsia="微软雅黑" w:cs="微软雅黑"/>
+          <w:color w:val="000000"/>
+          <w:kern w:val="0"/>
+          <w:sz w:val="28"/>
+          <w:szCs w:val="28"/>
+          <w:lang w:val="en-US" w:eastAsia="zh-CN" w:bidi="ar"/>
+        </w:rPr>
+        <w:t>在java中一个类只能继承自一个类，也就是单继承，需要实现多继承，我们需要借助接口来实现。我们下面来看一段继承的代码;</w:t>
+      </w:r>
+    </w:p>
+    <w:p>
+      <w:pPr>
+        <w:keepNext w:val="0"/>
+        <w:keepLines w:val="0"/>
+        <w:widowControl/>
+        <w:suppressLineNumbers w:val="0"/>
+        <w:ind w:firstLine="534" w:firstLineChars="200"/>
+        <w:jc w:val="left"/>
+        <w:rPr>
+          <w:rFonts w:hint="eastAsia" w:ascii="微软雅黑" w:hAnsi="微软雅黑" w:eastAsia="微软雅黑" w:cs="微软雅黑"/>
+          <w:color w:val="000000"/>
+          <w:kern w:val="0"/>
+          <w:sz w:val="26"/>
+          <w:szCs w:val="26"/>
+          <w:lang w:val="en-US" w:eastAsia="zh-CN" w:bidi="ar"/>
+        </w:rPr>
+      </w:pPr>
+      <w:r>
+        <w:rPr>
+          <w:rFonts w:hint="eastAsia" w:ascii="微软雅黑" w:hAnsi="微软雅黑" w:eastAsia="微软雅黑" w:cs="微软雅黑"/>
+          <w:color w:val="000000"/>
+          <w:kern w:val="0"/>
+          <w:sz w:val="26"/>
+          <w:szCs w:val="26"/>
+          <w:lang w:val="en-US" w:eastAsia="zh-CN" w:bidi="ar"/>
+        </w:rPr>
+        <w:t xml:space="preserve"> </w:t>
+      </w:r>
+      <w:r>
+        <w:rPr>
+          <w:rFonts w:hint="eastAsia" w:ascii="微软雅黑" w:hAnsi="微软雅黑" w:eastAsia="微软雅黑" w:cs="微软雅黑"/>
+          <w:color w:val="000000"/>
+          <w:kern w:val="0"/>
+          <w:sz w:val="26"/>
+          <w:szCs w:val="26"/>
+          <w:lang w:val="en-US" w:eastAsia="zh-CN" w:bidi="ar"/>
+        </w:rPr>
+        <w:t>class Person{</w:t>
+      </w:r>
+    </w:p>
+    <w:p>
+      <w:pPr>
+        <w:keepNext w:val="0"/>
+        <w:keepLines w:val="0"/>
+        <w:widowControl/>
+        <w:suppressLineNumbers w:val="0"/>
+        <w:ind w:firstLine="534" w:firstLineChars="200"/>
+        <w:jc w:val="left"/>
+        <w:rPr>
+          <w:rFonts w:hint="eastAsia" w:ascii="微软雅黑" w:hAnsi="微软雅黑" w:eastAsia="微软雅黑" w:cs="微软雅黑"/>
+          <w:color w:val="000000"/>
+          <w:kern w:val="0"/>
+          <w:sz w:val="26"/>
+          <w:szCs w:val="26"/>
+          <w:lang w:val="en-US" w:eastAsia="zh-CN" w:bidi="ar"/>
+        </w:rPr>
+      </w:pPr>
+    </w:p>
+    <w:p>
+      <w:pPr>
+        <w:keepNext w:val="0"/>
+        <w:keepLines w:val="0"/>
+        <w:widowControl/>
+        <w:suppressLineNumbers w:val="0"/>
+        <w:ind w:firstLine="534" w:firstLineChars="200"/>
+        <w:jc w:val="left"/>
+        <w:rPr>
+          <w:rFonts w:hint="eastAsia" w:ascii="微软雅黑" w:hAnsi="微软雅黑" w:eastAsia="微软雅黑" w:cs="微软雅黑"/>
+          <w:color w:val="000000"/>
+          <w:kern w:val="0"/>
+          <w:sz w:val="26"/>
+          <w:szCs w:val="26"/>
+          <w:lang w:val="en-US" w:eastAsia="zh-CN" w:bidi="ar"/>
+        </w:rPr>
+      </w:pPr>
+      <w:r>
+        <w:rPr>
+          <w:rFonts w:hint="eastAsia" w:ascii="微软雅黑" w:hAnsi="微软雅黑" w:eastAsia="微软雅黑" w:cs="微软雅黑"/>
+          <w:color w:val="000000"/>
+          <w:kern w:val="0"/>
+          <w:sz w:val="26"/>
+          <w:szCs w:val="26"/>
+          <w:lang w:val="en-US" w:eastAsia="zh-CN" w:bidi="ar"/>
+        </w:rPr>
+        <w:t xml:space="preserve">    private String name;</w:t>
+      </w:r>
+    </w:p>
+    <w:p>
+      <w:pPr>
+        <w:keepNext w:val="0"/>
+        <w:keepLines w:val="0"/>
+        <w:widowControl/>
+        <w:suppressLineNumbers w:val="0"/>
+        <w:ind w:firstLine="534" w:firstLineChars="200"/>
+        <w:jc w:val="left"/>
+        <w:rPr>
+          <w:rFonts w:hint="eastAsia" w:ascii="微软雅黑" w:hAnsi="微软雅黑" w:eastAsia="微软雅黑" w:cs="微软雅黑"/>
+          <w:color w:val="000000"/>
+          <w:kern w:val="0"/>
+          <w:sz w:val="26"/>
+          <w:szCs w:val="26"/>
+          <w:lang w:val="en-US" w:eastAsia="zh-CN" w:bidi="ar"/>
+        </w:rPr>
+      </w:pPr>
+    </w:p>
+    <w:p>
+      <w:pPr>
+        <w:keepNext w:val="0"/>
+        <w:keepLines w:val="0"/>
+        <w:widowControl/>
+        <w:suppressLineNumbers w:val="0"/>
+        <w:ind w:firstLine="534" w:firstLineChars="200"/>
+        <w:jc w:val="left"/>
+        <w:rPr>
+          <w:rFonts w:hint="eastAsia" w:ascii="微软雅黑" w:hAnsi="微软雅黑" w:eastAsia="微软雅黑" w:cs="微软雅黑"/>
+          <w:color w:val="000000"/>
+          <w:kern w:val="0"/>
+          <w:sz w:val="26"/>
+          <w:szCs w:val="26"/>
+          <w:lang w:val="en-US" w:eastAsia="zh-CN" w:bidi="ar"/>
+        </w:rPr>
+      </w:pPr>
+      <w:r>
+        <w:rPr>
+          <w:rFonts w:hint="eastAsia" w:ascii="微软雅黑" w:hAnsi="微软雅黑" w:eastAsia="微软雅黑" w:cs="微软雅黑"/>
+          <w:color w:val="000000"/>
+          <w:kern w:val="0"/>
+          <w:sz w:val="26"/>
+          <w:szCs w:val="26"/>
+          <w:lang w:val="en-US" w:eastAsia="zh-CN" w:bidi="ar"/>
+        </w:rPr>
+        <w:t xml:space="preserve">    private int age;</w:t>
+      </w:r>
+    </w:p>
+    <w:p>
+      <w:pPr>
+        <w:keepNext w:val="0"/>
+        <w:keepLines w:val="0"/>
+        <w:widowControl/>
+        <w:suppressLineNumbers w:val="0"/>
+        <w:ind w:firstLine="534" w:firstLineChars="200"/>
+        <w:jc w:val="left"/>
+        <w:rPr>
+          <w:rFonts w:hint="eastAsia" w:ascii="微软雅黑" w:hAnsi="微软雅黑" w:eastAsia="微软雅黑" w:cs="微软雅黑"/>
+          <w:color w:val="000000"/>
+          <w:kern w:val="0"/>
+          <w:sz w:val="26"/>
+          <w:szCs w:val="26"/>
+          <w:lang w:val="en-US" w:eastAsia="zh-CN" w:bidi="ar"/>
+        </w:rPr>
+      </w:pPr>
+      <w:r>
+        <w:rPr>
+          <w:rFonts w:hint="eastAsia" w:ascii="微软雅黑" w:hAnsi="微软雅黑" w:eastAsia="微软雅黑" w:cs="微软雅黑"/>
+          <w:color w:val="000000"/>
+          <w:kern w:val="0"/>
+          <w:sz w:val="26"/>
+          <w:szCs w:val="26"/>
+          <w:lang w:val="en-US" w:eastAsia="zh-CN" w:bidi="ar"/>
+        </w:rPr>
+        <w:t xml:space="preserve">   </w:t>
+      </w:r>
+    </w:p>
+    <w:p>
+      <w:pPr>
+        <w:keepNext w:val="0"/>
+        <w:keepLines w:val="0"/>
+        <w:widowControl/>
+        <w:suppressLineNumbers w:val="0"/>
+        <w:ind w:firstLine="534" w:firstLineChars="200"/>
+        <w:jc w:val="left"/>
+        <w:rPr>
+          <w:rFonts w:hint="eastAsia" w:ascii="微软雅黑" w:hAnsi="微软雅黑" w:eastAsia="微软雅黑" w:cs="微软雅黑"/>
+          <w:color w:val="000000"/>
+          <w:kern w:val="0"/>
+          <w:sz w:val="26"/>
+          <w:szCs w:val="26"/>
+          <w:lang w:val="en-US" w:eastAsia="zh-CN" w:bidi="ar"/>
+        </w:rPr>
+      </w:pPr>
+      <w:r>
+        <w:rPr>
+          <w:rFonts w:hint="eastAsia" w:ascii="微软雅黑" w:hAnsi="微软雅黑" w:eastAsia="微软雅黑" w:cs="微软雅黑"/>
+          <w:color w:val="000000"/>
+          <w:kern w:val="0"/>
+          <w:sz w:val="26"/>
+          <w:szCs w:val="26"/>
+          <w:lang w:val="en-US" w:eastAsia="zh-CN" w:bidi="ar"/>
+        </w:rPr>
+        <w:t xml:space="preserve">    static {//静态代码块，在类加载时就就执行了，并且只执行一次</w:t>
+      </w:r>
+    </w:p>
+    <w:p>
+      <w:pPr>
+        <w:keepNext w:val="0"/>
+        <w:keepLines w:val="0"/>
+        <w:widowControl/>
+        <w:suppressLineNumbers w:val="0"/>
+        <w:ind w:firstLine="534" w:firstLineChars="200"/>
+        <w:jc w:val="left"/>
+        <w:rPr>
+          <w:rFonts w:hint="eastAsia" w:ascii="微软雅黑" w:hAnsi="微软雅黑" w:eastAsia="微软雅黑" w:cs="微软雅黑"/>
+          <w:color w:val="000000"/>
+          <w:kern w:val="0"/>
+          <w:sz w:val="26"/>
+          <w:szCs w:val="26"/>
+          <w:lang w:val="en-US" w:eastAsia="zh-CN" w:bidi="ar"/>
+        </w:rPr>
+      </w:pPr>
+    </w:p>
+    <w:p>
+      <w:pPr>
+        <w:keepNext w:val="0"/>
+        <w:keepLines w:val="0"/>
+        <w:widowControl/>
+        <w:suppressLineNumbers w:val="0"/>
+        <w:ind w:firstLine="534" w:firstLineChars="200"/>
+        <w:jc w:val="left"/>
+        <w:rPr>
+          <w:rFonts w:hint="eastAsia" w:ascii="微软雅黑" w:hAnsi="微软雅黑" w:eastAsia="微软雅黑" w:cs="微软雅黑"/>
+          <w:color w:val="000000"/>
+          <w:kern w:val="0"/>
+          <w:sz w:val="26"/>
+          <w:szCs w:val="26"/>
+          <w:lang w:val="en-US" w:eastAsia="zh-CN" w:bidi="ar"/>
+        </w:rPr>
+      </w:pPr>
+      <w:r>
+        <w:rPr>
+          <w:rFonts w:hint="eastAsia" w:ascii="微软雅黑" w:hAnsi="微软雅黑" w:eastAsia="微软雅黑" w:cs="微软雅黑"/>
+          <w:color w:val="000000"/>
+          <w:kern w:val="0"/>
+          <w:sz w:val="26"/>
+          <w:szCs w:val="26"/>
+          <w:lang w:val="en-US" w:eastAsia="zh-CN" w:bidi="ar"/>
+        </w:rPr>
+        <w:t xml:space="preserve">    }</w:t>
+      </w:r>
+    </w:p>
+    <w:p>
+      <w:pPr>
+        <w:keepNext w:val="0"/>
+        <w:keepLines w:val="0"/>
+        <w:widowControl/>
+        <w:suppressLineNumbers w:val="0"/>
+        <w:ind w:firstLine="534" w:firstLineChars="200"/>
+        <w:jc w:val="left"/>
+        <w:rPr>
+          <w:rFonts w:hint="eastAsia" w:ascii="微软雅黑" w:hAnsi="微软雅黑" w:eastAsia="微软雅黑" w:cs="微软雅黑"/>
+          <w:color w:val="000000"/>
+          <w:kern w:val="0"/>
+          <w:sz w:val="26"/>
+          <w:szCs w:val="26"/>
+          <w:lang w:val="en-US" w:eastAsia="zh-CN" w:bidi="ar"/>
+        </w:rPr>
+      </w:pPr>
+    </w:p>
+    <w:p>
+      <w:pPr>
+        <w:keepNext w:val="0"/>
+        <w:keepLines w:val="0"/>
+        <w:widowControl/>
+        <w:suppressLineNumbers w:val="0"/>
+        <w:ind w:firstLine="534" w:firstLineChars="200"/>
+        <w:jc w:val="left"/>
+        <w:rPr>
+          <w:rFonts w:hint="eastAsia" w:ascii="微软雅黑" w:hAnsi="微软雅黑" w:eastAsia="微软雅黑" w:cs="微软雅黑"/>
+          <w:color w:val="000000"/>
+          <w:kern w:val="0"/>
+          <w:sz w:val="26"/>
+          <w:szCs w:val="26"/>
+          <w:lang w:val="en-US" w:eastAsia="zh-CN" w:bidi="ar"/>
+        </w:rPr>
+      </w:pPr>
+      <w:r>
+        <w:rPr>
+          <w:rFonts w:hint="eastAsia" w:ascii="微软雅黑" w:hAnsi="微软雅黑" w:eastAsia="微软雅黑" w:cs="微软雅黑"/>
+          <w:color w:val="000000"/>
+          <w:kern w:val="0"/>
+          <w:sz w:val="26"/>
+          <w:szCs w:val="26"/>
+          <w:lang w:val="en-US" w:eastAsia="zh-CN" w:bidi="ar"/>
+        </w:rPr>
+        <w:t xml:space="preserve">    public Person(String name,int age){//调用合适的构造函数</w:t>
+      </w:r>
+    </w:p>
+    <w:p>
+      <w:pPr>
+        <w:keepNext w:val="0"/>
+        <w:keepLines w:val="0"/>
+        <w:widowControl/>
+        <w:suppressLineNumbers w:val="0"/>
+        <w:ind w:firstLine="534" w:firstLineChars="200"/>
+        <w:jc w:val="left"/>
+        <w:rPr>
+          <w:rFonts w:hint="eastAsia" w:ascii="微软雅黑" w:hAnsi="微软雅黑" w:eastAsia="微软雅黑" w:cs="微软雅黑"/>
+          <w:color w:val="000000"/>
+          <w:kern w:val="0"/>
+          <w:sz w:val="26"/>
+          <w:szCs w:val="26"/>
+          <w:lang w:val="en-US" w:eastAsia="zh-CN" w:bidi="ar"/>
+        </w:rPr>
+      </w:pPr>
+    </w:p>
+    <w:p>
+      <w:pPr>
+        <w:keepNext w:val="0"/>
+        <w:keepLines w:val="0"/>
+        <w:widowControl/>
+        <w:suppressLineNumbers w:val="0"/>
+        <w:ind w:firstLine="534" w:firstLineChars="200"/>
+        <w:jc w:val="left"/>
+        <w:rPr>
+          <w:rFonts w:hint="eastAsia" w:ascii="微软雅黑" w:hAnsi="微软雅黑" w:eastAsia="微软雅黑" w:cs="微软雅黑"/>
+          <w:color w:val="000000"/>
+          <w:kern w:val="0"/>
+          <w:sz w:val="26"/>
+          <w:szCs w:val="26"/>
+          <w:lang w:val="en-US" w:eastAsia="zh-CN" w:bidi="ar"/>
+        </w:rPr>
+      </w:pPr>
+    </w:p>
+    <w:p>
+      <w:pPr>
+        <w:keepNext w:val="0"/>
+        <w:keepLines w:val="0"/>
+        <w:widowControl/>
+        <w:suppressLineNumbers w:val="0"/>
+        <w:ind w:firstLine="534" w:firstLineChars="200"/>
+        <w:jc w:val="left"/>
+        <w:rPr>
+          <w:rFonts w:hint="eastAsia" w:ascii="微软雅黑" w:hAnsi="微软雅黑" w:eastAsia="微软雅黑" w:cs="微软雅黑"/>
+          <w:color w:val="000000"/>
+          <w:kern w:val="0"/>
+          <w:sz w:val="26"/>
+          <w:szCs w:val="26"/>
+          <w:lang w:val="en-US" w:eastAsia="zh-CN" w:bidi="ar"/>
+        </w:rPr>
+      </w:pPr>
+      <w:r>
+        <w:rPr>
+          <w:rFonts w:hint="eastAsia" w:ascii="微软雅黑" w:hAnsi="微软雅黑" w:eastAsia="微软雅黑" w:cs="微软雅黑"/>
+          <w:color w:val="000000"/>
+          <w:kern w:val="0"/>
+          <w:sz w:val="26"/>
+          <w:szCs w:val="26"/>
+          <w:lang w:val="en-US" w:eastAsia="zh-CN" w:bidi="ar"/>
+        </w:rPr>
+        <w:t xml:space="preserve">    this.name=name;//this 关键字表示当前对象的引用</w:t>
+      </w:r>
+    </w:p>
+    <w:p>
+      <w:pPr>
+        <w:keepNext w:val="0"/>
+        <w:keepLines w:val="0"/>
+        <w:widowControl/>
+        <w:suppressLineNumbers w:val="0"/>
+        <w:ind w:firstLine="534" w:firstLineChars="200"/>
+        <w:jc w:val="left"/>
+        <w:rPr>
+          <w:rFonts w:hint="eastAsia" w:ascii="微软雅黑" w:hAnsi="微软雅黑" w:eastAsia="微软雅黑" w:cs="微软雅黑"/>
+          <w:color w:val="000000"/>
+          <w:kern w:val="0"/>
+          <w:sz w:val="26"/>
+          <w:szCs w:val="26"/>
+          <w:lang w:val="en-US" w:eastAsia="zh-CN" w:bidi="ar"/>
+        </w:rPr>
+      </w:pPr>
+    </w:p>
+    <w:p>
+      <w:pPr>
+        <w:keepNext w:val="0"/>
+        <w:keepLines w:val="0"/>
+        <w:widowControl/>
+        <w:suppressLineNumbers w:val="0"/>
+        <w:ind w:firstLine="534" w:firstLineChars="200"/>
+        <w:jc w:val="left"/>
+        <w:rPr>
+          <w:rFonts w:hint="eastAsia" w:ascii="微软雅黑" w:hAnsi="微软雅黑" w:eastAsia="微软雅黑" w:cs="微软雅黑"/>
+          <w:color w:val="000000"/>
+          <w:kern w:val="0"/>
+          <w:sz w:val="26"/>
+          <w:szCs w:val="26"/>
+          <w:lang w:val="en-US" w:eastAsia="zh-CN" w:bidi="ar"/>
+        </w:rPr>
+      </w:pPr>
+      <w:r>
+        <w:rPr>
+          <w:rFonts w:hint="eastAsia" w:ascii="微软雅黑" w:hAnsi="微软雅黑" w:eastAsia="微软雅黑" w:cs="微软雅黑"/>
+          <w:color w:val="000000"/>
+          <w:kern w:val="0"/>
+          <w:sz w:val="26"/>
+          <w:szCs w:val="26"/>
+          <w:lang w:val="en-US" w:eastAsia="zh-CN" w:bidi="ar"/>
+        </w:rPr>
+        <w:t xml:space="preserve">    this.age=age;</w:t>
+      </w:r>
+    </w:p>
+    <w:p>
+      <w:pPr>
+        <w:keepNext w:val="0"/>
+        <w:keepLines w:val="0"/>
+        <w:widowControl/>
+        <w:suppressLineNumbers w:val="0"/>
+        <w:ind w:firstLine="534" w:firstLineChars="200"/>
+        <w:jc w:val="left"/>
+        <w:rPr>
+          <w:rFonts w:hint="eastAsia" w:ascii="微软雅黑" w:hAnsi="微软雅黑" w:eastAsia="微软雅黑" w:cs="微软雅黑"/>
+          <w:color w:val="000000"/>
+          <w:kern w:val="0"/>
+          <w:sz w:val="26"/>
+          <w:szCs w:val="26"/>
+          <w:lang w:val="en-US" w:eastAsia="zh-CN" w:bidi="ar"/>
+        </w:rPr>
+      </w:pPr>
+    </w:p>
+    <w:p>
+      <w:pPr>
+        <w:keepNext w:val="0"/>
+        <w:keepLines w:val="0"/>
+        <w:widowControl/>
+        <w:suppressLineNumbers w:val="0"/>
+        <w:ind w:firstLine="534" w:firstLineChars="200"/>
+        <w:jc w:val="left"/>
+        <w:rPr>
+          <w:rFonts w:hint="eastAsia" w:ascii="微软雅黑" w:hAnsi="微软雅黑" w:eastAsia="微软雅黑" w:cs="微软雅黑"/>
+          <w:color w:val="000000"/>
+          <w:kern w:val="0"/>
+          <w:sz w:val="26"/>
+          <w:szCs w:val="26"/>
+          <w:lang w:val="en-US" w:eastAsia="zh-CN" w:bidi="ar"/>
+        </w:rPr>
+      </w:pPr>
+      <w:r>
+        <w:rPr>
+          <w:rFonts w:hint="eastAsia" w:ascii="微软雅黑" w:hAnsi="微软雅黑" w:eastAsia="微软雅黑" w:cs="微软雅黑"/>
+          <w:color w:val="000000"/>
+          <w:kern w:val="0"/>
+          <w:sz w:val="26"/>
+          <w:szCs w:val="26"/>
+          <w:lang w:val="en-US" w:eastAsia="zh-CN" w:bidi="ar"/>
+        </w:rPr>
+        <w:t xml:space="preserve">    }</w:t>
+      </w:r>
+    </w:p>
+    <w:p>
+      <w:pPr>
+        <w:keepNext w:val="0"/>
+        <w:keepLines w:val="0"/>
+        <w:widowControl/>
+        <w:suppressLineNumbers w:val="0"/>
+        <w:ind w:firstLine="534" w:firstLineChars="200"/>
+        <w:jc w:val="left"/>
+        <w:rPr>
+          <w:rFonts w:hint="eastAsia" w:ascii="微软雅黑" w:hAnsi="微软雅黑" w:eastAsia="微软雅黑" w:cs="微软雅黑"/>
+          <w:color w:val="000000"/>
+          <w:kern w:val="0"/>
+          <w:sz w:val="26"/>
+          <w:szCs w:val="26"/>
+          <w:lang w:val="en-US" w:eastAsia="zh-CN" w:bidi="ar"/>
+        </w:rPr>
+      </w:pPr>
+    </w:p>
+    <w:p>
+      <w:pPr>
+        <w:keepNext w:val="0"/>
+        <w:keepLines w:val="0"/>
+        <w:widowControl/>
+        <w:suppressLineNumbers w:val="0"/>
+        <w:ind w:firstLine="534" w:firstLineChars="200"/>
+        <w:jc w:val="left"/>
+        <w:rPr>
+          <w:rFonts w:hint="eastAsia" w:ascii="微软雅黑" w:hAnsi="微软雅黑" w:eastAsia="微软雅黑" w:cs="微软雅黑"/>
+          <w:color w:val="000000"/>
+          <w:kern w:val="0"/>
+          <w:sz w:val="26"/>
+          <w:szCs w:val="26"/>
+          <w:lang w:val="en-US" w:eastAsia="zh-CN" w:bidi="ar"/>
+        </w:rPr>
+      </w:pPr>
+      <w:r>
+        <w:rPr>
+          <w:rFonts w:hint="eastAsia" w:ascii="微软雅黑" w:hAnsi="微软雅黑" w:eastAsia="微软雅黑" w:cs="微软雅黑"/>
+          <w:color w:val="000000"/>
+          <w:kern w:val="0"/>
+          <w:sz w:val="26"/>
+          <w:szCs w:val="26"/>
+          <w:lang w:val="en-US" w:eastAsia="zh-CN" w:bidi="ar"/>
+        </w:rPr>
+        <w:t xml:space="preserve">    public void setName(){//提供一系列的get set方法</w:t>
+      </w:r>
+    </w:p>
+    <w:p>
+      <w:pPr>
+        <w:keepNext w:val="0"/>
+        <w:keepLines w:val="0"/>
+        <w:widowControl/>
+        <w:suppressLineNumbers w:val="0"/>
+        <w:ind w:firstLine="534" w:firstLineChars="200"/>
+        <w:jc w:val="left"/>
+        <w:rPr>
+          <w:rFonts w:hint="eastAsia" w:ascii="微软雅黑" w:hAnsi="微软雅黑" w:eastAsia="微软雅黑" w:cs="微软雅黑"/>
+          <w:color w:val="000000"/>
+          <w:kern w:val="0"/>
+          <w:sz w:val="26"/>
+          <w:szCs w:val="26"/>
+          <w:lang w:val="en-US" w:eastAsia="zh-CN" w:bidi="ar"/>
+        </w:rPr>
+      </w:pPr>
+    </w:p>
+    <w:p>
+      <w:pPr>
+        <w:keepNext w:val="0"/>
+        <w:keepLines w:val="0"/>
+        <w:widowControl/>
+        <w:suppressLineNumbers w:val="0"/>
+        <w:ind w:firstLine="534" w:firstLineChars="200"/>
+        <w:jc w:val="left"/>
+        <w:rPr>
+          <w:rFonts w:hint="eastAsia" w:ascii="微软雅黑" w:hAnsi="微软雅黑" w:eastAsia="微软雅黑" w:cs="微软雅黑"/>
+          <w:color w:val="000000"/>
+          <w:kern w:val="0"/>
+          <w:sz w:val="26"/>
+          <w:szCs w:val="26"/>
+          <w:lang w:val="en-US" w:eastAsia="zh-CN" w:bidi="ar"/>
+        </w:rPr>
+      </w:pPr>
+      <w:r>
+        <w:rPr>
+          <w:rFonts w:hint="eastAsia" w:ascii="微软雅黑" w:hAnsi="微软雅黑" w:eastAsia="微软雅黑" w:cs="微软雅黑"/>
+          <w:color w:val="000000"/>
+          <w:kern w:val="0"/>
+          <w:sz w:val="26"/>
+          <w:szCs w:val="26"/>
+          <w:lang w:val="en-US" w:eastAsia="zh-CN" w:bidi="ar"/>
+        </w:rPr>
+        <w:t xml:space="preserve">    this.name=name;</w:t>
+      </w:r>
+    </w:p>
+    <w:p>
+      <w:pPr>
+        <w:keepNext w:val="0"/>
+        <w:keepLines w:val="0"/>
+        <w:widowControl/>
+        <w:suppressLineNumbers w:val="0"/>
+        <w:ind w:firstLine="534" w:firstLineChars="200"/>
+        <w:jc w:val="left"/>
+        <w:rPr>
+          <w:rFonts w:hint="eastAsia" w:ascii="微软雅黑" w:hAnsi="微软雅黑" w:eastAsia="微软雅黑" w:cs="微软雅黑"/>
+          <w:color w:val="000000"/>
+          <w:kern w:val="0"/>
+          <w:sz w:val="26"/>
+          <w:szCs w:val="26"/>
+          <w:lang w:val="en-US" w:eastAsia="zh-CN" w:bidi="ar"/>
+        </w:rPr>
+      </w:pPr>
+    </w:p>
+    <w:p>
+      <w:pPr>
+        <w:keepNext w:val="0"/>
+        <w:keepLines w:val="0"/>
+        <w:widowControl/>
+        <w:suppressLineNumbers w:val="0"/>
+        <w:ind w:firstLine="534" w:firstLineChars="200"/>
+        <w:jc w:val="left"/>
+        <w:rPr>
+          <w:rFonts w:hint="eastAsia" w:ascii="微软雅黑" w:hAnsi="微软雅黑" w:eastAsia="微软雅黑" w:cs="微软雅黑"/>
+          <w:color w:val="000000"/>
+          <w:kern w:val="0"/>
+          <w:sz w:val="26"/>
+          <w:szCs w:val="26"/>
+          <w:lang w:val="en-US" w:eastAsia="zh-CN" w:bidi="ar"/>
+        </w:rPr>
+      </w:pPr>
+      <w:r>
+        <w:rPr>
+          <w:rFonts w:hint="eastAsia" w:ascii="微软雅黑" w:hAnsi="微软雅黑" w:eastAsia="微软雅黑" w:cs="微软雅黑"/>
+          <w:color w:val="000000"/>
+          <w:kern w:val="0"/>
+          <w:sz w:val="26"/>
+          <w:szCs w:val="26"/>
+          <w:lang w:val="en-US" w:eastAsia="zh-CN" w:bidi="ar"/>
+        </w:rPr>
+        <w:t xml:space="preserve">    }</w:t>
+      </w:r>
+    </w:p>
+    <w:p>
+      <w:pPr>
+        <w:keepNext w:val="0"/>
+        <w:keepLines w:val="0"/>
+        <w:widowControl/>
+        <w:suppressLineNumbers w:val="0"/>
+        <w:ind w:firstLine="534" w:firstLineChars="200"/>
+        <w:jc w:val="left"/>
+        <w:rPr>
+          <w:rFonts w:hint="eastAsia" w:ascii="微软雅黑" w:hAnsi="微软雅黑" w:eastAsia="微软雅黑" w:cs="微软雅黑"/>
+          <w:color w:val="000000"/>
+          <w:kern w:val="0"/>
+          <w:sz w:val="26"/>
+          <w:szCs w:val="26"/>
+          <w:lang w:val="en-US" w:eastAsia="zh-CN" w:bidi="ar"/>
+        </w:rPr>
+      </w:pPr>
+    </w:p>
+    <w:p>
+      <w:pPr>
+        <w:keepNext w:val="0"/>
+        <w:keepLines w:val="0"/>
+        <w:widowControl/>
+        <w:suppressLineNumbers w:val="0"/>
+        <w:ind w:firstLine="534" w:firstLineChars="200"/>
+        <w:jc w:val="left"/>
+        <w:rPr>
+          <w:rFonts w:hint="eastAsia" w:ascii="微软雅黑" w:hAnsi="微软雅黑" w:eastAsia="微软雅黑" w:cs="微软雅黑"/>
+          <w:color w:val="000000"/>
+          <w:kern w:val="0"/>
+          <w:sz w:val="26"/>
+          <w:szCs w:val="26"/>
+          <w:lang w:val="en-US" w:eastAsia="zh-CN" w:bidi="ar"/>
+        </w:rPr>
+      </w:pPr>
+      <w:r>
+        <w:rPr>
+          <w:rFonts w:hint="eastAsia" w:ascii="微软雅黑" w:hAnsi="微软雅黑" w:eastAsia="微软雅黑" w:cs="微软雅黑"/>
+          <w:color w:val="000000"/>
+          <w:kern w:val="0"/>
+          <w:sz w:val="26"/>
+          <w:szCs w:val="26"/>
+          <w:lang w:val="en-US" w:eastAsia="zh-CN" w:bidi="ar"/>
+        </w:rPr>
+        <w:t>}</w:t>
+      </w:r>
+    </w:p>
+    <w:p>
+      <w:pPr>
+        <w:keepNext w:val="0"/>
+        <w:keepLines w:val="0"/>
+        <w:widowControl/>
+        <w:suppressLineNumbers w:val="0"/>
+        <w:ind w:firstLine="534" w:firstLineChars="200"/>
+        <w:jc w:val="left"/>
+        <w:rPr>
+          <w:rFonts w:hint="eastAsia" w:ascii="微软雅黑" w:hAnsi="微软雅黑" w:eastAsia="微软雅黑" w:cs="微软雅黑"/>
+          <w:color w:val="000000"/>
+          <w:kern w:val="0"/>
+          <w:sz w:val="26"/>
+          <w:szCs w:val="26"/>
+          <w:lang w:val="en-US" w:eastAsia="zh-CN" w:bidi="ar"/>
+        </w:rPr>
+      </w:pPr>
+    </w:p>
+    <w:p>
+      <w:pPr>
+        <w:keepNext w:val="0"/>
+        <w:keepLines w:val="0"/>
+        <w:widowControl/>
+        <w:suppressLineNumbers w:val="0"/>
+        <w:ind w:firstLine="534" w:firstLineChars="200"/>
+        <w:jc w:val="left"/>
+        <w:rPr>
+          <w:rFonts w:hint="eastAsia" w:ascii="微软雅黑" w:hAnsi="微软雅黑" w:eastAsia="微软雅黑" w:cs="微软雅黑"/>
+          <w:color w:val="000000"/>
+          <w:kern w:val="0"/>
+          <w:sz w:val="26"/>
+          <w:szCs w:val="26"/>
+          <w:lang w:val="en-US" w:eastAsia="zh-CN" w:bidi="ar"/>
+        </w:rPr>
+      </w:pPr>
+    </w:p>
+    <w:p>
+      <w:pPr>
+        <w:keepNext w:val="0"/>
+        <w:keepLines w:val="0"/>
+        <w:widowControl/>
+        <w:suppressLineNumbers w:val="0"/>
+        <w:ind w:firstLine="534" w:firstLineChars="200"/>
+        <w:jc w:val="left"/>
+        <w:rPr>
+          <w:rFonts w:hint="eastAsia" w:ascii="微软雅黑" w:hAnsi="微软雅黑" w:eastAsia="微软雅黑" w:cs="微软雅黑"/>
+          <w:color w:val="000000"/>
+          <w:kern w:val="0"/>
+          <w:sz w:val="26"/>
+          <w:szCs w:val="26"/>
+          <w:lang w:val="en-US" w:eastAsia="zh-CN" w:bidi="ar"/>
+        </w:rPr>
+      </w:pPr>
+      <w:r>
+        <w:rPr>
+          <w:rFonts w:hint="eastAsia" w:ascii="微软雅黑" w:hAnsi="微软雅黑" w:eastAsia="微软雅黑" w:cs="微软雅黑"/>
+          <w:color w:val="000000"/>
+          <w:kern w:val="0"/>
+          <w:sz w:val="26"/>
+          <w:szCs w:val="26"/>
+          <w:lang w:val="en-US" w:eastAsia="zh-CN" w:bidi="ar"/>
+        </w:rPr>
+        <w:t xml:space="preserve">    class Student extends Person{</w:t>
+      </w:r>
+    </w:p>
+    <w:p>
+      <w:pPr>
+        <w:keepNext w:val="0"/>
+        <w:keepLines w:val="0"/>
+        <w:widowControl/>
+        <w:suppressLineNumbers w:val="0"/>
+        <w:ind w:firstLine="534" w:firstLineChars="200"/>
+        <w:jc w:val="left"/>
+        <w:rPr>
+          <w:rFonts w:hint="eastAsia" w:ascii="微软雅黑" w:hAnsi="微软雅黑" w:eastAsia="微软雅黑" w:cs="微软雅黑"/>
+          <w:color w:val="000000"/>
+          <w:kern w:val="0"/>
+          <w:sz w:val="26"/>
+          <w:szCs w:val="26"/>
+          <w:lang w:val="en-US" w:eastAsia="zh-CN" w:bidi="ar"/>
+        </w:rPr>
+      </w:pPr>
+    </w:p>
+    <w:p>
+      <w:pPr>
+        <w:keepNext w:val="0"/>
+        <w:keepLines w:val="0"/>
+        <w:widowControl/>
+        <w:suppressLineNumbers w:val="0"/>
+        <w:ind w:firstLine="534" w:firstLineChars="200"/>
+        <w:jc w:val="left"/>
+        <w:rPr>
+          <w:rFonts w:hint="eastAsia" w:ascii="微软雅黑" w:hAnsi="微软雅黑" w:eastAsia="微软雅黑" w:cs="微软雅黑"/>
+          <w:color w:val="000000"/>
+          <w:kern w:val="0"/>
+          <w:sz w:val="26"/>
+          <w:szCs w:val="26"/>
+          <w:lang w:val="en-US" w:eastAsia="zh-CN" w:bidi="ar"/>
+        </w:rPr>
+      </w:pPr>
+      <w:r>
+        <w:rPr>
+          <w:rFonts w:hint="eastAsia" w:ascii="微软雅黑" w:hAnsi="微软雅黑" w:eastAsia="微软雅黑" w:cs="微软雅黑"/>
+          <w:color w:val="000000"/>
+          <w:kern w:val="0"/>
+          <w:sz w:val="26"/>
+          <w:szCs w:val="26"/>
+          <w:lang w:val="en-US" w:eastAsia="zh-CN" w:bidi="ar"/>
+        </w:rPr>
+        <w:t xml:space="preserve">    private String school;//对父类的属性进行扩充</w:t>
+      </w:r>
+    </w:p>
+    <w:p>
+      <w:pPr>
+        <w:keepNext w:val="0"/>
+        <w:keepLines w:val="0"/>
+        <w:widowControl/>
+        <w:suppressLineNumbers w:val="0"/>
+        <w:ind w:firstLine="534" w:firstLineChars="200"/>
+        <w:jc w:val="left"/>
+        <w:rPr>
+          <w:rFonts w:hint="eastAsia" w:ascii="微软雅黑" w:hAnsi="微软雅黑" w:eastAsia="微软雅黑" w:cs="微软雅黑"/>
+          <w:color w:val="000000"/>
+          <w:kern w:val="0"/>
+          <w:sz w:val="26"/>
+          <w:szCs w:val="26"/>
+          <w:lang w:val="en-US" w:eastAsia="zh-CN" w:bidi="ar"/>
+        </w:rPr>
+      </w:pPr>
+    </w:p>
+    <w:p>
+      <w:pPr>
+        <w:keepNext w:val="0"/>
+        <w:keepLines w:val="0"/>
+        <w:widowControl/>
+        <w:suppressLineNumbers w:val="0"/>
+        <w:ind w:firstLine="534" w:firstLineChars="200"/>
+        <w:jc w:val="left"/>
+        <w:rPr>
+          <w:rFonts w:hint="eastAsia" w:ascii="微软雅黑" w:hAnsi="微软雅黑" w:eastAsia="微软雅黑" w:cs="微软雅黑"/>
+          <w:color w:val="000000"/>
+          <w:kern w:val="0"/>
+          <w:sz w:val="26"/>
+          <w:szCs w:val="26"/>
+          <w:lang w:val="en-US" w:eastAsia="zh-CN" w:bidi="ar"/>
+        </w:rPr>
+      </w:pPr>
+      <w:r>
+        <w:rPr>
+          <w:rFonts w:hint="eastAsia" w:ascii="微软雅黑" w:hAnsi="微软雅黑" w:eastAsia="微软雅黑" w:cs="微软雅黑"/>
+          <w:color w:val="000000"/>
+          <w:kern w:val="0"/>
+          <w:sz w:val="26"/>
+          <w:szCs w:val="26"/>
+          <w:lang w:val="en-US" w:eastAsia="zh-CN" w:bidi="ar"/>
+        </w:rPr>
+        <w:t xml:space="preserve">    static{ //静态代码块</w:t>
+      </w:r>
+    </w:p>
+    <w:p>
+      <w:pPr>
+        <w:keepNext w:val="0"/>
+        <w:keepLines w:val="0"/>
+        <w:widowControl/>
+        <w:suppressLineNumbers w:val="0"/>
+        <w:ind w:firstLine="534" w:firstLineChars="200"/>
+        <w:jc w:val="left"/>
+        <w:rPr>
+          <w:rFonts w:hint="eastAsia" w:ascii="微软雅黑" w:hAnsi="微软雅黑" w:eastAsia="微软雅黑" w:cs="微软雅黑"/>
+          <w:color w:val="000000"/>
+          <w:kern w:val="0"/>
+          <w:sz w:val="26"/>
+          <w:szCs w:val="26"/>
+          <w:lang w:val="en-US" w:eastAsia="zh-CN" w:bidi="ar"/>
+        </w:rPr>
+      </w:pPr>
+    </w:p>
+    <w:p>
+      <w:pPr>
+        <w:keepNext w:val="0"/>
+        <w:keepLines w:val="0"/>
+        <w:widowControl/>
+        <w:suppressLineNumbers w:val="0"/>
+        <w:ind w:firstLine="534" w:firstLineChars="200"/>
+        <w:jc w:val="left"/>
+        <w:rPr>
+          <w:rFonts w:hint="eastAsia" w:ascii="微软雅黑" w:hAnsi="微软雅黑" w:eastAsia="微软雅黑" w:cs="微软雅黑"/>
+          <w:color w:val="000000"/>
+          <w:kern w:val="0"/>
+          <w:sz w:val="26"/>
+          <w:szCs w:val="26"/>
+          <w:lang w:val="en-US" w:eastAsia="zh-CN" w:bidi="ar"/>
+        </w:rPr>
+      </w:pPr>
+      <w:r>
+        <w:rPr>
+          <w:rFonts w:hint="eastAsia" w:ascii="微软雅黑" w:hAnsi="微软雅黑" w:eastAsia="微软雅黑" w:cs="微软雅黑"/>
+          <w:color w:val="000000"/>
+          <w:kern w:val="0"/>
+          <w:sz w:val="26"/>
+          <w:szCs w:val="26"/>
+          <w:lang w:val="en-US" w:eastAsia="zh-CN" w:bidi="ar"/>
+        </w:rPr>
+        <w:t xml:space="preserve">    }</w:t>
+      </w:r>
+    </w:p>
+    <w:p>
+      <w:pPr>
+        <w:keepNext w:val="0"/>
+        <w:keepLines w:val="0"/>
+        <w:widowControl/>
+        <w:suppressLineNumbers w:val="0"/>
+        <w:ind w:firstLine="534" w:firstLineChars="200"/>
+        <w:jc w:val="left"/>
+        <w:rPr>
+          <w:rFonts w:hint="eastAsia" w:ascii="微软雅黑" w:hAnsi="微软雅黑" w:eastAsia="微软雅黑" w:cs="微软雅黑"/>
+          <w:color w:val="000000"/>
+          <w:kern w:val="0"/>
+          <w:sz w:val="26"/>
+          <w:szCs w:val="26"/>
+          <w:lang w:val="en-US" w:eastAsia="zh-CN" w:bidi="ar"/>
+        </w:rPr>
+      </w:pPr>
+      <w:r>
+        <w:rPr>
+          <w:rFonts w:hint="eastAsia" w:ascii="微软雅黑" w:hAnsi="微软雅黑" w:eastAsia="微软雅黑" w:cs="微软雅黑"/>
+          <w:color w:val="000000"/>
+          <w:kern w:val="0"/>
+          <w:sz w:val="26"/>
+          <w:szCs w:val="26"/>
+          <w:lang w:val="en-US" w:eastAsia="zh-CN" w:bidi="ar"/>
+        </w:rPr>
+        <w:t xml:space="preserve">    </w:t>
+      </w:r>
+    </w:p>
+    <w:p>
+      <w:pPr>
+        <w:keepNext w:val="0"/>
+        <w:keepLines w:val="0"/>
+        <w:widowControl/>
+        <w:suppressLineNumbers w:val="0"/>
+        <w:ind w:firstLine="534" w:firstLineChars="200"/>
+        <w:jc w:val="left"/>
+        <w:rPr>
+          <w:rFonts w:hint="eastAsia" w:ascii="微软雅黑" w:hAnsi="微软雅黑" w:eastAsia="微软雅黑" w:cs="微软雅黑"/>
+          <w:color w:val="000000"/>
+          <w:kern w:val="0"/>
+          <w:sz w:val="26"/>
+          <w:szCs w:val="26"/>
+          <w:lang w:val="en-US" w:eastAsia="zh-CN" w:bidi="ar"/>
+        </w:rPr>
+      </w:pPr>
+      <w:r>
+        <w:rPr>
+          <w:rFonts w:hint="eastAsia" w:ascii="微软雅黑" w:hAnsi="微软雅黑" w:eastAsia="微软雅黑" w:cs="微软雅黑"/>
+          <w:color w:val="000000"/>
+          <w:kern w:val="0"/>
+          <w:sz w:val="26"/>
+          <w:szCs w:val="26"/>
+          <w:lang w:val="en-US" w:eastAsia="zh-CN" w:bidi="ar"/>
+        </w:rPr>
+        <w:t xml:space="preserve">    public Student(String name, int age,String school){</w:t>
+      </w:r>
+    </w:p>
+    <w:p>
+      <w:pPr>
+        <w:keepNext w:val="0"/>
+        <w:keepLines w:val="0"/>
+        <w:widowControl/>
+        <w:suppressLineNumbers w:val="0"/>
+        <w:ind w:firstLine="534" w:firstLineChars="200"/>
+        <w:jc w:val="left"/>
+        <w:rPr>
+          <w:rFonts w:hint="eastAsia" w:ascii="微软雅黑" w:hAnsi="微软雅黑" w:eastAsia="微软雅黑" w:cs="微软雅黑"/>
+          <w:color w:val="000000"/>
+          <w:kern w:val="0"/>
+          <w:sz w:val="26"/>
+          <w:szCs w:val="26"/>
+          <w:lang w:val="en-US" w:eastAsia="zh-CN" w:bidi="ar"/>
+        </w:rPr>
+      </w:pPr>
+    </w:p>
+    <w:p>
+      <w:pPr>
+        <w:keepNext w:val="0"/>
+        <w:keepLines w:val="0"/>
+        <w:widowControl/>
+        <w:suppressLineNumbers w:val="0"/>
+        <w:ind w:firstLine="534" w:firstLineChars="200"/>
+        <w:jc w:val="left"/>
+        <w:rPr>
+          <w:rFonts w:hint="eastAsia" w:ascii="微软雅黑" w:hAnsi="微软雅黑" w:eastAsia="微软雅黑" w:cs="微软雅黑"/>
+          <w:color w:val="000000"/>
+          <w:kern w:val="0"/>
+          <w:sz w:val="26"/>
+          <w:szCs w:val="26"/>
+          <w:lang w:val="en-US" w:eastAsia="zh-CN" w:bidi="ar"/>
+        </w:rPr>
+      </w:pPr>
+      <w:r>
+        <w:rPr>
+          <w:rFonts w:hint="eastAsia" w:ascii="微软雅黑" w:hAnsi="微软雅黑" w:eastAsia="微软雅黑" w:cs="微软雅黑"/>
+          <w:color w:val="000000"/>
+          <w:kern w:val="0"/>
+          <w:sz w:val="26"/>
+          <w:szCs w:val="26"/>
+          <w:lang w:val="en-US" w:eastAsia="zh-CN" w:bidi="ar"/>
+        </w:rPr>
+        <w:t xml:space="preserve">    super(name,age);//利用super调用父类构造函数。必须写在第一行。</w:t>
+      </w:r>
+    </w:p>
+    <w:p>
+      <w:pPr>
+        <w:keepNext w:val="0"/>
+        <w:keepLines w:val="0"/>
+        <w:widowControl/>
+        <w:suppressLineNumbers w:val="0"/>
+        <w:ind w:firstLine="534" w:firstLineChars="200"/>
+        <w:jc w:val="left"/>
+        <w:rPr>
+          <w:rFonts w:hint="eastAsia" w:ascii="微软雅黑" w:hAnsi="微软雅黑" w:eastAsia="微软雅黑" w:cs="微软雅黑"/>
+          <w:color w:val="000000"/>
+          <w:kern w:val="0"/>
+          <w:sz w:val="26"/>
+          <w:szCs w:val="26"/>
+          <w:lang w:val="en-US" w:eastAsia="zh-CN" w:bidi="ar"/>
+        </w:rPr>
+      </w:pPr>
+    </w:p>
+    <w:p>
+      <w:pPr>
+        <w:keepNext w:val="0"/>
+        <w:keepLines w:val="0"/>
+        <w:widowControl/>
+        <w:suppressLineNumbers w:val="0"/>
+        <w:ind w:firstLine="534" w:firstLineChars="200"/>
+        <w:jc w:val="left"/>
+        <w:rPr>
+          <w:rFonts w:hint="eastAsia" w:ascii="微软雅黑" w:hAnsi="微软雅黑" w:eastAsia="微软雅黑" w:cs="微软雅黑"/>
+          <w:color w:val="000000"/>
+          <w:kern w:val="0"/>
+          <w:sz w:val="26"/>
+          <w:szCs w:val="26"/>
+          <w:lang w:val="en-US" w:eastAsia="zh-CN" w:bidi="ar"/>
+        </w:rPr>
+      </w:pPr>
+      <w:r>
+        <w:rPr>
+          <w:rFonts w:hint="eastAsia" w:ascii="微软雅黑" w:hAnsi="微软雅黑" w:eastAsia="微软雅黑" w:cs="微软雅黑"/>
+          <w:color w:val="000000"/>
+          <w:kern w:val="0"/>
+          <w:sz w:val="26"/>
+          <w:szCs w:val="26"/>
+          <w:lang w:val="en-US" w:eastAsia="zh-CN" w:bidi="ar"/>
+        </w:rPr>
+        <w:t xml:space="preserve">    this.school=school;</w:t>
+      </w:r>
+    </w:p>
+    <w:p>
+      <w:pPr>
+        <w:keepNext w:val="0"/>
+        <w:keepLines w:val="0"/>
+        <w:widowControl/>
+        <w:suppressLineNumbers w:val="0"/>
+        <w:ind w:firstLine="534" w:firstLineChars="200"/>
+        <w:jc w:val="left"/>
+        <w:rPr>
+          <w:rFonts w:hint="eastAsia" w:ascii="微软雅黑" w:hAnsi="微软雅黑" w:eastAsia="微软雅黑" w:cs="微软雅黑"/>
+          <w:color w:val="000000"/>
+          <w:kern w:val="0"/>
+          <w:sz w:val="26"/>
+          <w:szCs w:val="26"/>
+          <w:lang w:val="en-US" w:eastAsia="zh-CN" w:bidi="ar"/>
+        </w:rPr>
+      </w:pPr>
+    </w:p>
+    <w:p>
+      <w:pPr>
+        <w:keepNext w:val="0"/>
+        <w:keepLines w:val="0"/>
+        <w:widowControl/>
+        <w:suppressLineNumbers w:val="0"/>
+        <w:ind w:firstLine="534" w:firstLineChars="200"/>
+        <w:jc w:val="left"/>
+        <w:rPr>
+          <w:rFonts w:hint="eastAsia" w:ascii="微软雅黑" w:hAnsi="微软雅黑" w:eastAsia="微软雅黑" w:cs="微软雅黑"/>
+          <w:color w:val="000000"/>
+          <w:kern w:val="0"/>
+          <w:sz w:val="26"/>
+          <w:szCs w:val="26"/>
+          <w:lang w:val="en-US" w:eastAsia="zh-CN" w:bidi="ar"/>
+        </w:rPr>
+      </w:pPr>
+      <w:r>
+        <w:rPr>
+          <w:rFonts w:hint="eastAsia" w:ascii="微软雅黑" w:hAnsi="微软雅黑" w:eastAsia="微软雅黑" w:cs="微软雅黑"/>
+          <w:color w:val="000000"/>
+          <w:kern w:val="0"/>
+          <w:sz w:val="26"/>
+          <w:szCs w:val="26"/>
+          <w:lang w:val="en-US" w:eastAsia="zh-CN" w:bidi="ar"/>
+        </w:rPr>
+        <w:t xml:space="preserve">    }</w:t>
+      </w:r>
+    </w:p>
+    <w:p>
+      <w:pPr>
+        <w:keepNext w:val="0"/>
+        <w:keepLines w:val="0"/>
+        <w:widowControl/>
+        <w:suppressLineNumbers w:val="0"/>
+        <w:ind w:firstLine="534" w:firstLineChars="200"/>
+        <w:jc w:val="left"/>
+        <w:rPr>
+          <w:rFonts w:hint="eastAsia" w:ascii="微软雅黑" w:hAnsi="微软雅黑" w:eastAsia="微软雅黑" w:cs="微软雅黑"/>
+          <w:color w:val="000000"/>
+          <w:kern w:val="0"/>
+          <w:sz w:val="26"/>
+          <w:szCs w:val="26"/>
+          <w:lang w:val="en-US" w:eastAsia="zh-CN" w:bidi="ar"/>
+        </w:rPr>
+      </w:pPr>
+      <w:r>
+        <w:rPr>
+          <w:rFonts w:hint="eastAsia" w:ascii="微软雅黑" w:hAnsi="微软雅黑" w:eastAsia="微软雅黑" w:cs="微软雅黑"/>
+          <w:color w:val="000000"/>
+          <w:kern w:val="0"/>
+          <w:sz w:val="26"/>
+          <w:szCs w:val="26"/>
+          <w:lang w:val="en-US" w:eastAsia="zh-CN" w:bidi="ar"/>
+        </w:rPr>
+        <w:t xml:space="preserve"> </w:t>
+      </w:r>
+    </w:p>
+    <w:p>
+      <w:pPr>
+        <w:keepNext w:val="0"/>
+        <w:keepLines w:val="0"/>
+        <w:widowControl/>
+        <w:suppressLineNumbers w:val="0"/>
+        <w:ind w:firstLine="534" w:firstLineChars="200"/>
+        <w:jc w:val="left"/>
+        <w:rPr>
+          <w:rFonts w:hint="eastAsia" w:ascii="微软雅黑" w:hAnsi="微软雅黑" w:eastAsia="微软雅黑" w:cs="微软雅黑"/>
+          <w:color w:val="000000"/>
+          <w:kern w:val="0"/>
+          <w:sz w:val="26"/>
+          <w:szCs w:val="26"/>
+          <w:lang w:val="en-US" w:eastAsia="zh-CN" w:bidi="ar"/>
+        </w:rPr>
+      </w:pPr>
+      <w:r>
+        <w:rPr>
+          <w:rFonts w:hint="eastAsia" w:ascii="微软雅黑" w:hAnsi="微软雅黑" w:eastAsia="微软雅黑" w:cs="微软雅黑"/>
+          <w:color w:val="000000"/>
+          <w:kern w:val="0"/>
+          <w:sz w:val="26"/>
+          <w:szCs w:val="26"/>
+          <w:lang w:val="en-US" w:eastAsia="zh-CN" w:bidi="ar"/>
+        </w:rPr>
+        <w:t xml:space="preserve">    public void func(){ //子类的成员方法</w:t>
+      </w:r>
+    </w:p>
+    <w:p>
+      <w:pPr>
+        <w:keepNext w:val="0"/>
+        <w:keepLines w:val="0"/>
+        <w:widowControl/>
+        <w:suppressLineNumbers w:val="0"/>
+        <w:ind w:firstLine="534" w:firstLineChars="200"/>
+        <w:jc w:val="left"/>
+        <w:rPr>
+          <w:rFonts w:hint="eastAsia" w:ascii="微软雅黑" w:hAnsi="微软雅黑" w:eastAsia="微软雅黑" w:cs="微软雅黑"/>
+          <w:color w:val="000000"/>
+          <w:kern w:val="0"/>
+          <w:sz w:val="26"/>
+          <w:szCs w:val="26"/>
+          <w:lang w:val="en-US" w:eastAsia="zh-CN" w:bidi="ar"/>
+        </w:rPr>
+      </w:pPr>
+    </w:p>
+    <w:p>
+      <w:pPr>
+        <w:keepNext w:val="0"/>
+        <w:keepLines w:val="0"/>
+        <w:widowControl/>
+        <w:suppressLineNumbers w:val="0"/>
+        <w:ind w:firstLine="534" w:firstLineChars="200"/>
+        <w:jc w:val="left"/>
+        <w:rPr>
+          <w:rFonts w:hint="eastAsia" w:ascii="微软雅黑" w:hAnsi="微软雅黑" w:eastAsia="微软雅黑" w:cs="微软雅黑"/>
+          <w:color w:val="000000"/>
+          <w:kern w:val="0"/>
+          <w:sz w:val="26"/>
+          <w:szCs w:val="26"/>
+          <w:lang w:val="en-US" w:eastAsia="zh-CN" w:bidi="ar"/>
+        </w:rPr>
+      </w:pPr>
+      <w:r>
+        <w:rPr>
+          <w:rFonts w:hint="eastAsia" w:ascii="微软雅黑" w:hAnsi="微软雅黑" w:eastAsia="微软雅黑" w:cs="微软雅黑"/>
+          <w:color w:val="000000"/>
+          <w:kern w:val="0"/>
+          <w:sz w:val="26"/>
+          <w:szCs w:val="26"/>
+          <w:lang w:val="en-US" w:eastAsia="zh-CN" w:bidi="ar"/>
+        </w:rPr>
+        <w:t xml:space="preserve">    }</w:t>
+      </w:r>
+    </w:p>
+    <w:p>
+      <w:pPr>
+        <w:keepNext w:val="0"/>
+        <w:keepLines w:val="0"/>
+        <w:widowControl/>
+        <w:suppressLineNumbers w:val="0"/>
+        <w:jc w:val="left"/>
+        <w:rPr>
+          <w:rFonts w:hint="eastAsia" w:ascii="微软雅黑" w:hAnsi="微软雅黑" w:eastAsia="微软雅黑" w:cs="微软雅黑"/>
+          <w:color w:val="000000"/>
+          <w:kern w:val="0"/>
+          <w:sz w:val="26"/>
+          <w:szCs w:val="26"/>
+          <w:lang w:val="en-US" w:eastAsia="zh-CN" w:bidi="ar"/>
+        </w:rPr>
+      </w:pPr>
+      <w:r>
+        <w:rPr>
+          <w:rFonts w:hint="eastAsia" w:ascii="微软雅黑" w:hAnsi="微软雅黑" w:eastAsia="微软雅黑" w:cs="微软雅黑"/>
+          <w:color w:val="000000"/>
+          <w:kern w:val="0"/>
+          <w:sz w:val="26"/>
+          <w:szCs w:val="26"/>
+          <w:lang w:val="en-US" w:eastAsia="zh-CN" w:bidi="ar"/>
+        </w:rPr>
+        <w:t>}</w:t>
+      </w:r>
+    </w:p>
+    <w:p>
+      <w:pPr>
+        <w:keepNext w:val="0"/>
+        <w:keepLines w:val="0"/>
+        <w:widowControl/>
+        <w:suppressLineNumbers w:val="0"/>
+        <w:ind w:firstLine="560" w:firstLineChars="200"/>
+        <w:jc w:val="left"/>
+        <w:rPr>
+          <w:rFonts w:hint="eastAsia" w:ascii="微软雅黑" w:hAnsi="微软雅黑" w:eastAsia="微软雅黑" w:cs="微软雅黑"/>
+          <w:color w:val="000000"/>
+          <w:kern w:val="0"/>
+          <w:sz w:val="28"/>
+          <w:szCs w:val="28"/>
+          <w:lang w:val="en-US" w:eastAsia="zh-CN" w:bidi="ar"/>
+        </w:rPr>
+      </w:pPr>
+      <w:r>
+        <w:rPr>
+          <w:rFonts w:hint="eastAsia" w:ascii="微软雅黑" w:hAnsi="微软雅黑" w:eastAsia="微软雅黑" w:cs="微软雅黑"/>
+          <w:color w:val="000000"/>
+          <w:kern w:val="0"/>
+          <w:sz w:val="28"/>
+          <w:szCs w:val="28"/>
+          <w:lang w:val="en-US" w:eastAsia="zh-CN" w:bidi="ar"/>
+        </w:rPr>
+        <w:t>在这段代码中我们可以发现，继承只继承了属性和成员方法，并没有继承父类的构造方法。并且在子类中可以用super 关键字来调用父类的属性和方法。注意 用final修饰的类不可以被继承。</w:t>
+      </w:r>
+    </w:p>
+    <w:p>
+      <w:pPr>
+        <w:pStyle w:val="3"/>
+        <w:bidi w:val="0"/>
+        <w:rPr>
+          <w:rFonts w:hint="eastAsia"/>
+          <w:lang w:val="en-US" w:eastAsia="zh-CN"/>
+        </w:rPr>
+      </w:pPr>
+      <w:r>
+        <w:rPr>
+          <w:rFonts w:hint="eastAsia"/>
+          <w:lang w:val="en-US" w:eastAsia="zh-CN"/>
+        </w:rPr>
+        <w:t>5.4 多态</w:t>
+      </w:r>
+    </w:p>
+    <w:p>
+      <w:pPr>
+        <w:rPr>
+          <w:rFonts w:hint="eastAsia" w:ascii="微软雅黑" w:hAnsi="微软雅黑" w:eastAsia="微软雅黑" w:cs="微软雅黑"/>
+          <w:sz w:val="28"/>
+          <w:szCs w:val="28"/>
+          <w:lang w:val="en-US" w:eastAsia="zh-CN"/>
+        </w:rPr>
+      </w:pPr>
+      <w:r>
+        <w:rPr>
+          <w:rFonts w:hint="eastAsia"/>
+          <w:sz w:val="28"/>
+          <w:szCs w:val="28"/>
+          <w:lang w:val="en-US" w:eastAsia="zh-CN"/>
+        </w:rPr>
+        <w:t xml:space="preserve"> </w:t>
+      </w:r>
+      <w:r>
+        <w:rPr>
+          <w:rFonts w:hint="eastAsia" w:ascii="微软雅黑" w:hAnsi="微软雅黑" w:eastAsia="微软雅黑" w:cs="微软雅黑"/>
+          <w:sz w:val="28"/>
+          <w:szCs w:val="28"/>
+          <w:lang w:val="en-US" w:eastAsia="zh-CN"/>
+        </w:rPr>
+        <w:t xml:space="preserve">  多态是面向对象的第三个重要的特征，多态的体现主要体现在方法的多态和对象的多态。</w:t>
+      </w:r>
+    </w:p>
+    <w:p>
+      <w:pPr>
+        <w:rPr>
+          <w:rFonts w:hint="eastAsia" w:ascii="微软雅黑" w:hAnsi="微软雅黑" w:eastAsia="微软雅黑" w:cs="微软雅黑"/>
+          <w:sz w:val="28"/>
+          <w:szCs w:val="28"/>
+          <w:lang w:val="en-US" w:eastAsia="zh-CN"/>
+        </w:rPr>
+      </w:pPr>
+      <w:r>
+        <w:rPr>
+          <w:rFonts w:hint="eastAsia" w:ascii="微软雅黑" w:hAnsi="微软雅黑" w:eastAsia="微软雅黑" w:cs="微软雅黑"/>
+          <w:sz w:val="28"/>
+          <w:szCs w:val="28"/>
+          <w:lang w:val="en-US" w:eastAsia="zh-CN"/>
+        </w:rPr>
+        <w:t xml:space="preserve">   方法的多态：方法的重载与覆写都是多态的体现。</w:t>
+      </w:r>
+    </w:p>
+    <w:p>
+      <w:pPr>
+        <w:rPr>
+          <w:rFonts w:hint="eastAsia" w:ascii="微软雅黑" w:hAnsi="微软雅黑" w:eastAsia="微软雅黑" w:cs="微软雅黑"/>
+          <w:sz w:val="28"/>
+          <w:szCs w:val="28"/>
+          <w:lang w:val="en-US" w:eastAsia="zh-CN"/>
+        </w:rPr>
+      </w:pPr>
+      <w:r>
+        <w:rPr>
+          <w:rFonts w:hint="eastAsia" w:ascii="微软雅黑" w:hAnsi="微软雅黑" w:eastAsia="微软雅黑" w:cs="微软雅黑"/>
+          <w:sz w:val="28"/>
+          <w:szCs w:val="28"/>
+          <w:lang w:val="en-US" w:eastAsia="zh-CN"/>
+        </w:rPr>
+        <w:t xml:space="preserve">   对象的多态：在抽象类和接口中，一个类实现了抽象类的抽象方法，后者接口，在进行实例化的时候，发生向上转型。（前提条件是发生了方法的覆写），代码示例如下：</w:t>
+      </w:r>
+    </w:p>
+    <w:p>
+      <w:pPr>
+        <w:rPr>
+          <w:rFonts w:hint="default" w:ascii="微软雅黑" w:hAnsi="微软雅黑" w:eastAsia="微软雅黑" w:cs="微软雅黑"/>
+          <w:sz w:val="28"/>
+          <w:szCs w:val="28"/>
+          <w:lang w:val="en-US" w:eastAsia="zh-CN"/>
+        </w:rPr>
+      </w:pPr>
+      <w:r>
+        <w:rPr>
+          <w:rFonts w:hint="default" w:ascii="微软雅黑" w:hAnsi="微软雅黑" w:eastAsia="微软雅黑" w:cs="微软雅黑"/>
+          <w:sz w:val="28"/>
+          <w:szCs w:val="28"/>
+          <w:lang w:val="en-US" w:eastAsia="zh-CN"/>
+        </w:rPr>
+        <w:t xml:space="preserve"> class Person{</w:t>
+      </w:r>
+    </w:p>
+    <w:p>
+      <w:pPr>
+        <w:rPr>
+          <w:rFonts w:hint="default" w:ascii="微软雅黑" w:hAnsi="微软雅黑" w:eastAsia="微软雅黑" w:cs="微软雅黑"/>
+          <w:sz w:val="28"/>
+          <w:szCs w:val="28"/>
+          <w:lang w:val="en-US" w:eastAsia="zh-CN"/>
+        </w:rPr>
+      </w:pPr>
+    </w:p>
+    <w:p>
+      <w:pPr>
+        <w:rPr>
+          <w:rFonts w:hint="default" w:ascii="微软雅黑" w:hAnsi="微软雅黑" w:eastAsia="微软雅黑" w:cs="微软雅黑"/>
+          <w:sz w:val="28"/>
+          <w:szCs w:val="28"/>
+          <w:lang w:val="en-US" w:eastAsia="zh-CN"/>
+        </w:rPr>
+      </w:pPr>
+      <w:r>
+        <w:rPr>
+          <w:rFonts w:hint="default" w:ascii="微软雅黑" w:hAnsi="微软雅黑" w:eastAsia="微软雅黑" w:cs="微软雅黑"/>
+          <w:sz w:val="28"/>
+          <w:szCs w:val="28"/>
+          <w:lang w:val="en-US" w:eastAsia="zh-CN"/>
+        </w:rPr>
+        <w:t xml:space="preserve">    private String name;</w:t>
+      </w:r>
+    </w:p>
+    <w:p>
+      <w:pPr>
+        <w:rPr>
+          <w:rFonts w:hint="default" w:ascii="微软雅黑" w:hAnsi="微软雅黑" w:eastAsia="微软雅黑" w:cs="微软雅黑"/>
+          <w:sz w:val="28"/>
+          <w:szCs w:val="28"/>
+          <w:lang w:val="en-US" w:eastAsia="zh-CN"/>
+        </w:rPr>
+      </w:pPr>
+    </w:p>
+    <w:p>
+      <w:pPr>
+        <w:rPr>
+          <w:rFonts w:hint="default" w:ascii="微软雅黑" w:hAnsi="微软雅黑" w:eastAsia="微软雅黑" w:cs="微软雅黑"/>
+          <w:sz w:val="28"/>
+          <w:szCs w:val="28"/>
+          <w:lang w:val="en-US" w:eastAsia="zh-CN"/>
+        </w:rPr>
+      </w:pPr>
+      <w:r>
+        <w:rPr>
+          <w:rFonts w:hint="default" w:ascii="微软雅黑" w:hAnsi="微软雅黑" w:eastAsia="微软雅黑" w:cs="微软雅黑"/>
+          <w:sz w:val="28"/>
+          <w:szCs w:val="28"/>
+          <w:lang w:val="en-US" w:eastAsia="zh-CN"/>
+        </w:rPr>
+        <w:t xml:space="preserve">    private int age;</w:t>
+      </w:r>
+    </w:p>
+    <w:p>
+      <w:pPr>
+        <w:rPr>
+          <w:rFonts w:hint="default" w:ascii="微软雅黑" w:hAnsi="微软雅黑" w:eastAsia="微软雅黑" w:cs="微软雅黑"/>
+          <w:sz w:val="28"/>
+          <w:szCs w:val="28"/>
+          <w:lang w:val="en-US" w:eastAsia="zh-CN"/>
+        </w:rPr>
+      </w:pPr>
+      <w:r>
+        <w:rPr>
+          <w:rFonts w:hint="default" w:ascii="微软雅黑" w:hAnsi="微软雅黑" w:eastAsia="微软雅黑" w:cs="微软雅黑"/>
+          <w:sz w:val="28"/>
+          <w:szCs w:val="28"/>
+          <w:lang w:val="en-US" w:eastAsia="zh-CN"/>
+        </w:rPr>
+        <w:t xml:space="preserve">   </w:t>
+      </w:r>
+    </w:p>
+    <w:p>
+      <w:pPr>
+        <w:rPr>
+          <w:rFonts w:hint="default" w:ascii="微软雅黑" w:hAnsi="微软雅黑" w:eastAsia="微软雅黑" w:cs="微软雅黑"/>
+          <w:sz w:val="28"/>
+          <w:szCs w:val="28"/>
+          <w:lang w:val="en-US" w:eastAsia="zh-CN"/>
+        </w:rPr>
+      </w:pPr>
+      <w:r>
+        <w:rPr>
+          <w:rFonts w:hint="default" w:ascii="微软雅黑" w:hAnsi="微软雅黑" w:eastAsia="微软雅黑" w:cs="微软雅黑"/>
+          <w:sz w:val="28"/>
+          <w:szCs w:val="28"/>
+          <w:lang w:val="en-US" w:eastAsia="zh-CN"/>
+        </w:rPr>
+        <w:t xml:space="preserve">    static {//静态代码块，在类加载时就就执行了，并且只执行一次</w:t>
+      </w:r>
+    </w:p>
+    <w:p>
+      <w:pPr>
+        <w:rPr>
+          <w:rFonts w:hint="default" w:ascii="微软雅黑" w:hAnsi="微软雅黑" w:eastAsia="微软雅黑" w:cs="微软雅黑"/>
+          <w:sz w:val="28"/>
+          <w:szCs w:val="28"/>
+          <w:lang w:val="en-US" w:eastAsia="zh-CN"/>
+        </w:rPr>
+      </w:pPr>
+    </w:p>
+    <w:p>
+      <w:pPr>
+        <w:rPr>
+          <w:rFonts w:hint="default" w:ascii="微软雅黑" w:hAnsi="微软雅黑" w:eastAsia="微软雅黑" w:cs="微软雅黑"/>
+          <w:sz w:val="28"/>
+          <w:szCs w:val="28"/>
+          <w:lang w:val="en-US" w:eastAsia="zh-CN"/>
+        </w:rPr>
+      </w:pPr>
+      <w:r>
+        <w:rPr>
+          <w:rFonts w:hint="default" w:ascii="微软雅黑" w:hAnsi="微软雅黑" w:eastAsia="微软雅黑" w:cs="微软雅黑"/>
+          <w:sz w:val="28"/>
+          <w:szCs w:val="28"/>
+          <w:lang w:val="en-US" w:eastAsia="zh-CN"/>
+        </w:rPr>
+        <w:t xml:space="preserve">    }</w:t>
+      </w:r>
+    </w:p>
+    <w:p>
+      <w:pPr>
+        <w:rPr>
+          <w:rFonts w:hint="default" w:ascii="微软雅黑" w:hAnsi="微软雅黑" w:eastAsia="微软雅黑" w:cs="微软雅黑"/>
+          <w:sz w:val="28"/>
+          <w:szCs w:val="28"/>
+          <w:lang w:val="en-US" w:eastAsia="zh-CN"/>
+        </w:rPr>
+      </w:pPr>
+    </w:p>
+    <w:p>
+      <w:pPr>
+        <w:rPr>
+          <w:rFonts w:hint="default" w:ascii="微软雅黑" w:hAnsi="微软雅黑" w:eastAsia="微软雅黑" w:cs="微软雅黑"/>
+          <w:sz w:val="28"/>
+          <w:szCs w:val="28"/>
+          <w:lang w:val="en-US" w:eastAsia="zh-CN"/>
+        </w:rPr>
+      </w:pPr>
+      <w:r>
+        <w:rPr>
+          <w:rFonts w:hint="default" w:ascii="微软雅黑" w:hAnsi="微软雅黑" w:eastAsia="微软雅黑" w:cs="微软雅黑"/>
+          <w:sz w:val="28"/>
+          <w:szCs w:val="28"/>
+          <w:lang w:val="en-US" w:eastAsia="zh-CN"/>
+        </w:rPr>
+        <w:t xml:space="preserve">    public Person(String name,int age){//调用合适的构造函数</w:t>
+      </w:r>
+    </w:p>
+    <w:p>
+      <w:pPr>
+        <w:rPr>
+          <w:rFonts w:hint="default" w:ascii="微软雅黑" w:hAnsi="微软雅黑" w:eastAsia="微软雅黑" w:cs="微软雅黑"/>
+          <w:sz w:val="28"/>
+          <w:szCs w:val="28"/>
+          <w:lang w:val="en-US" w:eastAsia="zh-CN"/>
+        </w:rPr>
+      </w:pPr>
+    </w:p>
+    <w:p>
+      <w:pPr>
+        <w:rPr>
+          <w:rFonts w:hint="default" w:ascii="微软雅黑" w:hAnsi="微软雅黑" w:eastAsia="微软雅黑" w:cs="微软雅黑"/>
+          <w:sz w:val="28"/>
+          <w:szCs w:val="28"/>
+          <w:lang w:val="en-US" w:eastAsia="zh-CN"/>
+        </w:rPr>
+      </w:pPr>
+    </w:p>
+    <w:p>
+      <w:pPr>
+        <w:rPr>
+          <w:rFonts w:hint="default" w:ascii="微软雅黑" w:hAnsi="微软雅黑" w:eastAsia="微软雅黑" w:cs="微软雅黑"/>
+          <w:sz w:val="28"/>
+          <w:szCs w:val="28"/>
+          <w:lang w:val="en-US" w:eastAsia="zh-CN"/>
+        </w:rPr>
+      </w:pPr>
+      <w:r>
+        <w:rPr>
+          <w:rFonts w:hint="default" w:ascii="微软雅黑" w:hAnsi="微软雅黑" w:eastAsia="微软雅黑" w:cs="微软雅黑"/>
+          <w:sz w:val="28"/>
+          <w:szCs w:val="28"/>
+          <w:lang w:val="en-US" w:eastAsia="zh-CN"/>
+        </w:rPr>
+        <w:t xml:space="preserve">    this.name=name;//this 关键字表示当前对象的引用</w:t>
+      </w:r>
+    </w:p>
+    <w:p>
+      <w:pPr>
+        <w:rPr>
+          <w:rFonts w:hint="default" w:ascii="微软雅黑" w:hAnsi="微软雅黑" w:eastAsia="微软雅黑" w:cs="微软雅黑"/>
+          <w:sz w:val="28"/>
+          <w:szCs w:val="28"/>
+          <w:lang w:val="en-US" w:eastAsia="zh-CN"/>
+        </w:rPr>
+      </w:pPr>
+    </w:p>
+    <w:p>
+      <w:pPr>
+        <w:rPr>
+          <w:rFonts w:hint="default" w:ascii="微软雅黑" w:hAnsi="微软雅黑" w:eastAsia="微软雅黑" w:cs="微软雅黑"/>
+          <w:sz w:val="28"/>
+          <w:szCs w:val="28"/>
+          <w:lang w:val="en-US" w:eastAsia="zh-CN"/>
+        </w:rPr>
+      </w:pPr>
+      <w:r>
+        <w:rPr>
+          <w:rFonts w:hint="default" w:ascii="微软雅黑" w:hAnsi="微软雅黑" w:eastAsia="微软雅黑" w:cs="微软雅黑"/>
+          <w:sz w:val="28"/>
+          <w:szCs w:val="28"/>
+          <w:lang w:val="en-US" w:eastAsia="zh-CN"/>
+        </w:rPr>
+        <w:t xml:space="preserve">    this.age=age;</w:t>
+      </w:r>
+    </w:p>
+    <w:p>
+      <w:pPr>
+        <w:rPr>
+          <w:rFonts w:hint="default" w:ascii="微软雅黑" w:hAnsi="微软雅黑" w:eastAsia="微软雅黑" w:cs="微软雅黑"/>
+          <w:sz w:val="28"/>
+          <w:szCs w:val="28"/>
+          <w:lang w:val="en-US" w:eastAsia="zh-CN"/>
+        </w:rPr>
+      </w:pPr>
+    </w:p>
+    <w:p>
+      <w:pPr>
+        <w:rPr>
+          <w:rFonts w:hint="default" w:ascii="微软雅黑" w:hAnsi="微软雅黑" w:eastAsia="微软雅黑" w:cs="微软雅黑"/>
+          <w:sz w:val="28"/>
+          <w:szCs w:val="28"/>
+          <w:lang w:val="en-US" w:eastAsia="zh-CN"/>
+        </w:rPr>
+      </w:pPr>
+      <w:r>
+        <w:rPr>
+          <w:rFonts w:hint="default" w:ascii="微软雅黑" w:hAnsi="微软雅黑" w:eastAsia="微软雅黑" w:cs="微软雅黑"/>
+          <w:sz w:val="28"/>
+          <w:szCs w:val="28"/>
+          <w:lang w:val="en-US" w:eastAsia="zh-CN"/>
+        </w:rPr>
+        <w:t xml:space="preserve">    }</w:t>
+      </w:r>
+    </w:p>
+    <w:p>
+      <w:pPr>
+        <w:rPr>
+          <w:rFonts w:hint="default" w:ascii="微软雅黑" w:hAnsi="微软雅黑" w:eastAsia="微软雅黑" w:cs="微软雅黑"/>
+          <w:sz w:val="28"/>
+          <w:szCs w:val="28"/>
+          <w:lang w:val="en-US" w:eastAsia="zh-CN"/>
+        </w:rPr>
+      </w:pPr>
+    </w:p>
+    <w:p>
+      <w:pPr>
+        <w:rPr>
+          <w:rFonts w:hint="default" w:ascii="微软雅黑" w:hAnsi="微软雅黑" w:eastAsia="微软雅黑" w:cs="微软雅黑"/>
+          <w:sz w:val="28"/>
+          <w:szCs w:val="28"/>
+          <w:lang w:val="en-US" w:eastAsia="zh-CN"/>
+        </w:rPr>
+      </w:pPr>
+      <w:r>
+        <w:rPr>
+          <w:rFonts w:hint="default" w:ascii="微软雅黑" w:hAnsi="微软雅黑" w:eastAsia="微软雅黑" w:cs="微软雅黑"/>
+          <w:sz w:val="28"/>
+          <w:szCs w:val="28"/>
+          <w:lang w:val="en-US" w:eastAsia="zh-CN"/>
+        </w:rPr>
+        <w:t xml:space="preserve">    public void setName(){//提供一系列的get set方法</w:t>
+      </w:r>
+    </w:p>
+    <w:p>
+      <w:pPr>
+        <w:rPr>
+          <w:rFonts w:hint="default" w:ascii="微软雅黑" w:hAnsi="微软雅黑" w:eastAsia="微软雅黑" w:cs="微软雅黑"/>
+          <w:sz w:val="28"/>
+          <w:szCs w:val="28"/>
+          <w:lang w:val="en-US" w:eastAsia="zh-CN"/>
+        </w:rPr>
+      </w:pPr>
+    </w:p>
+    <w:p>
+      <w:pPr>
+        <w:rPr>
+          <w:rFonts w:hint="default" w:ascii="微软雅黑" w:hAnsi="微软雅黑" w:eastAsia="微软雅黑" w:cs="微软雅黑"/>
+          <w:sz w:val="28"/>
+          <w:szCs w:val="28"/>
+          <w:lang w:val="en-US" w:eastAsia="zh-CN"/>
+        </w:rPr>
+      </w:pPr>
+      <w:r>
+        <w:rPr>
+          <w:rFonts w:hint="default" w:ascii="微软雅黑" w:hAnsi="微软雅黑" w:eastAsia="微软雅黑" w:cs="微软雅黑"/>
+          <w:sz w:val="28"/>
+          <w:szCs w:val="28"/>
+          <w:lang w:val="en-US" w:eastAsia="zh-CN"/>
+        </w:rPr>
+        <w:t xml:space="preserve">    this.name=name;</w:t>
+      </w:r>
+    </w:p>
+    <w:p>
+      <w:pPr>
+        <w:rPr>
+          <w:rFonts w:hint="default" w:ascii="微软雅黑" w:hAnsi="微软雅黑" w:eastAsia="微软雅黑" w:cs="微软雅黑"/>
+          <w:sz w:val="28"/>
+          <w:szCs w:val="28"/>
+          <w:lang w:val="en-US" w:eastAsia="zh-CN"/>
+        </w:rPr>
+      </w:pPr>
+    </w:p>
+    <w:p>
+      <w:pPr>
+        <w:rPr>
+          <w:rFonts w:hint="default" w:ascii="微软雅黑" w:hAnsi="微软雅黑" w:eastAsia="微软雅黑" w:cs="微软雅黑"/>
+          <w:sz w:val="28"/>
+          <w:szCs w:val="28"/>
+          <w:lang w:val="en-US" w:eastAsia="zh-CN"/>
+        </w:rPr>
+      </w:pPr>
+      <w:r>
+        <w:rPr>
+          <w:rFonts w:hint="default" w:ascii="微软雅黑" w:hAnsi="微软雅黑" w:eastAsia="微软雅黑" w:cs="微软雅黑"/>
+          <w:sz w:val="28"/>
+          <w:szCs w:val="28"/>
+          <w:lang w:val="en-US" w:eastAsia="zh-CN"/>
+        </w:rPr>
+        <w:t xml:space="preserve">    }</w:t>
+      </w:r>
+    </w:p>
+    <w:p>
+      <w:pPr>
+        <w:rPr>
+          <w:rFonts w:hint="default" w:ascii="微软雅黑" w:hAnsi="微软雅黑" w:eastAsia="微软雅黑" w:cs="微软雅黑"/>
+          <w:sz w:val="28"/>
+          <w:szCs w:val="28"/>
+          <w:lang w:val="en-US" w:eastAsia="zh-CN"/>
+        </w:rPr>
+      </w:pPr>
+    </w:p>
+    <w:p>
+      <w:pPr>
+        <w:rPr>
+          <w:rFonts w:hint="default" w:ascii="微软雅黑" w:hAnsi="微软雅黑" w:eastAsia="微软雅黑" w:cs="微软雅黑"/>
+          <w:sz w:val="28"/>
+          <w:szCs w:val="28"/>
+          <w:lang w:val="en-US" w:eastAsia="zh-CN"/>
+        </w:rPr>
+      </w:pPr>
+      <w:r>
+        <w:rPr>
+          <w:rFonts w:hint="default" w:ascii="微软雅黑" w:hAnsi="微软雅黑" w:eastAsia="微软雅黑" w:cs="微软雅黑"/>
+          <w:sz w:val="28"/>
+          <w:szCs w:val="28"/>
+          <w:lang w:val="en-US" w:eastAsia="zh-CN"/>
+        </w:rPr>
+        <w:t>}</w:t>
+      </w:r>
+    </w:p>
+    <w:p>
+      <w:pPr>
+        <w:rPr>
+          <w:rFonts w:hint="default" w:ascii="微软雅黑" w:hAnsi="微软雅黑" w:eastAsia="微软雅黑" w:cs="微软雅黑"/>
+          <w:sz w:val="28"/>
+          <w:szCs w:val="28"/>
+          <w:lang w:val="en-US" w:eastAsia="zh-CN"/>
+        </w:rPr>
+      </w:pPr>
+    </w:p>
+    <w:p>
+      <w:pPr>
+        <w:rPr>
+          <w:rFonts w:hint="default" w:ascii="微软雅黑" w:hAnsi="微软雅黑" w:eastAsia="微软雅黑" w:cs="微软雅黑"/>
+          <w:sz w:val="28"/>
+          <w:szCs w:val="28"/>
+          <w:lang w:val="en-US" w:eastAsia="zh-CN"/>
+        </w:rPr>
+      </w:pPr>
+    </w:p>
+    <w:p>
+      <w:pPr>
+        <w:rPr>
+          <w:rFonts w:hint="default" w:ascii="微软雅黑" w:hAnsi="微软雅黑" w:eastAsia="微软雅黑" w:cs="微软雅黑"/>
+          <w:sz w:val="28"/>
+          <w:szCs w:val="28"/>
+          <w:lang w:val="en-US" w:eastAsia="zh-CN"/>
+        </w:rPr>
+      </w:pPr>
+      <w:r>
+        <w:rPr>
+          <w:rFonts w:hint="default" w:ascii="微软雅黑" w:hAnsi="微软雅黑" w:eastAsia="微软雅黑" w:cs="微软雅黑"/>
+          <w:sz w:val="28"/>
+          <w:szCs w:val="28"/>
+          <w:lang w:val="en-US" w:eastAsia="zh-CN"/>
+        </w:rPr>
+        <w:t xml:space="preserve">    class Student extends Person{</w:t>
+      </w:r>
+    </w:p>
+    <w:p>
+      <w:pPr>
+        <w:rPr>
+          <w:rFonts w:hint="default" w:ascii="微软雅黑" w:hAnsi="微软雅黑" w:eastAsia="微软雅黑" w:cs="微软雅黑"/>
+          <w:sz w:val="28"/>
+          <w:szCs w:val="28"/>
+          <w:lang w:val="en-US" w:eastAsia="zh-CN"/>
+        </w:rPr>
+      </w:pPr>
+    </w:p>
+    <w:p>
+      <w:pPr>
+        <w:rPr>
+          <w:rFonts w:hint="default" w:ascii="微软雅黑" w:hAnsi="微软雅黑" w:eastAsia="微软雅黑" w:cs="微软雅黑"/>
+          <w:sz w:val="28"/>
+          <w:szCs w:val="28"/>
+          <w:lang w:val="en-US" w:eastAsia="zh-CN"/>
+        </w:rPr>
+      </w:pPr>
+      <w:r>
+        <w:rPr>
+          <w:rFonts w:hint="default" w:ascii="微软雅黑" w:hAnsi="微软雅黑" w:eastAsia="微软雅黑" w:cs="微软雅黑"/>
+          <w:sz w:val="28"/>
+          <w:szCs w:val="28"/>
+          <w:lang w:val="en-US" w:eastAsia="zh-CN"/>
+        </w:rPr>
+        <w:t xml:space="preserve">    private String school;//对父类的属性进行扩充</w:t>
+      </w:r>
+    </w:p>
+    <w:p>
+      <w:pPr>
+        <w:rPr>
+          <w:rFonts w:hint="default" w:ascii="微软雅黑" w:hAnsi="微软雅黑" w:eastAsia="微软雅黑" w:cs="微软雅黑"/>
+          <w:sz w:val="28"/>
+          <w:szCs w:val="28"/>
+          <w:lang w:val="en-US" w:eastAsia="zh-CN"/>
+        </w:rPr>
+      </w:pPr>
+    </w:p>
+    <w:p>
+      <w:pPr>
+        <w:rPr>
+          <w:rFonts w:hint="default" w:ascii="微软雅黑" w:hAnsi="微软雅黑" w:eastAsia="微软雅黑" w:cs="微软雅黑"/>
+          <w:sz w:val="28"/>
+          <w:szCs w:val="28"/>
+          <w:lang w:val="en-US" w:eastAsia="zh-CN"/>
+        </w:rPr>
+      </w:pPr>
+      <w:r>
+        <w:rPr>
+          <w:rFonts w:hint="default" w:ascii="微软雅黑" w:hAnsi="微软雅黑" w:eastAsia="微软雅黑" w:cs="微软雅黑"/>
+          <w:sz w:val="28"/>
+          <w:szCs w:val="28"/>
+          <w:lang w:val="en-US" w:eastAsia="zh-CN"/>
+        </w:rPr>
+        <w:t xml:space="preserve">    static{ //静态代码块</w:t>
+      </w:r>
+    </w:p>
+    <w:p>
+      <w:pPr>
+        <w:rPr>
+          <w:rFonts w:hint="default" w:ascii="微软雅黑" w:hAnsi="微软雅黑" w:eastAsia="微软雅黑" w:cs="微软雅黑"/>
+          <w:sz w:val="28"/>
+          <w:szCs w:val="28"/>
+          <w:lang w:val="en-US" w:eastAsia="zh-CN"/>
+        </w:rPr>
+      </w:pPr>
+    </w:p>
+    <w:p>
+      <w:pPr>
+        <w:rPr>
+          <w:rFonts w:hint="default" w:ascii="微软雅黑" w:hAnsi="微软雅黑" w:eastAsia="微软雅黑" w:cs="微软雅黑"/>
+          <w:sz w:val="28"/>
+          <w:szCs w:val="28"/>
+          <w:lang w:val="en-US" w:eastAsia="zh-CN"/>
+        </w:rPr>
+      </w:pPr>
+      <w:r>
+        <w:rPr>
+          <w:rFonts w:hint="default" w:ascii="微软雅黑" w:hAnsi="微软雅黑" w:eastAsia="微软雅黑" w:cs="微软雅黑"/>
+          <w:sz w:val="28"/>
+          <w:szCs w:val="28"/>
+          <w:lang w:val="en-US" w:eastAsia="zh-CN"/>
+        </w:rPr>
+        <w:t xml:space="preserve">    }</w:t>
+      </w:r>
+    </w:p>
+    <w:p>
+      <w:pPr>
+        <w:rPr>
+          <w:rFonts w:hint="default" w:ascii="微软雅黑" w:hAnsi="微软雅黑" w:eastAsia="微软雅黑" w:cs="微软雅黑"/>
+          <w:sz w:val="28"/>
+          <w:szCs w:val="28"/>
+          <w:lang w:val="en-US" w:eastAsia="zh-CN"/>
+        </w:rPr>
+      </w:pPr>
+      <w:r>
+        <w:rPr>
+          <w:rFonts w:hint="default" w:ascii="微软雅黑" w:hAnsi="微软雅黑" w:eastAsia="微软雅黑" w:cs="微软雅黑"/>
+          <w:sz w:val="28"/>
+          <w:szCs w:val="28"/>
+          <w:lang w:val="en-US" w:eastAsia="zh-CN"/>
+        </w:rPr>
+        <w:t xml:space="preserve">    </w:t>
+      </w:r>
+    </w:p>
+    <w:p>
+      <w:pPr>
+        <w:rPr>
+          <w:rFonts w:hint="default" w:ascii="微软雅黑" w:hAnsi="微软雅黑" w:eastAsia="微软雅黑" w:cs="微软雅黑"/>
+          <w:sz w:val="28"/>
+          <w:szCs w:val="28"/>
+          <w:lang w:val="en-US" w:eastAsia="zh-CN"/>
+        </w:rPr>
+      </w:pPr>
+      <w:r>
+        <w:rPr>
+          <w:rFonts w:hint="default" w:ascii="微软雅黑" w:hAnsi="微软雅黑" w:eastAsia="微软雅黑" w:cs="微软雅黑"/>
+          <w:sz w:val="28"/>
+          <w:szCs w:val="28"/>
+          <w:lang w:val="en-US" w:eastAsia="zh-CN"/>
+        </w:rPr>
+        <w:t xml:space="preserve">    public Student(String name, int age,String school){</w:t>
+      </w:r>
+    </w:p>
+    <w:p>
+      <w:pPr>
+        <w:rPr>
+          <w:rFonts w:hint="default" w:ascii="微软雅黑" w:hAnsi="微软雅黑" w:eastAsia="微软雅黑" w:cs="微软雅黑"/>
+          <w:sz w:val="28"/>
+          <w:szCs w:val="28"/>
+          <w:lang w:val="en-US" w:eastAsia="zh-CN"/>
+        </w:rPr>
+      </w:pPr>
+    </w:p>
+    <w:p>
+      <w:pPr>
+        <w:rPr>
+          <w:rFonts w:hint="default" w:ascii="微软雅黑" w:hAnsi="微软雅黑" w:eastAsia="微软雅黑" w:cs="微软雅黑"/>
+          <w:sz w:val="28"/>
+          <w:szCs w:val="28"/>
+          <w:lang w:val="en-US" w:eastAsia="zh-CN"/>
+        </w:rPr>
+      </w:pPr>
+      <w:r>
+        <w:rPr>
+          <w:rFonts w:hint="default" w:ascii="微软雅黑" w:hAnsi="微软雅黑" w:eastAsia="微软雅黑" w:cs="微软雅黑"/>
+          <w:sz w:val="28"/>
+          <w:szCs w:val="28"/>
+          <w:lang w:val="en-US" w:eastAsia="zh-CN"/>
+        </w:rPr>
+        <w:t xml:space="preserve">    super(name,age);//利用super调用父类构造函数。必须写在第一行。</w:t>
+      </w:r>
+    </w:p>
+    <w:p>
+      <w:pPr>
+        <w:rPr>
+          <w:rFonts w:hint="default" w:ascii="微软雅黑" w:hAnsi="微软雅黑" w:eastAsia="微软雅黑" w:cs="微软雅黑"/>
+          <w:sz w:val="28"/>
+          <w:szCs w:val="28"/>
+          <w:lang w:val="en-US" w:eastAsia="zh-CN"/>
+        </w:rPr>
+      </w:pPr>
+    </w:p>
+    <w:p>
+      <w:pPr>
+        <w:rPr>
+          <w:rFonts w:hint="default" w:ascii="微软雅黑" w:hAnsi="微软雅黑" w:eastAsia="微软雅黑" w:cs="微软雅黑"/>
+          <w:sz w:val="28"/>
+          <w:szCs w:val="28"/>
+          <w:lang w:val="en-US" w:eastAsia="zh-CN"/>
+        </w:rPr>
+      </w:pPr>
+      <w:r>
+        <w:rPr>
+          <w:rFonts w:hint="default" w:ascii="微软雅黑" w:hAnsi="微软雅黑" w:eastAsia="微软雅黑" w:cs="微软雅黑"/>
+          <w:sz w:val="28"/>
+          <w:szCs w:val="28"/>
+          <w:lang w:val="en-US" w:eastAsia="zh-CN"/>
+        </w:rPr>
+        <w:t xml:space="preserve">    this.school=school;</w:t>
+      </w:r>
+    </w:p>
+    <w:p>
+      <w:pPr>
+        <w:rPr>
+          <w:rFonts w:hint="default" w:ascii="微软雅黑" w:hAnsi="微软雅黑" w:eastAsia="微软雅黑" w:cs="微软雅黑"/>
+          <w:sz w:val="28"/>
+          <w:szCs w:val="28"/>
+          <w:lang w:val="en-US" w:eastAsia="zh-CN"/>
+        </w:rPr>
+      </w:pPr>
+    </w:p>
+    <w:p>
+      <w:pPr>
+        <w:rPr>
+          <w:rFonts w:hint="default" w:ascii="微软雅黑" w:hAnsi="微软雅黑" w:eastAsia="微软雅黑" w:cs="微软雅黑"/>
+          <w:sz w:val="28"/>
+          <w:szCs w:val="28"/>
+          <w:lang w:val="en-US" w:eastAsia="zh-CN"/>
+        </w:rPr>
+      </w:pPr>
+      <w:r>
+        <w:rPr>
+          <w:rFonts w:hint="default" w:ascii="微软雅黑" w:hAnsi="微软雅黑" w:eastAsia="微软雅黑" w:cs="微软雅黑"/>
+          <w:sz w:val="28"/>
+          <w:szCs w:val="28"/>
+          <w:lang w:val="en-US" w:eastAsia="zh-CN"/>
+        </w:rPr>
+        <w:t xml:space="preserve">    }</w:t>
+      </w:r>
+    </w:p>
+    <w:p>
+      <w:pPr>
+        <w:rPr>
+          <w:rFonts w:hint="default" w:ascii="微软雅黑" w:hAnsi="微软雅黑" w:eastAsia="微软雅黑" w:cs="微软雅黑"/>
+          <w:sz w:val="28"/>
+          <w:szCs w:val="28"/>
+          <w:lang w:val="en-US" w:eastAsia="zh-CN"/>
+        </w:rPr>
+      </w:pPr>
+      <w:r>
+        <w:rPr>
+          <w:rFonts w:hint="default" w:ascii="微软雅黑" w:hAnsi="微软雅黑" w:eastAsia="微软雅黑" w:cs="微软雅黑"/>
+          <w:sz w:val="28"/>
+          <w:szCs w:val="28"/>
+          <w:lang w:val="en-US" w:eastAsia="zh-CN"/>
+        </w:rPr>
+        <w:t xml:space="preserve"> </w:t>
+      </w:r>
+    </w:p>
+    <w:p>
+      <w:pPr>
+        <w:rPr>
+          <w:rFonts w:hint="default" w:ascii="微软雅黑" w:hAnsi="微软雅黑" w:eastAsia="微软雅黑" w:cs="微软雅黑"/>
+          <w:sz w:val="28"/>
+          <w:szCs w:val="28"/>
+          <w:lang w:val="en-US" w:eastAsia="zh-CN"/>
+        </w:rPr>
+      </w:pPr>
+      <w:r>
+        <w:rPr>
+          <w:rFonts w:hint="default" w:ascii="微软雅黑" w:hAnsi="微软雅黑" w:eastAsia="微软雅黑" w:cs="微软雅黑"/>
+          <w:sz w:val="28"/>
+          <w:szCs w:val="28"/>
+          <w:lang w:val="en-US" w:eastAsia="zh-CN"/>
+        </w:rPr>
+        <w:t xml:space="preserve">    public void func(){ //子类的成员方法</w:t>
+      </w:r>
+    </w:p>
+    <w:p>
+      <w:pPr>
+        <w:rPr>
+          <w:rFonts w:hint="default" w:ascii="微软雅黑" w:hAnsi="微软雅黑" w:eastAsia="微软雅黑" w:cs="微软雅黑"/>
+          <w:sz w:val="28"/>
+          <w:szCs w:val="28"/>
+          <w:lang w:val="en-US" w:eastAsia="zh-CN"/>
+        </w:rPr>
+      </w:pPr>
+    </w:p>
+    <w:p>
+      <w:pPr>
+        <w:rPr>
+          <w:rFonts w:hint="default" w:ascii="微软雅黑" w:hAnsi="微软雅黑" w:eastAsia="微软雅黑" w:cs="微软雅黑"/>
+          <w:sz w:val="28"/>
+          <w:szCs w:val="28"/>
+          <w:lang w:val="en-US" w:eastAsia="zh-CN"/>
+        </w:rPr>
+      </w:pPr>
+      <w:r>
+        <w:rPr>
+          <w:rFonts w:hint="default" w:ascii="微软雅黑" w:hAnsi="微软雅黑" w:eastAsia="微软雅黑" w:cs="微软雅黑"/>
+          <w:sz w:val="28"/>
+          <w:szCs w:val="28"/>
+          <w:lang w:val="en-US" w:eastAsia="zh-CN"/>
+        </w:rPr>
+        <w:t xml:space="preserve">    }</w:t>
+      </w:r>
+    </w:p>
+    <w:p>
+      <w:pPr>
+        <w:rPr>
+          <w:rFonts w:hint="default" w:ascii="微软雅黑" w:hAnsi="微软雅黑" w:eastAsia="微软雅黑" w:cs="微软雅黑"/>
+          <w:sz w:val="28"/>
+          <w:szCs w:val="28"/>
+          <w:lang w:val="en-US" w:eastAsia="zh-CN"/>
+        </w:rPr>
+      </w:pPr>
+    </w:p>
+    <w:p>
+      <w:pPr>
+        <w:rPr>
+          <w:rFonts w:hint="default" w:ascii="微软雅黑" w:hAnsi="微软雅黑" w:eastAsia="微软雅黑" w:cs="微软雅黑"/>
+          <w:sz w:val="28"/>
+          <w:szCs w:val="28"/>
+          <w:lang w:val="en-US" w:eastAsia="zh-CN"/>
+        </w:rPr>
+      </w:pPr>
+      <w:r>
+        <w:rPr>
+          <w:rFonts w:hint="default" w:ascii="微软雅黑" w:hAnsi="微软雅黑" w:eastAsia="微软雅黑" w:cs="微软雅黑"/>
+          <w:sz w:val="28"/>
+          <w:szCs w:val="28"/>
+          <w:lang w:val="en-US" w:eastAsia="zh-CN"/>
+        </w:rPr>
+        <w:t>}</w:t>
+      </w:r>
+    </w:p>
+    <w:p>
+      <w:pPr>
+        <w:rPr>
+          <w:rFonts w:hint="default" w:ascii="微软雅黑" w:hAnsi="微软雅黑" w:eastAsia="微软雅黑" w:cs="微软雅黑"/>
+          <w:sz w:val="28"/>
+          <w:szCs w:val="28"/>
+          <w:lang w:val="en-US" w:eastAsia="zh-CN"/>
+        </w:rPr>
+      </w:pPr>
+    </w:p>
+    <w:p>
+      <w:pPr>
+        <w:ind w:firstLine="560" w:firstLineChars="200"/>
+        <w:rPr>
+          <w:rFonts w:hint="eastAsia" w:ascii="微软雅黑" w:hAnsi="微软雅黑" w:eastAsia="微软雅黑" w:cs="微软雅黑"/>
+          <w:sz w:val="28"/>
+          <w:szCs w:val="28"/>
+          <w:lang w:val="en-US" w:eastAsia="zh-CN"/>
+        </w:rPr>
+      </w:pPr>
+      <w:r>
+        <w:rPr>
+          <w:rFonts w:hint="eastAsia" w:ascii="微软雅黑" w:hAnsi="微软雅黑" w:eastAsia="微软雅黑" w:cs="微软雅黑"/>
+          <w:sz w:val="28"/>
+          <w:szCs w:val="28"/>
+          <w:lang w:val="en-US" w:eastAsia="zh-CN"/>
+        </w:rPr>
+        <w:t>多态是面向对象编程的一个重要特征，其本质是在方法区存放的方法表中，在向上转型中，子类的方法覆盖了父类的方法，从而最终的结果为调用的子类的方法。</w:t>
+      </w:r>
+    </w:p>
+    <w:p>
+      <w:pPr>
+        <w:pStyle w:val="3"/>
+        <w:bidi w:val="0"/>
+        <w:rPr>
+          <w:rFonts w:hint="eastAsia"/>
+          <w:lang w:val="en-US" w:eastAsia="zh-CN"/>
+        </w:rPr>
+      </w:pPr>
+      <w:r>
+        <w:rPr>
+          <w:rFonts w:hint="eastAsia"/>
+          <w:lang w:val="en-US" w:eastAsia="zh-CN"/>
+        </w:rPr>
+        <w:t>5.5 代码执行顺序</w:t>
+      </w:r>
+    </w:p>
+    <w:p>
+      <w:pPr>
+        <w:ind w:firstLine="560" w:firstLineChars="200"/>
+        <w:rPr>
+          <w:rFonts w:hint="eastAsia" w:ascii="微软雅黑" w:hAnsi="微软雅黑" w:eastAsia="微软雅黑" w:cs="微软雅黑"/>
+          <w:sz w:val="28"/>
+          <w:szCs w:val="28"/>
+          <w:lang w:val="en-US" w:eastAsia="zh-CN"/>
+        </w:rPr>
+      </w:pPr>
+      <w:r>
+        <w:rPr>
+          <w:rFonts w:hint="eastAsia" w:ascii="微软雅黑" w:hAnsi="微软雅黑" w:eastAsia="微软雅黑" w:cs="微软雅黑"/>
+          <w:sz w:val="28"/>
+          <w:szCs w:val="28"/>
+          <w:lang w:val="en-US" w:eastAsia="zh-CN"/>
+        </w:rPr>
+        <w:t>在面向对象的过程中，发生了继承关系，往往代码的执行顺序会变得比较复杂，下面我们来用一段代码来分析一下，在这个过程中代码的执行顺序究竟是什么样的。</w:t>
+      </w:r>
+    </w:p>
+    <w:p>
+      <w:pPr>
+        <w:ind w:firstLine="560" w:firstLineChars="200"/>
+        <w:rPr>
+          <w:rFonts w:hint="default" w:ascii="微软雅黑" w:hAnsi="微软雅黑" w:eastAsia="微软雅黑" w:cs="微软雅黑"/>
+          <w:sz w:val="28"/>
+          <w:szCs w:val="28"/>
+          <w:lang w:val="en-US" w:eastAsia="zh-CN"/>
+        </w:rPr>
+      </w:pPr>
+      <w:r>
+        <w:rPr>
+          <w:rFonts w:hint="default" w:ascii="微软雅黑" w:hAnsi="微软雅黑" w:eastAsia="微软雅黑" w:cs="微软雅黑"/>
+          <w:sz w:val="28"/>
+          <w:szCs w:val="28"/>
+          <w:lang w:val="en-US" w:eastAsia="zh-CN"/>
+        </w:rPr>
+        <w:t>public class Parent {</w:t>
+      </w:r>
+    </w:p>
+    <w:p>
+      <w:pPr>
+        <w:ind w:firstLine="560" w:firstLineChars="200"/>
+        <w:rPr>
+          <w:rFonts w:hint="default" w:ascii="微软雅黑" w:hAnsi="微软雅黑" w:eastAsia="微软雅黑" w:cs="微软雅黑"/>
+          <w:sz w:val="28"/>
+          <w:szCs w:val="28"/>
+          <w:lang w:val="en-US" w:eastAsia="zh-CN"/>
+        </w:rPr>
+      </w:pPr>
+      <w:r>
+        <w:rPr>
+          <w:rFonts w:hint="default" w:ascii="微软雅黑" w:hAnsi="微软雅黑" w:eastAsia="微软雅黑" w:cs="微软雅黑"/>
+          <w:sz w:val="28"/>
+          <w:szCs w:val="28"/>
+          <w:lang w:val="en-US" w:eastAsia="zh-CN"/>
+        </w:rPr>
+        <w:t xml:space="preserve">    private int age;</w:t>
+      </w:r>
+    </w:p>
+    <w:p>
+      <w:pPr>
+        <w:ind w:firstLine="560" w:firstLineChars="200"/>
+        <w:rPr>
+          <w:rFonts w:hint="default" w:ascii="微软雅黑" w:hAnsi="微软雅黑" w:eastAsia="微软雅黑" w:cs="微软雅黑"/>
+          <w:sz w:val="28"/>
+          <w:szCs w:val="28"/>
+          <w:lang w:val="en-US" w:eastAsia="zh-CN"/>
+        </w:rPr>
+      </w:pPr>
+      <w:r>
+        <w:rPr>
+          <w:rFonts w:hint="default" w:ascii="微软雅黑" w:hAnsi="微软雅黑" w:eastAsia="微软雅黑" w:cs="微软雅黑"/>
+          <w:sz w:val="28"/>
+          <w:szCs w:val="28"/>
+          <w:lang w:val="en-US" w:eastAsia="zh-CN"/>
+        </w:rPr>
+        <w:t xml:space="preserve">    private String name;</w:t>
+      </w:r>
+    </w:p>
+    <w:p>
+      <w:pPr>
+        <w:ind w:firstLine="560" w:firstLineChars="200"/>
+        <w:rPr>
+          <w:rFonts w:hint="default" w:ascii="微软雅黑" w:hAnsi="微软雅黑" w:eastAsia="微软雅黑" w:cs="微软雅黑"/>
+          <w:sz w:val="28"/>
+          <w:szCs w:val="28"/>
+          <w:lang w:val="en-US" w:eastAsia="zh-CN"/>
+        </w:rPr>
+      </w:pPr>
+      <w:r>
+        <w:rPr>
+          <w:rFonts w:hint="default" w:ascii="微软雅黑" w:hAnsi="微软雅黑" w:eastAsia="微软雅黑" w:cs="微软雅黑"/>
+          <w:sz w:val="28"/>
+          <w:szCs w:val="28"/>
+          <w:lang w:val="en-US" w:eastAsia="zh-CN"/>
+        </w:rPr>
+        <w:t xml:space="preserve">    public Parent(){</w:t>
+      </w:r>
+    </w:p>
+    <w:p>
+      <w:pPr>
+        <w:ind w:firstLine="560" w:firstLineChars="200"/>
+        <w:rPr>
+          <w:rFonts w:hint="default" w:ascii="微软雅黑" w:hAnsi="微软雅黑" w:eastAsia="微软雅黑" w:cs="微软雅黑"/>
+          <w:sz w:val="28"/>
+          <w:szCs w:val="28"/>
+          <w:lang w:val="en-US" w:eastAsia="zh-CN"/>
+        </w:rPr>
+      </w:pPr>
+      <w:r>
+        <w:rPr>
+          <w:rFonts w:hint="default" w:ascii="微软雅黑" w:hAnsi="微软雅黑" w:eastAsia="微软雅黑" w:cs="微软雅黑"/>
+          <w:sz w:val="28"/>
+          <w:szCs w:val="28"/>
+          <w:lang w:val="en-US" w:eastAsia="zh-CN"/>
+        </w:rPr>
+        <w:t xml:space="preserve">        System.out.println("parent.init()");</w:t>
+      </w:r>
+    </w:p>
+    <w:p>
+      <w:pPr>
+        <w:ind w:firstLine="560" w:firstLineChars="200"/>
+        <w:rPr>
+          <w:rFonts w:hint="default" w:ascii="微软雅黑" w:hAnsi="微软雅黑" w:eastAsia="微软雅黑" w:cs="微软雅黑"/>
+          <w:sz w:val="28"/>
+          <w:szCs w:val="28"/>
+          <w:lang w:val="en-US" w:eastAsia="zh-CN"/>
+        </w:rPr>
+      </w:pPr>
+      <w:r>
+        <w:rPr>
+          <w:rFonts w:hint="default" w:ascii="微软雅黑" w:hAnsi="微软雅黑" w:eastAsia="微软雅黑" w:cs="微软雅黑"/>
+          <w:sz w:val="28"/>
+          <w:szCs w:val="28"/>
+          <w:lang w:val="en-US" w:eastAsia="zh-CN"/>
+        </w:rPr>
+        <w:t xml:space="preserve">    }</w:t>
+      </w:r>
+    </w:p>
+    <w:p>
+      <w:pPr>
+        <w:ind w:firstLine="560" w:firstLineChars="200"/>
+        <w:rPr>
+          <w:rFonts w:hint="default" w:ascii="微软雅黑" w:hAnsi="微软雅黑" w:eastAsia="微软雅黑" w:cs="微软雅黑"/>
+          <w:sz w:val="28"/>
+          <w:szCs w:val="28"/>
+          <w:lang w:val="en-US" w:eastAsia="zh-CN"/>
+        </w:rPr>
+      </w:pPr>
+      <w:r>
+        <w:rPr>
+          <w:rFonts w:hint="default" w:ascii="微软雅黑" w:hAnsi="微软雅黑" w:eastAsia="微软雅黑" w:cs="微软雅黑"/>
+          <w:sz w:val="28"/>
+          <w:szCs w:val="28"/>
+          <w:lang w:val="en-US" w:eastAsia="zh-CN"/>
+        </w:rPr>
+        <w:t xml:space="preserve">    {</w:t>
+      </w:r>
+    </w:p>
+    <w:p>
+      <w:pPr>
+        <w:ind w:firstLine="560" w:firstLineChars="200"/>
+        <w:rPr>
+          <w:rFonts w:hint="default" w:ascii="微软雅黑" w:hAnsi="微软雅黑" w:eastAsia="微软雅黑" w:cs="微软雅黑"/>
+          <w:sz w:val="28"/>
+          <w:szCs w:val="28"/>
+          <w:lang w:val="en-US" w:eastAsia="zh-CN"/>
+        </w:rPr>
+      </w:pPr>
+      <w:r>
+        <w:rPr>
+          <w:rFonts w:hint="default" w:ascii="微软雅黑" w:hAnsi="微软雅黑" w:eastAsia="微软雅黑" w:cs="微软雅黑"/>
+          <w:sz w:val="28"/>
+          <w:szCs w:val="28"/>
+          <w:lang w:val="en-US" w:eastAsia="zh-CN"/>
+        </w:rPr>
+        <w:t xml:space="preserve">        System.out.println("parent.instance");</w:t>
+      </w:r>
+    </w:p>
+    <w:p>
+      <w:pPr>
+        <w:ind w:firstLine="560" w:firstLineChars="200"/>
+        <w:rPr>
+          <w:rFonts w:hint="default" w:ascii="微软雅黑" w:hAnsi="微软雅黑" w:eastAsia="微软雅黑" w:cs="微软雅黑"/>
+          <w:sz w:val="28"/>
+          <w:szCs w:val="28"/>
+          <w:lang w:val="en-US" w:eastAsia="zh-CN"/>
+        </w:rPr>
+      </w:pPr>
+      <w:r>
+        <w:rPr>
+          <w:rFonts w:hint="default" w:ascii="微软雅黑" w:hAnsi="微软雅黑" w:eastAsia="微软雅黑" w:cs="微软雅黑"/>
+          <w:sz w:val="28"/>
+          <w:szCs w:val="28"/>
+          <w:lang w:val="en-US" w:eastAsia="zh-CN"/>
+        </w:rPr>
+        <w:t xml:space="preserve">    }</w:t>
+      </w:r>
+    </w:p>
+    <w:p>
+      <w:pPr>
+        <w:ind w:firstLine="560" w:firstLineChars="200"/>
+        <w:rPr>
+          <w:rFonts w:hint="default" w:ascii="微软雅黑" w:hAnsi="微软雅黑" w:eastAsia="微软雅黑" w:cs="微软雅黑"/>
+          <w:sz w:val="28"/>
+          <w:szCs w:val="28"/>
+          <w:lang w:val="en-US" w:eastAsia="zh-CN"/>
+        </w:rPr>
+      </w:pPr>
+      <w:r>
+        <w:rPr>
+          <w:rFonts w:hint="default" w:ascii="微软雅黑" w:hAnsi="微软雅黑" w:eastAsia="微软雅黑" w:cs="微软雅黑"/>
+          <w:sz w:val="28"/>
+          <w:szCs w:val="28"/>
+          <w:lang w:val="en-US" w:eastAsia="zh-CN"/>
+        </w:rPr>
+        <w:t xml:space="preserve">    static {</w:t>
+      </w:r>
+    </w:p>
+    <w:p>
+      <w:pPr>
+        <w:ind w:firstLine="560" w:firstLineChars="200"/>
+        <w:rPr>
+          <w:rFonts w:hint="default" w:ascii="微软雅黑" w:hAnsi="微软雅黑" w:eastAsia="微软雅黑" w:cs="微软雅黑"/>
+          <w:sz w:val="28"/>
+          <w:szCs w:val="28"/>
+          <w:lang w:val="en-US" w:eastAsia="zh-CN"/>
+        </w:rPr>
+      </w:pPr>
+      <w:r>
+        <w:rPr>
+          <w:rFonts w:hint="default" w:ascii="微软雅黑" w:hAnsi="微软雅黑" w:eastAsia="微软雅黑" w:cs="微软雅黑"/>
+          <w:sz w:val="28"/>
+          <w:szCs w:val="28"/>
+          <w:lang w:val="en-US" w:eastAsia="zh-CN"/>
+        </w:rPr>
+        <w:t xml:space="preserve">        System.out.println("parent.static");</w:t>
+      </w:r>
+    </w:p>
+    <w:p>
+      <w:pPr>
+        <w:ind w:firstLine="560" w:firstLineChars="200"/>
+        <w:rPr>
+          <w:rFonts w:hint="default" w:ascii="微软雅黑" w:hAnsi="微软雅黑" w:eastAsia="微软雅黑" w:cs="微软雅黑"/>
+          <w:sz w:val="28"/>
+          <w:szCs w:val="28"/>
+          <w:lang w:val="en-US" w:eastAsia="zh-CN"/>
+        </w:rPr>
+      </w:pPr>
+      <w:r>
+        <w:rPr>
+          <w:rFonts w:hint="default" w:ascii="微软雅黑" w:hAnsi="微软雅黑" w:eastAsia="微软雅黑" w:cs="微软雅黑"/>
+          <w:sz w:val="28"/>
+          <w:szCs w:val="28"/>
+          <w:lang w:val="en-US" w:eastAsia="zh-CN"/>
+        </w:rPr>
+        <w:t xml:space="preserve">    }</w:t>
+      </w:r>
+    </w:p>
+    <w:p>
+      <w:pPr>
+        <w:ind w:firstLine="560" w:firstLineChars="200"/>
+        <w:rPr>
+          <w:rFonts w:hint="default" w:ascii="微软雅黑" w:hAnsi="微软雅黑" w:eastAsia="微软雅黑" w:cs="微软雅黑"/>
+          <w:sz w:val="28"/>
+          <w:szCs w:val="28"/>
+          <w:lang w:val="en-US" w:eastAsia="zh-CN"/>
+        </w:rPr>
+      </w:pPr>
+      <w:r>
+        <w:rPr>
+          <w:rFonts w:hint="default" w:ascii="微软雅黑" w:hAnsi="微软雅黑" w:eastAsia="微软雅黑" w:cs="微软雅黑"/>
+          <w:sz w:val="28"/>
+          <w:szCs w:val="28"/>
+          <w:lang w:val="en-US" w:eastAsia="zh-CN"/>
+        </w:rPr>
+        <w:t xml:space="preserve">    public void func(){</w:t>
+      </w:r>
+    </w:p>
+    <w:p>
+      <w:pPr>
+        <w:ind w:firstLine="560" w:firstLineChars="200"/>
+        <w:rPr>
+          <w:rFonts w:hint="default" w:ascii="微软雅黑" w:hAnsi="微软雅黑" w:eastAsia="微软雅黑" w:cs="微软雅黑"/>
+          <w:sz w:val="28"/>
+          <w:szCs w:val="28"/>
+          <w:lang w:val="en-US" w:eastAsia="zh-CN"/>
+        </w:rPr>
+      </w:pPr>
+      <w:r>
+        <w:rPr>
+          <w:rFonts w:hint="default" w:ascii="微软雅黑" w:hAnsi="微软雅黑" w:eastAsia="微软雅黑" w:cs="微软雅黑"/>
+          <w:sz w:val="28"/>
+          <w:szCs w:val="28"/>
+          <w:lang w:val="en-US" w:eastAsia="zh-CN"/>
+        </w:rPr>
+        <w:t xml:space="preserve">        System.out.println("parent.func()");</w:t>
+      </w:r>
+    </w:p>
+    <w:p>
+      <w:pPr>
+        <w:ind w:firstLine="560" w:firstLineChars="200"/>
+        <w:rPr>
+          <w:rFonts w:hint="default" w:ascii="微软雅黑" w:hAnsi="微软雅黑" w:eastAsia="微软雅黑" w:cs="微软雅黑"/>
+          <w:sz w:val="28"/>
+          <w:szCs w:val="28"/>
+          <w:lang w:val="en-US" w:eastAsia="zh-CN"/>
+        </w:rPr>
+      </w:pPr>
+      <w:r>
+        <w:rPr>
+          <w:rFonts w:hint="default" w:ascii="微软雅黑" w:hAnsi="微软雅黑" w:eastAsia="微软雅黑" w:cs="微软雅黑"/>
+          <w:sz w:val="28"/>
+          <w:szCs w:val="28"/>
+          <w:lang w:val="en-US" w:eastAsia="zh-CN"/>
+        </w:rPr>
+        <w:t xml:space="preserve">    }</w:t>
+      </w:r>
+    </w:p>
+    <w:p>
+      <w:pPr>
+        <w:ind w:firstLine="560" w:firstLineChars="200"/>
+        <w:rPr>
+          <w:rFonts w:hint="default" w:ascii="微软雅黑" w:hAnsi="微软雅黑" w:eastAsia="微软雅黑" w:cs="微软雅黑"/>
+          <w:sz w:val="28"/>
+          <w:szCs w:val="28"/>
+          <w:lang w:val="en-US" w:eastAsia="zh-CN"/>
+        </w:rPr>
+      </w:pPr>
+      <w:r>
+        <w:rPr>
+          <w:rFonts w:hint="default" w:ascii="微软雅黑" w:hAnsi="微软雅黑" w:eastAsia="微软雅黑" w:cs="微软雅黑"/>
+          <w:sz w:val="28"/>
+          <w:szCs w:val="28"/>
+          <w:lang w:val="en-US" w:eastAsia="zh-CN"/>
+        </w:rPr>
+        <w:t>}</w:t>
+      </w:r>
+    </w:p>
+    <w:p>
+      <w:pPr>
+        <w:ind w:firstLine="560" w:firstLineChars="200"/>
+        <w:rPr>
+          <w:rFonts w:hint="default" w:ascii="微软雅黑" w:hAnsi="微软雅黑" w:eastAsia="微软雅黑" w:cs="微软雅黑"/>
+          <w:sz w:val="28"/>
+          <w:szCs w:val="28"/>
+          <w:lang w:val="en-US" w:eastAsia="zh-CN"/>
+        </w:rPr>
+      </w:pPr>
+      <w:r>
+        <w:rPr>
+          <w:rFonts w:hint="default" w:ascii="微软雅黑" w:hAnsi="微软雅黑" w:eastAsia="微软雅黑" w:cs="微软雅黑"/>
+          <w:sz w:val="28"/>
+          <w:szCs w:val="28"/>
+          <w:lang w:val="en-US" w:eastAsia="zh-CN"/>
+        </w:rPr>
+        <w:t>public class Son extends Parent{</w:t>
+      </w:r>
+    </w:p>
+    <w:p>
+      <w:pPr>
+        <w:ind w:firstLine="560" w:firstLineChars="200"/>
+        <w:rPr>
+          <w:rFonts w:hint="default" w:ascii="微软雅黑" w:hAnsi="微软雅黑" w:eastAsia="微软雅黑" w:cs="微软雅黑"/>
+          <w:sz w:val="28"/>
+          <w:szCs w:val="28"/>
+          <w:lang w:val="en-US" w:eastAsia="zh-CN"/>
+        </w:rPr>
+      </w:pPr>
+      <w:r>
+        <w:rPr>
+          <w:rFonts w:hint="default" w:ascii="微软雅黑" w:hAnsi="微软雅黑" w:eastAsia="微软雅黑" w:cs="微软雅黑"/>
+          <w:sz w:val="28"/>
+          <w:szCs w:val="28"/>
+          <w:lang w:val="en-US" w:eastAsia="zh-CN"/>
+        </w:rPr>
+        <w:t xml:space="preserve">    private String school;</w:t>
+      </w:r>
+    </w:p>
+    <w:p>
+      <w:pPr>
+        <w:ind w:firstLine="560" w:firstLineChars="200"/>
+        <w:rPr>
+          <w:rFonts w:hint="default" w:ascii="微软雅黑" w:hAnsi="微软雅黑" w:eastAsia="微软雅黑" w:cs="微软雅黑"/>
+          <w:sz w:val="28"/>
+          <w:szCs w:val="28"/>
+          <w:lang w:val="en-US" w:eastAsia="zh-CN"/>
+        </w:rPr>
+      </w:pPr>
+      <w:r>
+        <w:rPr>
+          <w:rFonts w:hint="default" w:ascii="微软雅黑" w:hAnsi="微软雅黑" w:eastAsia="微软雅黑" w:cs="微软雅黑"/>
+          <w:sz w:val="28"/>
+          <w:szCs w:val="28"/>
+          <w:lang w:val="en-US" w:eastAsia="zh-CN"/>
+        </w:rPr>
+        <w:t xml:space="preserve">    public Son(){</w:t>
+      </w:r>
+    </w:p>
+    <w:p>
+      <w:pPr>
+        <w:ind w:firstLine="560" w:firstLineChars="200"/>
+        <w:rPr>
+          <w:rFonts w:hint="default" w:ascii="微软雅黑" w:hAnsi="微软雅黑" w:eastAsia="微软雅黑" w:cs="微软雅黑"/>
+          <w:sz w:val="28"/>
+          <w:szCs w:val="28"/>
+          <w:lang w:val="en-US" w:eastAsia="zh-CN"/>
+        </w:rPr>
+      </w:pPr>
+      <w:r>
+        <w:rPr>
+          <w:rFonts w:hint="default" w:ascii="微软雅黑" w:hAnsi="微软雅黑" w:eastAsia="微软雅黑" w:cs="微软雅黑"/>
+          <w:sz w:val="28"/>
+          <w:szCs w:val="28"/>
+          <w:lang w:val="en-US" w:eastAsia="zh-CN"/>
+        </w:rPr>
+        <w:t xml:space="preserve">        System.out.println("Son.init()");</w:t>
+      </w:r>
+    </w:p>
+    <w:p>
+      <w:pPr>
+        <w:ind w:firstLine="560" w:firstLineChars="200"/>
+        <w:rPr>
+          <w:rFonts w:hint="default" w:ascii="微软雅黑" w:hAnsi="微软雅黑" w:eastAsia="微软雅黑" w:cs="微软雅黑"/>
+          <w:sz w:val="28"/>
+          <w:szCs w:val="28"/>
+          <w:lang w:val="en-US" w:eastAsia="zh-CN"/>
+        </w:rPr>
+      </w:pPr>
+      <w:r>
+        <w:rPr>
+          <w:rFonts w:hint="default" w:ascii="微软雅黑" w:hAnsi="微软雅黑" w:eastAsia="微软雅黑" w:cs="微软雅黑"/>
+          <w:sz w:val="28"/>
+          <w:szCs w:val="28"/>
+          <w:lang w:val="en-US" w:eastAsia="zh-CN"/>
+        </w:rPr>
+        <w:t xml:space="preserve">    }</w:t>
+      </w:r>
+    </w:p>
+    <w:p>
+      <w:pPr>
+        <w:ind w:firstLine="560" w:firstLineChars="200"/>
+        <w:rPr>
+          <w:rFonts w:hint="default" w:ascii="微软雅黑" w:hAnsi="微软雅黑" w:eastAsia="微软雅黑" w:cs="微软雅黑"/>
+          <w:sz w:val="28"/>
+          <w:szCs w:val="28"/>
+          <w:lang w:val="en-US" w:eastAsia="zh-CN"/>
+        </w:rPr>
+      </w:pPr>
+      <w:r>
+        <w:rPr>
+          <w:rFonts w:hint="default" w:ascii="微软雅黑" w:hAnsi="微软雅黑" w:eastAsia="微软雅黑" w:cs="微软雅黑"/>
+          <w:sz w:val="28"/>
+          <w:szCs w:val="28"/>
+          <w:lang w:val="en-US" w:eastAsia="zh-CN"/>
+        </w:rPr>
+        <w:t xml:space="preserve">    {</w:t>
+      </w:r>
+    </w:p>
+    <w:p>
+      <w:pPr>
+        <w:ind w:firstLine="560" w:firstLineChars="200"/>
+        <w:rPr>
+          <w:rFonts w:hint="default" w:ascii="微软雅黑" w:hAnsi="微软雅黑" w:eastAsia="微软雅黑" w:cs="微软雅黑"/>
+          <w:sz w:val="28"/>
+          <w:szCs w:val="28"/>
+          <w:lang w:val="en-US" w:eastAsia="zh-CN"/>
+        </w:rPr>
+      </w:pPr>
+      <w:r>
+        <w:rPr>
+          <w:rFonts w:hint="default" w:ascii="微软雅黑" w:hAnsi="微软雅黑" w:eastAsia="微软雅黑" w:cs="微软雅黑"/>
+          <w:sz w:val="28"/>
+          <w:szCs w:val="28"/>
+          <w:lang w:val="en-US" w:eastAsia="zh-CN"/>
+        </w:rPr>
+        <w:t xml:space="preserve">        System.out.println("Son.instance()");</w:t>
+      </w:r>
+    </w:p>
+    <w:p>
+      <w:pPr>
+        <w:ind w:firstLine="560" w:firstLineChars="200"/>
+        <w:rPr>
+          <w:rFonts w:hint="default" w:ascii="微软雅黑" w:hAnsi="微软雅黑" w:eastAsia="微软雅黑" w:cs="微软雅黑"/>
+          <w:sz w:val="28"/>
+          <w:szCs w:val="28"/>
+          <w:lang w:val="en-US" w:eastAsia="zh-CN"/>
+        </w:rPr>
+      </w:pPr>
+      <w:r>
+        <w:rPr>
+          <w:rFonts w:hint="default" w:ascii="微软雅黑" w:hAnsi="微软雅黑" w:eastAsia="微软雅黑" w:cs="微软雅黑"/>
+          <w:sz w:val="28"/>
+          <w:szCs w:val="28"/>
+          <w:lang w:val="en-US" w:eastAsia="zh-CN"/>
+        </w:rPr>
+        <w:t xml:space="preserve">    }</w:t>
+      </w:r>
+    </w:p>
+    <w:p>
+      <w:pPr>
+        <w:ind w:firstLine="560" w:firstLineChars="200"/>
+        <w:rPr>
+          <w:rFonts w:hint="default" w:ascii="微软雅黑" w:hAnsi="微软雅黑" w:eastAsia="微软雅黑" w:cs="微软雅黑"/>
+          <w:sz w:val="28"/>
+          <w:szCs w:val="28"/>
+          <w:lang w:val="en-US" w:eastAsia="zh-CN"/>
+        </w:rPr>
+      </w:pPr>
+      <w:r>
+        <w:rPr>
+          <w:rFonts w:hint="default" w:ascii="微软雅黑" w:hAnsi="微软雅黑" w:eastAsia="微软雅黑" w:cs="微软雅黑"/>
+          <w:sz w:val="28"/>
+          <w:szCs w:val="28"/>
+          <w:lang w:val="en-US" w:eastAsia="zh-CN"/>
+        </w:rPr>
+        <w:t xml:space="preserve">    static{</w:t>
+      </w:r>
+    </w:p>
+    <w:p>
+      <w:pPr>
+        <w:ind w:firstLine="560" w:firstLineChars="200"/>
+        <w:rPr>
+          <w:rFonts w:hint="default" w:ascii="微软雅黑" w:hAnsi="微软雅黑" w:eastAsia="微软雅黑" w:cs="微软雅黑"/>
+          <w:sz w:val="28"/>
+          <w:szCs w:val="28"/>
+          <w:lang w:val="en-US" w:eastAsia="zh-CN"/>
+        </w:rPr>
+      </w:pPr>
+      <w:r>
+        <w:rPr>
+          <w:rFonts w:hint="default" w:ascii="微软雅黑" w:hAnsi="微软雅黑" w:eastAsia="微软雅黑" w:cs="微软雅黑"/>
+          <w:sz w:val="28"/>
+          <w:szCs w:val="28"/>
+          <w:lang w:val="en-US" w:eastAsia="zh-CN"/>
+        </w:rPr>
+        <w:t xml:space="preserve">        System.out.println("Son.static");</w:t>
+      </w:r>
+    </w:p>
+    <w:p>
+      <w:pPr>
+        <w:ind w:firstLine="560" w:firstLineChars="200"/>
+        <w:rPr>
+          <w:rFonts w:hint="default" w:ascii="微软雅黑" w:hAnsi="微软雅黑" w:eastAsia="微软雅黑" w:cs="微软雅黑"/>
+          <w:sz w:val="28"/>
+          <w:szCs w:val="28"/>
+          <w:lang w:val="en-US" w:eastAsia="zh-CN"/>
+        </w:rPr>
+      </w:pPr>
+      <w:r>
+        <w:rPr>
+          <w:rFonts w:hint="default" w:ascii="微软雅黑" w:hAnsi="微软雅黑" w:eastAsia="微软雅黑" w:cs="微软雅黑"/>
+          <w:sz w:val="28"/>
+          <w:szCs w:val="28"/>
+          <w:lang w:val="en-US" w:eastAsia="zh-CN"/>
+        </w:rPr>
+        <w:t xml:space="preserve">    }</w:t>
+      </w:r>
+    </w:p>
+    <w:p>
+      <w:pPr>
+        <w:ind w:firstLine="560" w:firstLineChars="200"/>
+        <w:rPr>
+          <w:rFonts w:hint="default" w:ascii="微软雅黑" w:hAnsi="微软雅黑" w:eastAsia="微软雅黑" w:cs="微软雅黑"/>
+          <w:sz w:val="28"/>
+          <w:szCs w:val="28"/>
+          <w:lang w:val="en-US" w:eastAsia="zh-CN"/>
+        </w:rPr>
+      </w:pPr>
+      <w:r>
+        <w:rPr>
+          <w:rFonts w:hint="default" w:ascii="微软雅黑" w:hAnsi="微软雅黑" w:eastAsia="微软雅黑" w:cs="微软雅黑"/>
+          <w:sz w:val="28"/>
+          <w:szCs w:val="28"/>
+          <w:lang w:val="en-US" w:eastAsia="zh-CN"/>
+        </w:rPr>
+        <w:t xml:space="preserve">    public void func(){</w:t>
+      </w:r>
+    </w:p>
+    <w:p>
+      <w:pPr>
+        <w:ind w:firstLine="560" w:firstLineChars="200"/>
+        <w:rPr>
+          <w:rFonts w:hint="default" w:ascii="微软雅黑" w:hAnsi="微软雅黑" w:eastAsia="微软雅黑" w:cs="微软雅黑"/>
+          <w:sz w:val="28"/>
+          <w:szCs w:val="28"/>
+          <w:lang w:val="en-US" w:eastAsia="zh-CN"/>
+        </w:rPr>
+      </w:pPr>
+      <w:r>
+        <w:rPr>
+          <w:rFonts w:hint="default" w:ascii="微软雅黑" w:hAnsi="微软雅黑" w:eastAsia="微软雅黑" w:cs="微软雅黑"/>
+          <w:sz w:val="28"/>
+          <w:szCs w:val="28"/>
+          <w:lang w:val="en-US" w:eastAsia="zh-CN"/>
+        </w:rPr>
+        <w:t xml:space="preserve">        System.out.println("Son.func()");</w:t>
+      </w:r>
+    </w:p>
+    <w:p>
+      <w:pPr>
+        <w:ind w:firstLine="560" w:firstLineChars="200"/>
+        <w:rPr>
+          <w:rFonts w:hint="default" w:ascii="微软雅黑" w:hAnsi="微软雅黑" w:eastAsia="微软雅黑" w:cs="微软雅黑"/>
+          <w:sz w:val="28"/>
+          <w:szCs w:val="28"/>
+          <w:lang w:val="en-US" w:eastAsia="zh-CN"/>
+        </w:rPr>
+      </w:pPr>
+      <w:r>
+        <w:rPr>
+          <w:rFonts w:hint="default" w:ascii="微软雅黑" w:hAnsi="微软雅黑" w:eastAsia="微软雅黑" w:cs="微软雅黑"/>
+          <w:sz w:val="28"/>
+          <w:szCs w:val="28"/>
+          <w:lang w:val="en-US" w:eastAsia="zh-CN"/>
+        </w:rPr>
+        <w:t xml:space="preserve">    }</w:t>
+      </w:r>
+    </w:p>
+    <w:p>
+      <w:pPr>
+        <w:ind w:firstLine="560" w:firstLineChars="200"/>
+        <w:rPr>
+          <w:rFonts w:hint="default" w:ascii="微软雅黑" w:hAnsi="微软雅黑" w:eastAsia="微软雅黑" w:cs="微软雅黑"/>
+          <w:sz w:val="28"/>
+          <w:szCs w:val="28"/>
+          <w:lang w:val="en-US" w:eastAsia="zh-CN"/>
+        </w:rPr>
+      </w:pPr>
+      <w:r>
+        <w:rPr>
+          <w:rFonts w:hint="default" w:ascii="微软雅黑" w:hAnsi="微软雅黑" w:eastAsia="微软雅黑" w:cs="微软雅黑"/>
+          <w:sz w:val="28"/>
+          <w:szCs w:val="28"/>
+          <w:lang w:val="en-US" w:eastAsia="zh-CN"/>
+        </w:rPr>
+        <w:t>}</w:t>
+      </w:r>
+    </w:p>
+    <w:p>
+      <w:pPr>
+        <w:ind w:firstLine="560" w:firstLineChars="200"/>
+        <w:rPr>
+          <w:rFonts w:hint="default" w:ascii="微软雅黑" w:hAnsi="微软雅黑" w:eastAsia="微软雅黑" w:cs="微软雅黑"/>
+          <w:sz w:val="28"/>
+          <w:szCs w:val="28"/>
+          <w:lang w:val="en-US" w:eastAsia="zh-CN"/>
+        </w:rPr>
+      </w:pPr>
+      <w:r>
+        <w:rPr>
+          <w:rFonts w:hint="default" w:ascii="微软雅黑" w:hAnsi="微软雅黑" w:eastAsia="微软雅黑" w:cs="微软雅黑"/>
+          <w:sz w:val="28"/>
+          <w:szCs w:val="28"/>
+          <w:lang w:val="en-US" w:eastAsia="zh-CN"/>
+        </w:rPr>
+        <w:t>public class TestDemo {</w:t>
+      </w:r>
+    </w:p>
+    <w:p>
+      <w:pPr>
+        <w:ind w:firstLine="560" w:firstLineChars="200"/>
+        <w:rPr>
+          <w:rFonts w:hint="default" w:ascii="微软雅黑" w:hAnsi="微软雅黑" w:eastAsia="微软雅黑" w:cs="微软雅黑"/>
+          <w:sz w:val="28"/>
+          <w:szCs w:val="28"/>
+          <w:lang w:val="en-US" w:eastAsia="zh-CN"/>
+        </w:rPr>
+      </w:pPr>
+      <w:r>
+        <w:rPr>
+          <w:rFonts w:hint="default" w:ascii="微软雅黑" w:hAnsi="微软雅黑" w:eastAsia="微软雅黑" w:cs="微软雅黑"/>
+          <w:sz w:val="28"/>
+          <w:szCs w:val="28"/>
+          <w:lang w:val="en-US" w:eastAsia="zh-CN"/>
+        </w:rPr>
+        <w:t xml:space="preserve">    public static void main(String[] args) {</w:t>
+      </w:r>
+    </w:p>
+    <w:p>
+      <w:pPr>
+        <w:ind w:firstLine="560" w:firstLineChars="200"/>
+        <w:rPr>
+          <w:rFonts w:hint="default" w:ascii="微软雅黑" w:hAnsi="微软雅黑" w:eastAsia="微软雅黑" w:cs="微软雅黑"/>
+          <w:sz w:val="28"/>
+          <w:szCs w:val="28"/>
+          <w:lang w:val="en-US" w:eastAsia="zh-CN"/>
+        </w:rPr>
+      </w:pPr>
+      <w:r>
+        <w:rPr>
+          <w:rFonts w:hint="default" w:ascii="微软雅黑" w:hAnsi="微软雅黑" w:eastAsia="微软雅黑" w:cs="微软雅黑"/>
+          <w:sz w:val="28"/>
+          <w:szCs w:val="28"/>
+          <w:lang w:val="en-US" w:eastAsia="zh-CN"/>
+        </w:rPr>
+        <w:t xml:space="preserve">        Son son=new Son();</w:t>
+      </w:r>
+    </w:p>
+    <w:p>
+      <w:pPr>
+        <w:ind w:firstLine="560" w:firstLineChars="200"/>
+        <w:rPr>
+          <w:rFonts w:hint="default" w:ascii="微软雅黑" w:hAnsi="微软雅黑" w:eastAsia="微软雅黑" w:cs="微软雅黑"/>
+          <w:sz w:val="28"/>
+          <w:szCs w:val="28"/>
+          <w:lang w:val="en-US" w:eastAsia="zh-CN"/>
+        </w:rPr>
+      </w:pPr>
+      <w:r>
+        <w:rPr>
+          <w:rFonts w:hint="default" w:ascii="微软雅黑" w:hAnsi="微软雅黑" w:eastAsia="微软雅黑" w:cs="微软雅黑"/>
+          <w:sz w:val="28"/>
+          <w:szCs w:val="28"/>
+          <w:lang w:val="en-US" w:eastAsia="zh-CN"/>
+        </w:rPr>
+        <w:t xml:space="preserve">        Parent parent=new Son();</w:t>
+      </w:r>
+    </w:p>
+    <w:p>
+      <w:pPr>
+        <w:ind w:firstLine="560" w:firstLineChars="200"/>
+        <w:rPr>
+          <w:rFonts w:hint="default" w:ascii="微软雅黑" w:hAnsi="微软雅黑" w:eastAsia="微软雅黑" w:cs="微软雅黑"/>
+          <w:sz w:val="28"/>
+          <w:szCs w:val="28"/>
+          <w:lang w:val="en-US" w:eastAsia="zh-CN"/>
+        </w:rPr>
+      </w:pPr>
+      <w:r>
+        <w:rPr>
+          <w:rFonts w:hint="default" w:ascii="微软雅黑" w:hAnsi="微软雅黑" w:eastAsia="微软雅黑" w:cs="微软雅黑"/>
+          <w:sz w:val="28"/>
+          <w:szCs w:val="28"/>
+          <w:lang w:val="en-US" w:eastAsia="zh-CN"/>
+        </w:rPr>
+        <w:t xml:space="preserve">        parent.func();</w:t>
+      </w:r>
+    </w:p>
+    <w:p>
+      <w:pPr>
+        <w:ind w:firstLine="560" w:firstLineChars="200"/>
+        <w:rPr>
+          <w:rFonts w:hint="default" w:ascii="微软雅黑" w:hAnsi="微软雅黑" w:eastAsia="微软雅黑" w:cs="微软雅黑"/>
+          <w:sz w:val="28"/>
+          <w:szCs w:val="28"/>
+          <w:lang w:val="en-US" w:eastAsia="zh-CN"/>
+        </w:rPr>
+      </w:pPr>
+      <w:r>
+        <w:rPr>
+          <w:rFonts w:hint="default" w:ascii="微软雅黑" w:hAnsi="微软雅黑" w:eastAsia="微软雅黑" w:cs="微软雅黑"/>
+          <w:sz w:val="28"/>
+          <w:szCs w:val="28"/>
+          <w:lang w:val="en-US" w:eastAsia="zh-CN"/>
+        </w:rPr>
+        <w:t xml:space="preserve">        son.func();</w:t>
+      </w:r>
+    </w:p>
+    <w:p>
+      <w:pPr>
+        <w:ind w:firstLine="560" w:firstLineChars="200"/>
+        <w:rPr>
+          <w:rFonts w:hint="default" w:ascii="微软雅黑" w:hAnsi="微软雅黑" w:eastAsia="微软雅黑" w:cs="微软雅黑"/>
+          <w:sz w:val="28"/>
+          <w:szCs w:val="28"/>
+          <w:lang w:val="en-US" w:eastAsia="zh-CN"/>
+        </w:rPr>
+      </w:pPr>
+      <w:r>
+        <w:rPr>
+          <w:rFonts w:hint="default" w:ascii="微软雅黑" w:hAnsi="微软雅黑" w:eastAsia="微软雅黑" w:cs="微软雅黑"/>
+          <w:sz w:val="28"/>
+          <w:szCs w:val="28"/>
+          <w:lang w:val="en-US" w:eastAsia="zh-CN"/>
+        </w:rPr>
+        <w:t xml:space="preserve">    }</w:t>
+      </w:r>
+    </w:p>
+    <w:p>
+      <w:pPr>
+        <w:ind w:firstLine="560" w:firstLineChars="200"/>
+        <w:rPr>
+          <w:rFonts w:hint="default" w:ascii="微软雅黑" w:hAnsi="微软雅黑" w:eastAsia="微软雅黑" w:cs="微软雅黑"/>
+          <w:sz w:val="28"/>
+          <w:szCs w:val="28"/>
+          <w:lang w:val="en-US" w:eastAsia="zh-CN"/>
+        </w:rPr>
+      </w:pPr>
+      <w:r>
+        <w:rPr>
+          <w:rFonts w:hint="default" w:ascii="微软雅黑" w:hAnsi="微软雅黑" w:eastAsia="微软雅黑" w:cs="微软雅黑"/>
+          <w:sz w:val="28"/>
+          <w:szCs w:val="28"/>
+          <w:lang w:val="en-US" w:eastAsia="zh-CN"/>
+        </w:rPr>
+        <w:t>}</w:t>
+      </w:r>
+    </w:p>
+    <w:p>
+      <w:pPr>
+        <w:ind w:firstLine="560" w:firstLineChars="200"/>
+        <w:rPr>
+          <w:rFonts w:hint="default" w:ascii="微软雅黑" w:hAnsi="微软雅黑" w:eastAsia="微软雅黑" w:cs="微软雅黑"/>
+          <w:sz w:val="28"/>
+          <w:szCs w:val="28"/>
+          <w:lang w:val="en-US" w:eastAsia="zh-CN"/>
+        </w:rPr>
+      </w:pPr>
+    </w:p>
+    <w:p>
+      <w:pPr>
+        <w:ind w:firstLine="560" w:firstLineChars="200"/>
+        <w:rPr>
+          <w:rFonts w:hint="default" w:ascii="微软雅黑" w:hAnsi="微软雅黑" w:eastAsia="微软雅黑" w:cs="微软雅黑"/>
+          <w:sz w:val="28"/>
+          <w:szCs w:val="28"/>
+          <w:lang w:val="en-US" w:eastAsia="zh-CN"/>
+        </w:rPr>
+      </w:pPr>
+      <w:r>
+        <w:rPr>
+          <w:rFonts w:hint="eastAsia" w:ascii="微软雅黑" w:hAnsi="微软雅黑" w:eastAsia="微软雅黑" w:cs="微软雅黑"/>
+          <w:sz w:val="28"/>
+          <w:szCs w:val="28"/>
+          <w:lang w:val="en-US" w:eastAsia="zh-CN"/>
+        </w:rPr>
+        <w:t>这段代码的运行结果如下图，</w:t>
+      </w:r>
+    </w:p>
+    <w:p>
+      <w:pPr>
+        <w:keepNext w:val="0"/>
+        <w:keepLines w:val="0"/>
+        <w:widowControl/>
+        <w:suppressLineNumbers w:val="0"/>
+        <w:ind w:firstLine="534" w:firstLineChars="200"/>
+        <w:jc w:val="left"/>
+        <w:rPr>
+          <w:rFonts w:hint="eastAsia" w:ascii="微软雅黑" w:hAnsi="微软雅黑" w:eastAsia="微软雅黑" w:cs="微软雅黑"/>
+          <w:color w:val="000000"/>
+          <w:kern w:val="0"/>
+          <w:sz w:val="26"/>
+          <w:szCs w:val="26"/>
+          <w:lang w:val="en-US" w:eastAsia="zh-CN" w:bidi="ar"/>
+        </w:rPr>
+      </w:pPr>
+    </w:p>
+    <w:p>
+      <w:pPr>
+        <w:keepNext w:val="0"/>
+        <w:keepLines w:val="0"/>
+        <w:widowControl/>
+        <w:suppressLineNumbers w:val="0"/>
+        <w:ind w:firstLine="534" w:firstLineChars="200"/>
+        <w:jc w:val="left"/>
+        <w:rPr>
+          <w:rFonts w:hint="eastAsia" w:ascii="微软雅黑" w:hAnsi="微软雅黑" w:eastAsia="微软雅黑" w:cs="微软雅黑"/>
+        </w:rPr>
+      </w:pPr>
+      <w:r>
+        <w:rPr>
+          <w:rFonts w:hint="eastAsia" w:ascii="微软雅黑" w:hAnsi="微软雅黑" w:eastAsia="微软雅黑" w:cs="微软雅黑"/>
+          <w:color w:val="000000"/>
+          <w:kern w:val="0"/>
+          <w:sz w:val="26"/>
+          <w:szCs w:val="26"/>
+          <w:lang w:val="en-US" w:eastAsia="zh-CN" w:bidi="ar"/>
+        </w:rPr>
+        <w:t xml:space="preserve"> </w:t>
+      </w:r>
+      <w:r>
+        <w:rPr>
+          <w:rFonts w:hint="eastAsia" w:ascii="微软雅黑" w:hAnsi="微软雅黑" w:eastAsia="微软雅黑" w:cs="微软雅黑"/>
+        </w:rPr>
+        <w:drawing>
+          <wp:inline distT="0" distB="0" distL="114300" distR="114300">
+            <wp:extent cx="5265420" cy="2360930"/>
+            <wp:effectExtent l="0" t="0" r="11430" b="1270"/>
+            <wp:docPr id="1" name="图片 1" descr="yzxeguzg"/>
+            <wp:cNvGraphicFramePr>
+              <a:graphicFrameLocks xmlns:a="http://schemas.openxmlformats.org/drawingml/2006/main" noChangeAspect="1"/>
+            </wp:cNvGraphicFramePr>
+            <a:graphic xmlns:a="http://schemas.openxmlformats.org/drawingml/2006/main">
+              <a:graphicData uri="http://schemas.openxmlformats.org/drawingml/2006/picture">
+                <pic:pic xmlns:pic="http://schemas.openxmlformats.org/drawingml/2006/picture">
+                  <pic:nvPicPr>
+                    <pic:cNvPr id="1" name="图片 1" descr="yzxeguzg"/>
+                    <pic:cNvPicPr>
+                      <a:picLocks noChangeAspect="1"/>
+                    </pic:cNvPicPr>
+                  </pic:nvPicPr>
+                  <pic:blipFill>
+                    <a:blip r:embed="rId4"/>
+                    <a:stretch>
+                      <a:fillRect/>
+                    </a:stretch>
+                  </pic:blipFill>
+                  <pic:spPr>
+                    <a:xfrm>
+                      <a:off x="0" y="0"/>
+                      <a:ext cx="5265420" cy="2360930"/>
+                    </a:xfrm>
+                    <a:prstGeom prst="rect">
+                      <a:avLst/>
+                    </a:prstGeom>
+                  </pic:spPr>
+                </pic:pic>
+              </a:graphicData>
+            </a:graphic>
+          </wp:inline>
+        </w:drawing>
+      </w:r>
+    </w:p>
+    <w:p>
+      <w:pPr>
+        <w:keepNext w:val="0"/>
+        <w:keepLines w:val="0"/>
+        <w:widowControl/>
+        <w:suppressLineNumbers w:val="0"/>
+        <w:ind w:firstLine="560" w:firstLineChars="200"/>
+        <w:jc w:val="left"/>
+        <w:rPr>
+          <w:rFonts w:hint="eastAsia" w:ascii="微软雅黑" w:hAnsi="微软雅黑" w:eastAsia="微软雅黑" w:cs="微软雅黑"/>
+          <w:color w:val="000000"/>
+          <w:kern w:val="0"/>
+          <w:sz w:val="28"/>
+          <w:szCs w:val="28"/>
+          <w:lang w:val="en-US" w:eastAsia="zh-CN" w:bidi="ar"/>
+        </w:rPr>
+      </w:pPr>
+    </w:p>
+    <w:p>
+      <w:pPr>
+        <w:rPr>
+          <w:rFonts w:hint="eastAsia" w:ascii="微软雅黑" w:hAnsi="微软雅黑" w:eastAsia="微软雅黑" w:cs="微软雅黑"/>
+          <w:sz w:val="28"/>
+          <w:szCs w:val="28"/>
+        </w:rPr>
+      </w:pPr>
+      <w:r>
+        <w:rPr>
+          <w:rFonts w:hint="eastAsia" w:ascii="微软雅黑" w:hAnsi="微软雅黑" w:eastAsia="微软雅黑" w:cs="微软雅黑"/>
+          <w:sz w:val="28"/>
+          <w:szCs w:val="28"/>
+          <w:lang w:val="en-US" w:eastAsia="zh-CN"/>
+        </w:rPr>
+        <w:t>从这个运行结果我们可以看出来</w:t>
+      </w:r>
+      <w:r>
+        <w:rPr>
+          <w:rFonts w:hint="eastAsia" w:ascii="微软雅黑" w:hAnsi="微软雅黑" w:eastAsia="微软雅黑" w:cs="微软雅黑"/>
+          <w:sz w:val="28"/>
+          <w:szCs w:val="28"/>
+        </w:rPr>
+        <w:t>首先执行父类的静态代码块，然后子类静态代码块，接下来是父类属性已经构造方法，最后是子类属性和构造方法。成员方法看调用顺序。</w:t>
+      </w:r>
+    </w:p>
+    <w:p>
+      <w:pPr>
+        <w:pStyle w:val="3"/>
+        <w:bidi w:val="0"/>
+        <w:rPr>
+          <w:rFonts w:hint="eastAsia"/>
+          <w:lang w:val="en-US" w:eastAsia="zh-CN"/>
+        </w:rPr>
+      </w:pPr>
+      <w:r>
+        <w:rPr>
+          <w:rFonts w:hint="eastAsia"/>
+          <w:lang w:val="en-US" w:eastAsia="zh-CN"/>
+        </w:rPr>
+        <w:t>5.6 内部类</w:t>
+      </w:r>
+    </w:p>
+    <w:p>
+      <w:pPr>
+        <w:rPr>
           <w:rFonts w:hint="default"/>
           <w:lang w:val="en-US" w:eastAsia="zh-CN"/>
         </w:rPr>
       </w:pPr>
-      <w:r>
-        <w:rPr>
-          <w:rFonts w:hint="eastAsia"/>
-          <w:lang w:val="en-US" w:eastAsia="zh-CN"/>
-        </w:rPr>
-        <w:t>5 面向对象</w:t>
-      </w:r>
       <w:bookmarkStart w:id="0" w:name="_GoBack"/>
       <w:bookmarkEnd w:id="0"/>
     </w:p>
     <w:p>
       <w:pPr>
         <w:rPr>
-          <w:rFonts w:hint="default"/>
+          <w:rFonts w:hint="eastAsia" w:ascii="微软雅黑" w:hAnsi="微软雅黑" w:eastAsia="微软雅黑" w:cs="微软雅黑"/>
+          <w:sz w:val="28"/>
+          <w:szCs w:val="28"/>
           <w:lang w:val="en-US" w:eastAsia="zh-CN"/>
         </w:rPr>
       </w:pPr>
@@ -3096,6 +7105,30 @@
     </w:sectPr>
   </w:body>
 </w:document>
+</file>
+
+<file path=word/numbering.xml><?xml version="1.0" encoding="utf-8"?>
+<w:numbering xmlns:wpc="http://schemas.microsoft.com/office/word/2010/wordprocessingCanvas" xmlns:mc="http://schemas.openxmlformats.org/markup-compatibility/2006" xmlns:o="urn:schemas-microsoft-com:office:office" xmlns:r="http://schemas.openxmlformats.org/officeDocument/2006/relationships" xmlns:m="http://schemas.openxmlformats.org/officeDocument/2006/math" xmlns:v="urn:schemas-microsoft-com:vml" xmlns:wp14="http://schemas.microsoft.com/office/word/2010/wordprocessingDrawing" xmlns:wp="http://schemas.openxmlformats.org/drawingml/2006/wordprocessingDrawing" xmlns:w10="urn:schemas-microsoft-com:office:word" xmlns:w="http://schemas.openxmlformats.org/wordprocessingml/2006/main" xmlns:w14="http://schemas.microsoft.com/office/word/2010/wordml" xmlns:wpg="http://schemas.microsoft.com/office/word/2010/wordprocessingGroup" xmlns:wpi="http://schemas.microsoft.com/office/word/2010/wordprocessingInk" xmlns:wne="http://schemas.microsoft.com/office/word/2006/wordml" xmlns:wps="http://schemas.microsoft.com/office/word/2010/wordprocessingShape" mc:Ignorable="w14 wp14">
+  <w:abstractNum w:abstractNumId="0">
+    <w:nsid w:val="F8C9FF09"/>
+    <w:multiLevelType w:val="singleLevel"/>
+    <w:tmpl w:val="F8C9FF09"/>
+    <w:lvl w:ilvl="0" w:tentative="0">
+      <w:start w:val="2"/>
+      <w:numFmt w:val="decimal"/>
+      <w:lvlText w:val="%1."/>
+      <w:lvlJc w:val="left"/>
+      <w:pPr>
+        <w:tabs>
+          <w:tab w:val="left" w:pos="312"/>
+        </w:tabs>
+      </w:pPr>
+    </w:lvl>
+  </w:abstractNum>
+  <w:num w:numId="1">
+    <w:abstractNumId w:val="0"/>
+  </w:num>
+</w:numbering>
 </file>
 
 <file path=word/styles.xml><?xml version="1.0" encoding="utf-8"?>
